--- a/РПЗ/Пример/MazhitoV Report.docx
+++ b/РПЗ/Пример/MazhitoV Report.docx
@@ -1,6 +1,6 @@
 
 <file path=word/document.xml><?xml version="1.0" encoding="utf-8"?>
-<w:document xmlns:wpc="http://schemas.microsoft.com/office/word/2010/wordprocessingCanvas" xmlns:cx="http://schemas.microsoft.com/office/drawing/2014/chartex" xmlns:cx1="http://schemas.microsoft.com/office/drawing/2015/9/8/chartex" xmlns:cx2="http://schemas.microsoft.com/office/drawing/2015/10/21/chartex" xmlns:cx3="http://schemas.microsoft.com/office/drawing/2016/5/9/chartex" xmlns:cx4="http://schemas.microsoft.com/office/drawing/2016/5/10/chartex" xmlns:cx5="http://schemas.microsoft.com/office/drawing/2016/5/11/chartex" xmlns:cx6="http://schemas.microsoft.com/office/drawing/2016/5/12/chartex" xmlns:cx7="http://schemas.microsoft.com/office/drawing/2016/5/13/chartex" xmlns:cx8="http://schemas.microsoft.com/office/drawing/2016/5/14/chartex" xmlns:mc="http://schemas.openxmlformats.org/markup-compatibility/2006" xmlns:aink="http://schemas.microsoft.com/office/drawing/2016/ink" xmlns:am3d="http://schemas.microsoft.com/office/drawing/2017/model3d" xmlns:o="urn:schemas-microsoft-com:office:office" xmlns:oel="http://schemas.microsoft.com/office/2019/extlst" xmlns:r="http://schemas.openxmlformats.org/officeDocument/2006/relationships" xmlns:m="http://schemas.openxmlformats.org/officeDocument/2006/math" xmlns:v="urn:schemas-microsoft-com:vml" xmlns:wp14="http://schemas.microsoft.com/office/word/2010/wordprocessingDrawing" xmlns:wp="http://schemas.openxmlformats.org/drawingml/2006/wordprocessingDrawing" xmlns:w10="urn:schemas-microsoft-com:office:word" xmlns:w="http://schemas.openxmlformats.org/wordprocessingml/2006/main" xmlns:w14="http://schemas.microsoft.com/office/word/2010/wordml" xmlns:w15="http://schemas.microsoft.com/office/word/2012/wordml" xmlns:w16cex="http://schemas.microsoft.com/office/word/2018/wordml/cex" xmlns:w16cid="http://schemas.microsoft.com/office/word/2016/wordml/cid" xmlns:w16="http://schemas.microsoft.com/office/word/2018/wordml" xmlns:w16sdtdh="http://schemas.microsoft.com/office/word/2020/wordml/sdtdatahash" xmlns:w16se="http://schemas.microsoft.com/office/word/2015/wordml/symex" xmlns:wpg="http://schemas.microsoft.com/office/word/2010/wordprocessingGroup" xmlns:wpi="http://schemas.microsoft.com/office/word/2010/wordprocessingInk" xmlns:wne="http://schemas.microsoft.com/office/word/2006/wordml" xmlns:wps="http://schemas.microsoft.com/office/word/2010/wordprocessingShape" mc:Ignorable="w14 w15 w16se w16cid w16 w16cex w16sdtdh wp14">
+<w:document xmlns:wpc="http://schemas.microsoft.com/office/word/2010/wordprocessingCanvas" xmlns:cx="http://schemas.microsoft.com/office/drawing/2014/chartex" xmlns:cx1="http://schemas.microsoft.com/office/drawing/2015/9/8/chartex" xmlns:cx2="http://schemas.microsoft.com/office/drawing/2015/10/21/chartex" xmlns:cx3="http://schemas.microsoft.com/office/drawing/2016/5/9/chartex" xmlns:cx4="http://schemas.microsoft.com/office/drawing/2016/5/10/chartex" xmlns:cx5="http://schemas.microsoft.com/office/drawing/2016/5/11/chartex" xmlns:cx6="http://schemas.microsoft.com/office/drawing/2016/5/12/chartex" xmlns:cx7="http://schemas.microsoft.com/office/drawing/2016/5/13/chartex" xmlns:cx8="http://schemas.microsoft.com/office/drawing/2016/5/14/chartex" xmlns:mc="http://schemas.openxmlformats.org/markup-compatibility/2006" xmlns:aink="http://schemas.microsoft.com/office/drawing/2016/ink" xmlns:am3d="http://schemas.microsoft.com/office/drawing/2017/model3d" xmlns:o="urn:schemas-microsoft-com:office:office" xmlns:oel="http://schemas.microsoft.com/office/2019/extlst" xmlns:r="http://schemas.openxmlformats.org/officeDocument/2006/relationships" xmlns:m="http://schemas.openxmlformats.org/officeDocument/2006/math" xmlns:v="urn:schemas-microsoft-com:vml" xmlns:wp14="http://schemas.microsoft.com/office/word/2010/wordprocessingDrawing" xmlns:wp="http://schemas.openxmlformats.org/drawingml/2006/wordprocessingDrawing" xmlns:w10="urn:schemas-microsoft-com:office:word" xmlns:w="http://schemas.openxmlformats.org/wordprocessingml/2006/main" xmlns:w14="http://schemas.microsoft.com/office/word/2010/wordml" xmlns:w15="http://schemas.microsoft.com/office/word/2012/wordml" xmlns:w16cex="http://schemas.microsoft.com/office/word/2018/wordml/cex" xmlns:w16cid="http://schemas.microsoft.com/office/word/2016/wordml/cid" xmlns:w16="http://schemas.microsoft.com/office/word/2018/wordml" xmlns:w16du="http://schemas.microsoft.com/office/word/2023/wordml/word16du" xmlns:w16sdtdh="http://schemas.microsoft.com/office/word/2020/wordml/sdtdatahash" xmlns:w16sdtfl="http://schemas.microsoft.com/office/word/2024/wordml/sdtformatlock" xmlns:w16se="http://schemas.microsoft.com/office/word/2015/wordml/symex" xmlns:wpg="http://schemas.microsoft.com/office/word/2010/wordprocessingGroup" xmlns:wpi="http://schemas.microsoft.com/office/word/2010/wordprocessingInk" xmlns:wne="http://schemas.microsoft.com/office/word/2006/wordml" xmlns:wps="http://schemas.microsoft.com/office/word/2010/wordprocessingShape" mc:Ignorable="w14 w15 w16se w16cid w16 w16cex w16sdtdh w16sdtfl w16du wp14">
   <w:body>
     <w:tbl>
       <w:tblPr>
@@ -764,24 +764,52 @@
           <w:sz w:val="18"/>
           <w:szCs w:val="18"/>
         </w:rPr>
-        <w:t>Подпись, дата)                             (</w:t>
-      </w:r>
-      <w:proofErr w:type="spellStart"/>
+        <w:t xml:space="preserve">Подпись, </w:t>
+      </w:r>
+      <w:proofErr w:type="gramStart"/>
       <w:r>
         <w:rPr>
           <w:rFonts w:ascii="Times New Roman" w:hAnsi="Times New Roman"/>
           <w:sz w:val="18"/>
           <w:szCs w:val="18"/>
         </w:rPr>
-        <w:t>И.О.Фамилия</w:t>
-      </w:r>
-      <w:proofErr w:type="spellEnd"/>
+        <w:t xml:space="preserve">дата)   </w:t>
+      </w:r>
+      <w:proofErr w:type="gramEnd"/>
       <w:r>
         <w:rPr>
           <w:rFonts w:ascii="Times New Roman" w:hAnsi="Times New Roman"/>
           <w:sz w:val="18"/>
           <w:szCs w:val="18"/>
         </w:rPr>
+        <w:t xml:space="preserve">                       </w:t>
+      </w:r>
+      <w:proofErr w:type="gramStart"/>
+      <w:r>
+        <w:rPr>
+          <w:rFonts w:ascii="Times New Roman" w:hAnsi="Times New Roman"/>
+          <w:sz w:val="18"/>
+          <w:szCs w:val="18"/>
+        </w:rPr>
+        <w:t xml:space="preserve">   (</w:t>
+      </w:r>
+      <w:proofErr w:type="spellStart"/>
+      <w:proofErr w:type="gramEnd"/>
+      <w:r>
+        <w:rPr>
+          <w:rFonts w:ascii="Times New Roman" w:hAnsi="Times New Roman"/>
+          <w:sz w:val="18"/>
+          <w:szCs w:val="18"/>
+        </w:rPr>
+        <w:t>И.О.Фамилия</w:t>
+      </w:r>
+      <w:proofErr w:type="spellEnd"/>
+      <w:r>
+        <w:rPr>
+          <w:rFonts w:ascii="Times New Roman" w:hAnsi="Times New Roman"/>
+          <w:sz w:val="18"/>
+          <w:szCs w:val="18"/>
+        </w:rPr>
         <w:t xml:space="preserve">)            </w:t>
       </w:r>
     </w:p>
@@ -907,24 +935,34 @@
           <w:sz w:val="18"/>
           <w:szCs w:val="18"/>
         </w:rPr>
-        <w:t xml:space="preserve">                          (</w:t>
-      </w:r>
-      <w:proofErr w:type="spellStart"/>
+        <w:t xml:space="preserve">                       </w:t>
+      </w:r>
+      <w:proofErr w:type="gramStart"/>
       <w:r>
         <w:rPr>
           <w:rFonts w:ascii="Times New Roman" w:hAnsi="Times New Roman"/>
           <w:sz w:val="18"/>
           <w:szCs w:val="18"/>
         </w:rPr>
-        <w:t>И.О.Фамилия</w:t>
-      </w:r>
-      <w:proofErr w:type="spellEnd"/>
+        <w:t xml:space="preserve">   (</w:t>
+      </w:r>
+      <w:proofErr w:type="spellStart"/>
+      <w:proofErr w:type="gramEnd"/>
       <w:r>
         <w:rPr>
           <w:rFonts w:ascii="Times New Roman" w:hAnsi="Times New Roman"/>
           <w:sz w:val="18"/>
           <w:szCs w:val="18"/>
         </w:rPr>
+        <w:t>И.О.Фамилия</w:t>
+      </w:r>
+      <w:proofErr w:type="spellEnd"/>
+      <w:r>
+        <w:rPr>
+          <w:rFonts w:ascii="Times New Roman" w:hAnsi="Times New Roman"/>
+          <w:sz w:val="18"/>
+          <w:szCs w:val="18"/>
+        </w:rPr>
         <w:t xml:space="preserve">)            </w:t>
       </w:r>
     </w:p>
@@ -991,7 +1029,7 @@
     </w:p>
     <w:p>
       <w:pPr>
-        <w:pStyle w:val="1"/>
+        <w:pStyle w:val="Heading1"/>
         <w:rPr>
           <w:lang w:val="ru-RU"/>
         </w:rPr>
@@ -1015,15 +1053,13 @@
           <w:rFonts w:ascii="Times New Roman" w:eastAsia="Times New Roman" w:hAnsi="Times New Roman" w:cs="Times New Roman"/>
           <w:sz w:val="28"/>
           <w:szCs w:val="28"/>
-          <w:lang/>
-        </w:rPr>
-      </w:pPr>
-      <w:r>
-        <w:rPr>
-          <w:rFonts w:ascii="Times New Roman" w:eastAsia="Times New Roman" w:hAnsi="Times New Roman" w:cs="Times New Roman"/>
-          <w:sz w:val="28"/>
-          <w:szCs w:val="28"/>
-          <w:lang/>
+        </w:rPr>
+      </w:pPr>
+      <w:r>
+        <w:rPr>
+          <w:rFonts w:ascii="Times New Roman" w:eastAsia="Times New Roman" w:hAnsi="Times New Roman" w:cs="Times New Roman"/>
+          <w:sz w:val="28"/>
+          <w:szCs w:val="28"/>
         </w:rPr>
         <w:t xml:space="preserve">Расчётно-пояснительная содержит 21 страницу. С приложениями объем составляет </w:t>
       </w:r>
@@ -1041,7 +1077,6 @@
           <w:rFonts w:ascii="Times New Roman" w:eastAsia="Times New Roman" w:hAnsi="Times New Roman" w:cs="Times New Roman"/>
           <w:sz w:val="28"/>
           <w:szCs w:val="28"/>
-          <w:lang/>
         </w:rPr>
         <w:t xml:space="preserve"> страниц. Работа включает в себя 8 диаграмм и </w:t>
       </w:r>
@@ -1059,7 +1094,6 @@
           <w:rFonts w:ascii="Times New Roman" w:eastAsia="Times New Roman" w:hAnsi="Times New Roman" w:cs="Times New Roman"/>
           <w:sz w:val="28"/>
           <w:szCs w:val="28"/>
-          <w:lang/>
         </w:rPr>
         <w:t xml:space="preserve"> изображений системы. В процессе выполнения было использовано </w:t>
       </w:r>
@@ -1077,7 +1111,6 @@
           <w:rFonts w:ascii="Times New Roman" w:eastAsia="Times New Roman" w:hAnsi="Times New Roman" w:cs="Times New Roman"/>
           <w:sz w:val="28"/>
           <w:szCs w:val="28"/>
-          <w:lang/>
         </w:rPr>
         <w:t xml:space="preserve"> источников.</w:t>
       </w:r>
@@ -1091,15 +1124,13 @@
           <w:rFonts w:ascii="Times New Roman" w:eastAsia="Times New Roman" w:hAnsi="Times New Roman" w:cs="Times New Roman"/>
           <w:sz w:val="28"/>
           <w:szCs w:val="28"/>
-          <w:lang/>
-        </w:rPr>
-      </w:pPr>
-      <w:r>
-        <w:rPr>
-          <w:rFonts w:ascii="Times New Roman" w:eastAsia="Times New Roman" w:hAnsi="Times New Roman" w:cs="Times New Roman"/>
-          <w:sz w:val="28"/>
-          <w:szCs w:val="28"/>
-          <w:lang/>
+        </w:rPr>
+      </w:pPr>
+      <w:r>
+        <w:rPr>
+          <w:rFonts w:ascii="Times New Roman" w:eastAsia="Times New Roman" w:hAnsi="Times New Roman" w:cs="Times New Roman"/>
+          <w:sz w:val="28"/>
+          <w:szCs w:val="28"/>
         </w:rPr>
         <w:t xml:space="preserve">Объектом разработки является система </w:t>
       </w:r>
@@ -1117,7 +1148,6 @@
           <w:rFonts w:ascii="Times New Roman" w:eastAsia="Times New Roman" w:hAnsi="Times New Roman" w:cs="Times New Roman"/>
           <w:sz w:val="28"/>
           <w:szCs w:val="28"/>
-          <w:lang/>
         </w:rPr>
         <w:t>.</w:t>
       </w:r>
@@ -1131,15 +1161,13 @@
           <w:rFonts w:ascii="Times New Roman" w:eastAsia="Times New Roman" w:hAnsi="Times New Roman" w:cs="Times New Roman"/>
           <w:sz w:val="28"/>
           <w:szCs w:val="28"/>
-          <w:lang/>
-        </w:rPr>
-      </w:pPr>
-      <w:r>
-        <w:rPr>
-          <w:rFonts w:ascii="Times New Roman" w:eastAsia="Times New Roman" w:hAnsi="Times New Roman" w:cs="Times New Roman"/>
-          <w:sz w:val="28"/>
-          <w:szCs w:val="28"/>
-          <w:lang/>
+        </w:rPr>
+      </w:pPr>
+      <w:r>
+        <w:rPr>
+          <w:rFonts w:ascii="Times New Roman" w:eastAsia="Times New Roman" w:hAnsi="Times New Roman" w:cs="Times New Roman"/>
+          <w:sz w:val="28"/>
+          <w:szCs w:val="28"/>
         </w:rPr>
         <w:t>Цель работы заключается в создани</w:t>
       </w:r>
@@ -1157,7 +1185,6 @@
           <w:rFonts w:ascii="Times New Roman" w:eastAsia="Times New Roman" w:hAnsi="Times New Roman" w:cs="Times New Roman"/>
           <w:sz w:val="28"/>
           <w:szCs w:val="28"/>
-          <w:lang/>
         </w:rPr>
         <w:t xml:space="preserve"> набора программного обеспечения и сопутствующих веб сервисов для </w:t>
       </w:r>
@@ -1175,7 +1202,6 @@
           <w:rFonts w:ascii="Times New Roman" w:eastAsia="Times New Roman" w:hAnsi="Times New Roman" w:cs="Times New Roman"/>
           <w:sz w:val="28"/>
           <w:szCs w:val="28"/>
-          <w:lang/>
         </w:rPr>
         <w:t>.</w:t>
       </w:r>
@@ -1189,15 +1215,13 @@
           <w:rFonts w:ascii="Times New Roman" w:eastAsia="Times New Roman" w:hAnsi="Times New Roman" w:cs="Times New Roman"/>
           <w:sz w:val="28"/>
           <w:szCs w:val="28"/>
-          <w:lang/>
-        </w:rPr>
-      </w:pPr>
-      <w:r>
-        <w:rPr>
-          <w:rFonts w:ascii="Times New Roman" w:eastAsia="Times New Roman" w:hAnsi="Times New Roman" w:cs="Times New Roman"/>
-          <w:sz w:val="28"/>
-          <w:szCs w:val="28"/>
-          <w:lang/>
+        </w:rPr>
+      </w:pPr>
+      <w:r>
+        <w:rPr>
+          <w:rFonts w:ascii="Times New Roman" w:eastAsia="Times New Roman" w:hAnsi="Times New Roman" w:cs="Times New Roman"/>
+          <w:sz w:val="28"/>
+          <w:szCs w:val="28"/>
         </w:rPr>
         <w:t>В работе была разработана архитектура веб сервиса, рассчитанного на учет</w:t>
       </w:r>
@@ -1215,7 +1239,6 @@
           <w:rFonts w:ascii="Times New Roman" w:eastAsia="Times New Roman" w:hAnsi="Times New Roman" w:cs="Times New Roman"/>
           <w:sz w:val="28"/>
           <w:szCs w:val="28"/>
-          <w:lang/>
         </w:rPr>
         <w:t xml:space="preserve">, разработан интерфейс для </w:t>
       </w:r>
@@ -1233,7 +1256,6 @@
           <w:rFonts w:ascii="Times New Roman" w:eastAsia="Times New Roman" w:hAnsi="Times New Roman" w:cs="Times New Roman"/>
           <w:sz w:val="28"/>
           <w:szCs w:val="28"/>
-          <w:lang/>
         </w:rPr>
         <w:t xml:space="preserve"> с данным веб сервисом, разработан и развернут веб сервер, нативное приложение и прогрессивное веб приложение, способные общаться с данным веб сервисом.</w:t>
       </w:r>
@@ -1258,7 +1280,6 @@
           <w:rFonts w:ascii="Times New Roman" w:eastAsia="Times New Roman" w:hAnsi="Times New Roman" w:cs="Times New Roman"/>
           <w:sz w:val="28"/>
           <w:szCs w:val="28"/>
-          <w:lang/>
         </w:rPr>
         <w:t>Пояснительная записка содержит 2 приложения.</w:t>
       </w:r>
@@ -1299,7 +1320,7 @@
     </w:p>
     <w:p>
       <w:pPr>
-        <w:pStyle w:val="10"/>
+        <w:pStyle w:val="TOC1"/>
         <w:tabs>
           <w:tab w:val="right" w:leader="dot" w:pos="9629"/>
         </w:tabs>
@@ -1310,7 +1331,6 @@
           <w:kern w:val="2"/>
           <w:sz w:val="28"/>
           <w:szCs w:val="28"/>
-          <w:lang/>
           <w14:ligatures w14:val="standardContextual"/>
         </w:rPr>
       </w:pPr>
@@ -1353,14 +1373,36 @@
       <w:hyperlink w:anchor="_Toc185524646" w:history="1">
         <w:r>
           <w:rPr>
-            <w:rStyle w:val="af2"/>
+            <w:rStyle w:val="Hyperlink"/>
             <w:rFonts w:ascii="Times New Roman" w:hAnsi="Times New Roman" w:cs="Times New Roman"/>
             <w:noProof/>
             <w:sz w:val="28"/>
             <w:szCs w:val="28"/>
             <w:lang w:val="ru-RU"/>
           </w:rPr>
-          <w:t>АННОТАЦИЯ</w:t>
+          <w:t>АННОТ</w:t>
+        </w:r>
+        <w:r>
+          <w:rPr>
+            <w:rStyle w:val="Hyperlink"/>
+            <w:rFonts w:ascii="Times New Roman" w:hAnsi="Times New Roman" w:cs="Times New Roman"/>
+            <w:noProof/>
+            <w:sz w:val="28"/>
+            <w:szCs w:val="28"/>
+            <w:lang w:val="ru-RU"/>
+          </w:rPr>
+          <w:t>А</w:t>
+        </w:r>
+        <w:r>
+          <w:rPr>
+            <w:rStyle w:val="Hyperlink"/>
+            <w:rFonts w:ascii="Times New Roman" w:hAnsi="Times New Roman" w:cs="Times New Roman"/>
+            <w:noProof/>
+            <w:sz w:val="28"/>
+            <w:szCs w:val="28"/>
+            <w:lang w:val="ru-RU"/>
+          </w:rPr>
+          <w:t>ЦИЯ</w:t>
         </w:r>
         <w:r>
           <w:rPr>
@@ -1435,7 +1477,7 @@
     </w:p>
     <w:p>
       <w:pPr>
-        <w:pStyle w:val="10"/>
+        <w:pStyle w:val="TOC1"/>
         <w:tabs>
           <w:tab w:val="right" w:leader="dot" w:pos="9629"/>
         </w:tabs>
@@ -1446,14 +1488,13 @@
           <w:kern w:val="2"/>
           <w:sz w:val="28"/>
           <w:szCs w:val="28"/>
-          <w:lang/>
           <w14:ligatures w14:val="standardContextual"/>
         </w:rPr>
       </w:pPr>
       <w:hyperlink w:anchor="_Toc185524647" w:history="1">
         <w:r>
           <w:rPr>
-            <w:rStyle w:val="af2"/>
+            <w:rStyle w:val="Hyperlink"/>
             <w:rFonts w:ascii="Times New Roman" w:hAnsi="Times New Roman" w:cs="Times New Roman"/>
             <w:noProof/>
             <w:sz w:val="28"/>
@@ -1535,7 +1576,7 @@
     </w:p>
     <w:p>
       <w:pPr>
-        <w:pStyle w:val="10"/>
+        <w:pStyle w:val="TOC1"/>
         <w:tabs>
           <w:tab w:val="right" w:leader="dot" w:pos="9629"/>
         </w:tabs>
@@ -1546,14 +1587,13 @@
           <w:kern w:val="2"/>
           <w:sz w:val="28"/>
           <w:szCs w:val="28"/>
-          <w:lang/>
           <w14:ligatures w14:val="standardContextual"/>
         </w:rPr>
       </w:pPr>
       <w:hyperlink w:anchor="_Toc185524648" w:history="1">
         <w:r>
           <w:rPr>
-            <w:rStyle w:val="af2"/>
+            <w:rStyle w:val="Hyperlink"/>
             <w:rFonts w:ascii="Times New Roman" w:hAnsi="Times New Roman" w:cs="Times New Roman"/>
             <w:noProof/>
             <w:sz w:val="28"/>
@@ -1634,7 +1674,7 @@
     </w:p>
     <w:p>
       <w:pPr>
-        <w:pStyle w:val="10"/>
+        <w:pStyle w:val="TOC1"/>
         <w:tabs>
           <w:tab w:val="right" w:leader="dot" w:pos="9629"/>
         </w:tabs>
@@ -1645,14 +1685,13 @@
           <w:kern w:val="2"/>
           <w:sz w:val="28"/>
           <w:szCs w:val="28"/>
-          <w:lang/>
           <w14:ligatures w14:val="standardContextual"/>
         </w:rPr>
       </w:pPr>
       <w:hyperlink w:anchor="_Toc185524649" w:history="1">
         <w:r>
           <w:rPr>
-            <w:rStyle w:val="af2"/>
+            <w:rStyle w:val="Hyperlink"/>
             <w:rFonts w:ascii="Times New Roman" w:hAnsi="Times New Roman" w:cs="Times New Roman"/>
             <w:noProof/>
             <w:sz w:val="28"/>
@@ -1733,7 +1772,7 @@
     </w:p>
     <w:p>
       <w:pPr>
-        <w:pStyle w:val="10"/>
+        <w:pStyle w:val="TOC1"/>
         <w:tabs>
           <w:tab w:val="right" w:leader="dot" w:pos="9629"/>
         </w:tabs>
@@ -1744,14 +1783,13 @@
           <w:kern w:val="2"/>
           <w:sz w:val="28"/>
           <w:szCs w:val="28"/>
-          <w:lang/>
           <w14:ligatures w14:val="standardContextual"/>
         </w:rPr>
       </w:pPr>
       <w:hyperlink w:anchor="_Toc185524650" w:history="1">
         <w:r>
           <w:rPr>
-            <w:rStyle w:val="af2"/>
+            <w:rStyle w:val="Hyperlink"/>
             <w:rFonts w:ascii="Times New Roman" w:hAnsi="Times New Roman" w:cs="Times New Roman"/>
             <w:noProof/>
             <w:sz w:val="28"/>
@@ -1832,7 +1870,7 @@
     </w:p>
     <w:p>
       <w:pPr>
-        <w:pStyle w:val="10"/>
+        <w:pStyle w:val="TOC1"/>
         <w:tabs>
           <w:tab w:val="right" w:leader="dot" w:pos="9629"/>
         </w:tabs>
@@ -1843,14 +1881,13 @@
           <w:kern w:val="2"/>
           <w:sz w:val="28"/>
           <w:szCs w:val="28"/>
-          <w:lang/>
           <w14:ligatures w14:val="standardContextual"/>
         </w:rPr>
       </w:pPr>
       <w:hyperlink w:anchor="_Toc185524651" w:history="1">
         <w:r>
           <w:rPr>
-            <w:rStyle w:val="af2"/>
+            <w:rStyle w:val="Hyperlink"/>
             <w:rFonts w:ascii="Times New Roman" w:hAnsi="Times New Roman" w:cs="Times New Roman"/>
             <w:noProof/>
             <w:sz w:val="28"/>
@@ -1931,7 +1968,7 @@
     </w:p>
     <w:p>
       <w:pPr>
-        <w:pStyle w:val="10"/>
+        <w:pStyle w:val="TOC1"/>
         <w:tabs>
           <w:tab w:val="right" w:leader="dot" w:pos="9629"/>
         </w:tabs>
@@ -1942,14 +1979,13 @@
           <w:kern w:val="2"/>
           <w:sz w:val="28"/>
           <w:szCs w:val="28"/>
-          <w:lang/>
           <w14:ligatures w14:val="standardContextual"/>
         </w:rPr>
       </w:pPr>
       <w:hyperlink w:anchor="_Toc185524652" w:history="1">
         <w:r>
           <w:rPr>
-            <w:rStyle w:val="af2"/>
+            <w:rStyle w:val="Hyperlink"/>
             <w:rFonts w:ascii="Times New Roman" w:hAnsi="Times New Roman" w:cs="Times New Roman"/>
             <w:noProof/>
             <w:sz w:val="28"/>
@@ -2031,7 +2067,7 @@
     </w:p>
     <w:p>
       <w:pPr>
-        <w:pStyle w:val="10"/>
+        <w:pStyle w:val="TOC1"/>
         <w:tabs>
           <w:tab w:val="right" w:leader="dot" w:pos="9629"/>
         </w:tabs>
@@ -2042,14 +2078,13 @@
           <w:kern w:val="2"/>
           <w:sz w:val="28"/>
           <w:szCs w:val="28"/>
-          <w:lang/>
           <w14:ligatures w14:val="standardContextual"/>
         </w:rPr>
       </w:pPr>
       <w:hyperlink w:anchor="_Toc185524653" w:history="1">
         <w:r>
           <w:rPr>
-            <w:rStyle w:val="af2"/>
+            <w:rStyle w:val="Hyperlink"/>
             <w:rFonts w:ascii="Times New Roman" w:hAnsi="Times New Roman" w:cs="Times New Roman"/>
             <w:noProof/>
             <w:sz w:val="28"/>
@@ -2130,7 +2165,7 @@
     </w:p>
     <w:p>
       <w:pPr>
-        <w:pStyle w:val="10"/>
+        <w:pStyle w:val="TOC1"/>
         <w:tabs>
           <w:tab w:val="right" w:leader="dot" w:pos="9629"/>
         </w:tabs>
@@ -2141,14 +2176,13 @@
           <w:kern w:val="2"/>
           <w:sz w:val="28"/>
           <w:szCs w:val="28"/>
-          <w:lang/>
           <w14:ligatures w14:val="standardContextual"/>
         </w:rPr>
       </w:pPr>
       <w:hyperlink w:anchor="_Toc185524654" w:history="1">
         <w:r>
           <w:rPr>
-            <w:rStyle w:val="af2"/>
+            <w:rStyle w:val="Hyperlink"/>
             <w:rFonts w:ascii="Times New Roman" w:hAnsi="Times New Roman" w:cs="Times New Roman"/>
             <w:noProof/>
             <w:sz w:val="28"/>
@@ -2229,7 +2263,7 @@
     </w:p>
     <w:p>
       <w:pPr>
-        <w:pStyle w:val="20"/>
+        <w:pStyle w:val="TOC2"/>
         <w:tabs>
           <w:tab w:val="left" w:pos="720"/>
           <w:tab w:val="right" w:leader="dot" w:pos="9629"/>
@@ -2245,7 +2279,7 @@
       <w:hyperlink w:anchor="_Toc185524655" w:history="1">
         <w:r>
           <w:rPr>
-            <w:rStyle w:val="af2"/>
+            <w:rStyle w:val="Hyperlink"/>
             <w:rFonts w:ascii="Times New Roman" w:hAnsi="Times New Roman" w:cs="Times New Roman"/>
             <w:noProof/>
             <w:sz w:val="28"/>
@@ -2264,7 +2298,7 @@
         </w:r>
         <w:r>
           <w:rPr>
-            <w:rStyle w:val="af2"/>
+            <w:rStyle w:val="Hyperlink"/>
             <w:rFonts w:ascii="Times New Roman" w:hAnsi="Times New Roman" w:cs="Times New Roman"/>
             <w:noProof/>
             <w:sz w:val="28"/>
@@ -2345,7 +2379,7 @@
     </w:p>
     <w:p>
       <w:pPr>
-        <w:pStyle w:val="20"/>
+        <w:pStyle w:val="TOC2"/>
         <w:tabs>
           <w:tab w:val="left" w:pos="720"/>
           <w:tab w:val="right" w:leader="dot" w:pos="9629"/>
@@ -2361,7 +2395,7 @@
       <w:hyperlink w:anchor="_Toc185524656" w:history="1">
         <w:r>
           <w:rPr>
-            <w:rStyle w:val="af2"/>
+            <w:rStyle w:val="Hyperlink"/>
             <w:rFonts w:ascii="Times New Roman" w:hAnsi="Times New Roman" w:cs="Times New Roman"/>
             <w:noProof/>
             <w:sz w:val="28"/>
@@ -2380,7 +2414,7 @@
         </w:r>
         <w:r>
           <w:rPr>
-            <w:rStyle w:val="af2"/>
+            <w:rStyle w:val="Hyperlink"/>
             <w:rFonts w:ascii="Times New Roman" w:hAnsi="Times New Roman" w:cs="Times New Roman"/>
             <w:noProof/>
             <w:sz w:val="28"/>
@@ -2390,7 +2424,7 @@
         </w:r>
         <w:r>
           <w:rPr>
-            <w:rStyle w:val="af2"/>
+            <w:rStyle w:val="Hyperlink"/>
             <w:rFonts w:ascii="Times New Roman" w:hAnsi="Times New Roman" w:cs="Times New Roman"/>
             <w:noProof/>
             <w:sz w:val="28"/>
@@ -2472,7 +2506,7 @@
     </w:p>
     <w:p>
       <w:pPr>
-        <w:pStyle w:val="20"/>
+        <w:pStyle w:val="TOC2"/>
         <w:tabs>
           <w:tab w:val="left" w:pos="720"/>
           <w:tab w:val="right" w:leader="dot" w:pos="9629"/>
@@ -2488,7 +2522,7 @@
       <w:hyperlink w:anchor="_Toc185524657" w:history="1">
         <w:r>
           <w:rPr>
-            <w:rStyle w:val="af2"/>
+            <w:rStyle w:val="Hyperlink"/>
             <w:rFonts w:ascii="Times New Roman" w:hAnsi="Times New Roman" w:cs="Times New Roman"/>
             <w:noProof/>
             <w:sz w:val="28"/>
@@ -2507,7 +2541,7 @@
         </w:r>
         <w:r>
           <w:rPr>
-            <w:rStyle w:val="af2"/>
+            <w:rStyle w:val="Hyperlink"/>
             <w:rFonts w:ascii="Times New Roman" w:hAnsi="Times New Roman" w:cs="Times New Roman"/>
             <w:noProof/>
             <w:sz w:val="28"/>
@@ -2589,7 +2623,7 @@
     </w:p>
     <w:p>
       <w:pPr>
-        <w:pStyle w:val="20"/>
+        <w:pStyle w:val="TOC2"/>
         <w:tabs>
           <w:tab w:val="left" w:pos="720"/>
           <w:tab w:val="right" w:leader="dot" w:pos="9629"/>
@@ -2605,7 +2639,7 @@
       <w:hyperlink w:anchor="_Toc185524658" w:history="1">
         <w:r>
           <w:rPr>
-            <w:rStyle w:val="af2"/>
+            <w:rStyle w:val="Hyperlink"/>
             <w:rFonts w:ascii="Times New Roman" w:hAnsi="Times New Roman" w:cs="Times New Roman"/>
             <w:noProof/>
             <w:sz w:val="28"/>
@@ -2625,7 +2659,7 @@
         </w:r>
         <w:r>
           <w:rPr>
-            <w:rStyle w:val="af2"/>
+            <w:rStyle w:val="Hyperlink"/>
             <w:rFonts w:ascii="Times New Roman" w:hAnsi="Times New Roman" w:cs="Times New Roman"/>
             <w:noProof/>
             <w:sz w:val="28"/>
@@ -2707,7 +2741,7 @@
     </w:p>
     <w:p>
       <w:pPr>
-        <w:pStyle w:val="20"/>
+        <w:pStyle w:val="TOC2"/>
         <w:tabs>
           <w:tab w:val="left" w:pos="720"/>
           <w:tab w:val="right" w:leader="dot" w:pos="9629"/>
@@ -2723,7 +2757,7 @@
       <w:hyperlink w:anchor="_Toc185524659" w:history="1">
         <w:r>
           <w:rPr>
-            <w:rStyle w:val="af2"/>
+            <w:rStyle w:val="Hyperlink"/>
             <w:rFonts w:ascii="Times New Roman" w:hAnsi="Times New Roman" w:cs="Times New Roman"/>
             <w:noProof/>
             <w:sz w:val="28"/>
@@ -2743,7 +2777,7 @@
         </w:r>
         <w:r>
           <w:rPr>
-            <w:rStyle w:val="af2"/>
+            <w:rStyle w:val="Hyperlink"/>
             <w:rFonts w:ascii="Times New Roman" w:hAnsi="Times New Roman" w:cs="Times New Roman"/>
             <w:noProof/>
             <w:sz w:val="28"/>
@@ -2825,7 +2859,7 @@
     </w:p>
     <w:p>
       <w:pPr>
-        <w:pStyle w:val="20"/>
+        <w:pStyle w:val="TOC2"/>
         <w:tabs>
           <w:tab w:val="left" w:pos="720"/>
           <w:tab w:val="right" w:leader="dot" w:pos="9629"/>
@@ -2841,7 +2875,7 @@
       <w:hyperlink w:anchor="_Toc185524660" w:history="1">
         <w:r>
           <w:rPr>
-            <w:rStyle w:val="af2"/>
+            <w:rStyle w:val="Hyperlink"/>
             <w:rFonts w:ascii="Times New Roman" w:hAnsi="Times New Roman" w:cs="Times New Roman"/>
             <w:noProof/>
             <w:sz w:val="28"/>
@@ -2861,7 +2895,7 @@
         </w:r>
         <w:r>
           <w:rPr>
-            <w:rStyle w:val="af2"/>
+            <w:rStyle w:val="Hyperlink"/>
             <w:rFonts w:ascii="Times New Roman" w:hAnsi="Times New Roman" w:cs="Times New Roman"/>
             <w:noProof/>
             <w:sz w:val="28"/>
@@ -2943,7 +2977,7 @@
     </w:p>
     <w:p>
       <w:pPr>
-        <w:pStyle w:val="10"/>
+        <w:pStyle w:val="TOC1"/>
         <w:tabs>
           <w:tab w:val="right" w:leader="dot" w:pos="9629"/>
         </w:tabs>
@@ -2954,14 +2988,13 @@
           <w:kern w:val="2"/>
           <w:sz w:val="28"/>
           <w:szCs w:val="28"/>
-          <w:lang/>
           <w14:ligatures w14:val="standardContextual"/>
         </w:rPr>
       </w:pPr>
       <w:hyperlink w:anchor="_Toc185524661" w:history="1">
         <w:r>
           <w:rPr>
-            <w:rStyle w:val="af2"/>
+            <w:rStyle w:val="Hyperlink"/>
             <w:rFonts w:ascii="Times New Roman" w:hAnsi="Times New Roman" w:cs="Times New Roman"/>
             <w:noProof/>
             <w:sz w:val="28"/>
@@ -2971,7 +3004,7 @@
         </w:r>
         <w:r>
           <w:rPr>
-            <w:rStyle w:val="af2"/>
+            <w:rStyle w:val="Hyperlink"/>
             <w:rFonts w:ascii="Times New Roman" w:hAnsi="Times New Roman" w:cs="Times New Roman"/>
             <w:noProof/>
             <w:sz w:val="28"/>
@@ -2982,7 +3015,7 @@
         </w:r>
         <w:r>
           <w:rPr>
-            <w:rStyle w:val="af2"/>
+            <w:rStyle w:val="Hyperlink"/>
             <w:rFonts w:ascii="Times New Roman" w:hAnsi="Times New Roman" w:cs="Times New Roman"/>
             <w:noProof/>
             <w:sz w:val="28"/>
@@ -2993,7 +3026,7 @@
         </w:r>
         <w:r>
           <w:rPr>
-            <w:rStyle w:val="af2"/>
+            <w:rStyle w:val="Hyperlink"/>
             <w:rFonts w:ascii="Times New Roman" w:hAnsi="Times New Roman" w:cs="Times New Roman"/>
             <w:noProof/>
             <w:sz w:val="28"/>
@@ -3113,7 +3146,7 @@
     </w:p>
     <w:p>
       <w:pPr>
-        <w:pStyle w:val="1"/>
+        <w:pStyle w:val="Heading1"/>
         <w:rPr>
           <w:lang w:val="ru-RU"/>
         </w:rPr>
@@ -3137,15 +3170,13 @@
           <w:rFonts w:ascii="Times New Roman" w:eastAsia="Times New Roman" w:hAnsi="Times New Roman" w:cs="Times New Roman"/>
           <w:sz w:val="28"/>
           <w:szCs w:val="28"/>
-          <w:lang/>
-        </w:rPr>
-      </w:pPr>
-      <w:r>
-        <w:rPr>
-          <w:rFonts w:ascii="Times New Roman" w:eastAsia="Times New Roman" w:hAnsi="Times New Roman" w:cs="Times New Roman"/>
-          <w:sz w:val="28"/>
-          <w:szCs w:val="28"/>
-          <w:lang/>
+        </w:rPr>
+      </w:pPr>
+      <w:r>
+        <w:rPr>
+          <w:rFonts w:ascii="Times New Roman" w:eastAsia="Times New Roman" w:hAnsi="Times New Roman" w:cs="Times New Roman"/>
+          <w:sz w:val="28"/>
+          <w:szCs w:val="28"/>
         </w:rPr>
         <w:t>В современном банковском секторе важное значение имеет скорость и удобство предоставления услуг клиентам. В условиях высокой конкуренции и цифровой трансформации, внедрение автоматизированных систем подачи заявок становится неотъемлемой частью эффективной работы банка. Одной из таких услуг является открытие счетов в рамках различных договоров. Этот процесс должен быть максимально прозрачным, удобным для клиентов и оперативным для сотрудников банка.</w:t>
       </w:r>
@@ -3733,7 +3764,7 @@
     </w:p>
     <w:p>
       <w:pPr>
-        <w:pStyle w:val="a8"/>
+        <w:pStyle w:val="ListParagraph"/>
         <w:numPr>
           <w:ilvl w:val="1"/>
           <w:numId w:val="11"/>
@@ -3827,7 +3858,7 @@
     </w:p>
     <w:p>
       <w:pPr>
-        <w:pStyle w:val="a8"/>
+        <w:pStyle w:val="ListParagraph"/>
         <w:numPr>
           <w:ilvl w:val="1"/>
           <w:numId w:val="11"/>
@@ -4164,7 +4195,7 @@
     </w:p>
     <w:p>
       <w:pPr>
-        <w:pStyle w:val="1"/>
+        <w:pStyle w:val="Heading1"/>
       </w:pPr>
       <w:bookmarkStart w:id="3" w:name="_Toc185524648"/>
       <w:r>
@@ -4304,29 +4335,7 @@
           <w:szCs w:val="28"/>
           <w:lang w:val="ru-RU"/>
         </w:rPr>
-        <w:t xml:space="preserve">В последние годы банки стремятся интегрировать инновации, чтобы оставаться конкурентоспособными на фоне активного развития </w:t>
-      </w:r>
-      <w:proofErr w:type="spellStart"/>
-      <w:r>
-        <w:rPr>
-          <w:rFonts w:ascii="Times New Roman" w:eastAsia="Times New Roman" w:hAnsi="Times New Roman" w:cs="Times New Roman"/>
-          <w:color w:val="000000"/>
-          <w:sz w:val="28"/>
-          <w:szCs w:val="28"/>
-          <w:lang w:val="ru-RU"/>
-        </w:rPr>
-        <w:t>финтех</w:t>
-      </w:r>
-      <w:proofErr w:type="spellEnd"/>
-      <w:r>
-        <w:rPr>
-          <w:rFonts w:ascii="Times New Roman" w:eastAsia="Times New Roman" w:hAnsi="Times New Roman" w:cs="Times New Roman"/>
-          <w:color w:val="000000"/>
-          <w:sz w:val="28"/>
-          <w:szCs w:val="28"/>
-          <w:lang w:val="ru-RU"/>
-        </w:rPr>
-        <w:t>-компаний и открытого банкинга. Одним из центральных элементов этой трансформации является использование интерфейсов программирования приложений, которые поддерживают цифровизацию продуктов и услуг</w:t>
+        <w:t>В последние годы банки стремятся интегрировать инновации, чтобы оставаться конкурентоспособными на фоне активного развития финтех-компаний и открытого банкинга. Одним из центральных элементов этой трансформации является использование интерфейсов программирования приложений, которые поддерживают цифровизацию продуктов и услуг</w:t>
       </w:r>
       <w:r>
         <w:rPr>
@@ -4494,20 +4503,28 @@
           <w:szCs w:val="28"/>
           <w:lang w:val="ru-RU"/>
         </w:rPr>
+        <w:t xml:space="preserve"> Манта</w:t>
+      </w:r>
+      <w:r>
+        <w:rPr>
+          <w:rFonts w:ascii="Times New Roman" w:eastAsia="Times New Roman" w:hAnsi="Times New Roman" w:cs="Times New Roman"/>
+          <w:color w:val="000000"/>
+          <w:sz w:val="28"/>
+          <w:szCs w:val="28"/>
+          <w:lang w:val="ru-RU"/>
+        </w:rPr>
         <w:t xml:space="preserve"> </w:t>
       </w:r>
-      <w:proofErr w:type="spellStart"/>
-      <w:r>
-        <w:rPr>
-          <w:rFonts w:ascii="Times New Roman" w:eastAsia="Times New Roman" w:hAnsi="Times New Roman" w:cs="Times New Roman"/>
-          <w:color w:val="000000"/>
-          <w:sz w:val="28"/>
-          <w:szCs w:val="28"/>
-          <w:lang w:val="ru-RU"/>
-        </w:rPr>
-        <w:t>Манта</w:t>
-      </w:r>
-      <w:proofErr w:type="spellEnd"/>
+      <w:r>
+        <w:rPr>
+          <w:rFonts w:ascii="Times New Roman" w:eastAsia="Times New Roman" w:hAnsi="Times New Roman" w:cs="Times New Roman"/>
+          <w:color w:val="000000"/>
+          <w:sz w:val="28"/>
+          <w:szCs w:val="28"/>
+          <w:lang w:val="ru-RU"/>
+        </w:rPr>
+        <w:t>и Пьерлуиджи Тома</w:t>
+      </w:r>
       <w:r>
         <w:rPr>
           <w:rFonts w:ascii="Times New Roman" w:eastAsia="Times New Roman" w:hAnsi="Times New Roman" w:cs="Times New Roman"/>
@@ -4526,29 +4543,166 @@
           <w:szCs w:val="28"/>
           <w:lang w:val="ru-RU"/>
         </w:rPr>
-        <w:t xml:space="preserve">и </w:t>
-      </w:r>
-      <w:proofErr w:type="spellStart"/>
-      <w:r>
-        <w:rPr>
-          <w:rFonts w:ascii="Times New Roman" w:eastAsia="Times New Roman" w:hAnsi="Times New Roman" w:cs="Times New Roman"/>
-          <w:color w:val="000000"/>
-          <w:sz w:val="28"/>
-          <w:szCs w:val="28"/>
-          <w:lang w:val="ru-RU"/>
-        </w:rPr>
-        <w:t>Пьерлуиджи</w:t>
-      </w:r>
-      <w:proofErr w:type="spellEnd"/>
-      <w:r>
-        <w:rPr>
-          <w:rFonts w:ascii="Times New Roman" w:eastAsia="Times New Roman" w:hAnsi="Times New Roman" w:cs="Times New Roman"/>
-          <w:color w:val="000000"/>
-          <w:sz w:val="28"/>
-          <w:szCs w:val="28"/>
-          <w:lang w:val="ru-RU"/>
-        </w:rPr>
-        <w:t xml:space="preserve"> Тома</w:t>
+        <w:t xml:space="preserve">исследуют </w:t>
+      </w:r>
+      <w:r>
+        <w:rPr>
+          <w:rFonts w:ascii="Times New Roman" w:eastAsia="Times New Roman" w:hAnsi="Times New Roman" w:cs="Times New Roman"/>
+          <w:color w:val="000000"/>
+          <w:sz w:val="28"/>
+          <w:szCs w:val="28"/>
+          <w:lang w:val="ru-RU"/>
+        </w:rPr>
+        <w:t>стратегическо</w:t>
+      </w:r>
+      <w:r>
+        <w:rPr>
+          <w:rFonts w:ascii="Times New Roman" w:eastAsia="Times New Roman" w:hAnsi="Times New Roman" w:cs="Times New Roman"/>
+          <w:color w:val="000000"/>
+          <w:sz w:val="28"/>
+          <w:szCs w:val="28"/>
+          <w:lang w:val="ru-RU"/>
+        </w:rPr>
+        <w:t>е</w:t>
+      </w:r>
+      <w:r>
+        <w:rPr>
+          <w:rFonts w:ascii="Times New Roman" w:eastAsia="Times New Roman" w:hAnsi="Times New Roman" w:cs="Times New Roman"/>
+          <w:color w:val="000000"/>
+          <w:sz w:val="28"/>
+          <w:szCs w:val="28"/>
+          <w:lang w:val="ru-RU"/>
+        </w:rPr>
+        <w:t xml:space="preserve"> позиционировани</w:t>
+      </w:r>
+      <w:r>
+        <w:rPr>
+          <w:rFonts w:ascii="Times New Roman" w:eastAsia="Times New Roman" w:hAnsi="Times New Roman" w:cs="Times New Roman"/>
+          <w:color w:val="000000"/>
+          <w:sz w:val="28"/>
+          <w:szCs w:val="28"/>
+          <w:lang w:val="ru-RU"/>
+        </w:rPr>
+        <w:t>е</w:t>
+      </w:r>
+      <w:r>
+        <w:rPr>
+          <w:rFonts w:ascii="Times New Roman" w:eastAsia="Times New Roman" w:hAnsi="Times New Roman" w:cs="Times New Roman"/>
+          <w:color w:val="000000"/>
+          <w:sz w:val="28"/>
+          <w:szCs w:val="28"/>
+          <w:lang w:val="ru-RU"/>
+        </w:rPr>
+        <w:t xml:space="preserve"> европейских банков в процессе цифровой трансформации. Авторы сосредоточились на анализе партнерств с финтех-компаниями и внедрении технологий API в период с 2015 по 2019 годы. Основное внимание уделено тому, каким образом цифровые стратегии </w:t>
+      </w:r>
+      <w:r>
+        <w:rPr>
+          <w:rFonts w:ascii="Times New Roman" w:eastAsia="Times New Roman" w:hAnsi="Times New Roman" w:cs="Times New Roman"/>
+          <w:color w:val="000000"/>
+          <w:sz w:val="28"/>
+          <w:szCs w:val="28"/>
+          <w:lang w:val="ru-RU"/>
+        </w:rPr>
+        <w:t xml:space="preserve">банков </w:t>
+      </w:r>
+      <w:r>
+        <w:rPr>
+          <w:rFonts w:ascii="Times New Roman" w:eastAsia="Times New Roman" w:hAnsi="Times New Roman" w:cs="Times New Roman"/>
+          <w:color w:val="000000"/>
+          <w:sz w:val="28"/>
+          <w:szCs w:val="28"/>
+          <w:lang w:val="ru-RU"/>
+        </w:rPr>
+        <w:t xml:space="preserve">соответствуют рыночным требованиям </w:t>
+      </w:r>
+      <w:r>
+        <w:rPr>
+          <w:rFonts w:ascii="Times New Roman" w:eastAsia="Times New Roman" w:hAnsi="Times New Roman" w:cs="Times New Roman"/>
+          <w:color w:val="000000"/>
+          <w:sz w:val="28"/>
+          <w:szCs w:val="28"/>
+          <w:lang w:val="ru-RU"/>
+        </w:rPr>
+        <w:t>[</w:t>
+      </w:r>
+      <w:r>
+        <w:rPr>
+          <w:rFonts w:ascii="Times New Roman" w:eastAsia="Times New Roman" w:hAnsi="Times New Roman" w:cs="Times New Roman"/>
+          <w:color w:val="000000"/>
+          <w:sz w:val="28"/>
+          <w:szCs w:val="28"/>
+          <w:lang w:val="ru-RU"/>
+        </w:rPr>
+        <w:fldChar w:fldCharType="begin"/>
+      </w:r>
+      <w:r>
+        <w:rPr>
+          <w:rFonts w:ascii="Times New Roman" w:eastAsia="Times New Roman" w:hAnsi="Times New Roman" w:cs="Times New Roman"/>
+          <w:color w:val="000000"/>
+          <w:sz w:val="28"/>
+          <w:szCs w:val="28"/>
+          <w:lang w:val="ru-RU"/>
+        </w:rPr>
+        <w:instrText xml:space="preserve"> REF _Ref184677105 \r \h </w:instrText>
+      </w:r>
+      <w:r>
+        <w:rPr>
+          <w:rFonts w:ascii="Times New Roman" w:eastAsia="Times New Roman" w:hAnsi="Times New Roman" w:cs="Times New Roman"/>
+          <w:color w:val="000000"/>
+          <w:sz w:val="28"/>
+          <w:szCs w:val="28"/>
+          <w:lang w:val="ru-RU"/>
+        </w:rPr>
+      </w:r>
+      <w:r>
+        <w:rPr>
+          <w:rFonts w:ascii="Times New Roman" w:eastAsia="Times New Roman" w:hAnsi="Times New Roman" w:cs="Times New Roman"/>
+          <w:color w:val="000000"/>
+          <w:sz w:val="28"/>
+          <w:szCs w:val="28"/>
+          <w:lang w:val="ru-RU"/>
+        </w:rPr>
+        <w:fldChar w:fldCharType="separate"/>
+      </w:r>
+      <w:r>
+        <w:rPr>
+          <w:rFonts w:ascii="Times New Roman" w:eastAsia="Times New Roman" w:hAnsi="Times New Roman" w:cs="Times New Roman"/>
+          <w:color w:val="000000"/>
+          <w:sz w:val="28"/>
+          <w:szCs w:val="28"/>
+          <w:lang w:val="ru-RU"/>
+        </w:rPr>
+        <w:t>2</w:t>
+      </w:r>
+      <w:r>
+        <w:rPr>
+          <w:rFonts w:ascii="Times New Roman" w:eastAsia="Times New Roman" w:hAnsi="Times New Roman" w:cs="Times New Roman"/>
+          <w:color w:val="000000"/>
+          <w:sz w:val="28"/>
+          <w:szCs w:val="28"/>
+          <w:lang w:val="ru-RU"/>
+        </w:rPr>
+        <w:fldChar w:fldCharType="end"/>
+      </w:r>
+      <w:r>
+        <w:rPr>
+          <w:rFonts w:ascii="Times New Roman" w:eastAsia="Times New Roman" w:hAnsi="Times New Roman" w:cs="Times New Roman"/>
+          <w:color w:val="000000"/>
+          <w:sz w:val="28"/>
+          <w:szCs w:val="28"/>
+          <w:lang w:val="ru-RU"/>
+        </w:rPr>
+        <w:t>]</w:t>
+      </w:r>
+      <w:r>
+        <w:rPr>
+          <w:rFonts w:ascii="Times New Roman" w:eastAsia="Times New Roman" w:hAnsi="Times New Roman" w:cs="Times New Roman"/>
+          <w:color w:val="000000"/>
+          <w:sz w:val="28"/>
+          <w:szCs w:val="28"/>
+          <w:lang w:val="ru-RU"/>
+        </w:rPr>
+        <w:t>.</w:t>
       </w:r>
       <w:r>
         <w:rPr>
@@ -4568,207 +4722,6 @@
           <w:szCs w:val="28"/>
           <w:lang w:val="ru-RU"/>
         </w:rPr>
-        <w:t xml:space="preserve">исследуют </w:t>
-      </w:r>
-      <w:r>
-        <w:rPr>
-          <w:rFonts w:ascii="Times New Roman" w:eastAsia="Times New Roman" w:hAnsi="Times New Roman" w:cs="Times New Roman"/>
-          <w:color w:val="000000"/>
-          <w:sz w:val="28"/>
-          <w:szCs w:val="28"/>
-          <w:lang w:val="ru-RU"/>
-        </w:rPr>
-        <w:t>стратегическо</w:t>
-      </w:r>
-      <w:r>
-        <w:rPr>
-          <w:rFonts w:ascii="Times New Roman" w:eastAsia="Times New Roman" w:hAnsi="Times New Roman" w:cs="Times New Roman"/>
-          <w:color w:val="000000"/>
-          <w:sz w:val="28"/>
-          <w:szCs w:val="28"/>
-          <w:lang w:val="ru-RU"/>
-        </w:rPr>
-        <w:t>е</w:t>
-      </w:r>
-      <w:r>
-        <w:rPr>
-          <w:rFonts w:ascii="Times New Roman" w:eastAsia="Times New Roman" w:hAnsi="Times New Roman" w:cs="Times New Roman"/>
-          <w:color w:val="000000"/>
-          <w:sz w:val="28"/>
-          <w:szCs w:val="28"/>
-          <w:lang w:val="ru-RU"/>
-        </w:rPr>
-        <w:t xml:space="preserve"> позиционировани</w:t>
-      </w:r>
-      <w:r>
-        <w:rPr>
-          <w:rFonts w:ascii="Times New Roman" w:eastAsia="Times New Roman" w:hAnsi="Times New Roman" w:cs="Times New Roman"/>
-          <w:color w:val="000000"/>
-          <w:sz w:val="28"/>
-          <w:szCs w:val="28"/>
-          <w:lang w:val="ru-RU"/>
-        </w:rPr>
-        <w:t>е</w:t>
-      </w:r>
-      <w:r>
-        <w:rPr>
-          <w:rFonts w:ascii="Times New Roman" w:eastAsia="Times New Roman" w:hAnsi="Times New Roman" w:cs="Times New Roman"/>
-          <w:color w:val="000000"/>
-          <w:sz w:val="28"/>
-          <w:szCs w:val="28"/>
-          <w:lang w:val="ru-RU"/>
-        </w:rPr>
-        <w:t xml:space="preserve"> европейских банков в процессе цифровой трансформации. Авторы сосредоточились на анализе партнерств с </w:t>
-      </w:r>
-      <w:proofErr w:type="spellStart"/>
-      <w:r>
-        <w:rPr>
-          <w:rFonts w:ascii="Times New Roman" w:eastAsia="Times New Roman" w:hAnsi="Times New Roman" w:cs="Times New Roman"/>
-          <w:color w:val="000000"/>
-          <w:sz w:val="28"/>
-          <w:szCs w:val="28"/>
-          <w:lang w:val="ru-RU"/>
-        </w:rPr>
-        <w:t>финтех</w:t>
-      </w:r>
-      <w:proofErr w:type="spellEnd"/>
-      <w:r>
-        <w:rPr>
-          <w:rFonts w:ascii="Times New Roman" w:eastAsia="Times New Roman" w:hAnsi="Times New Roman" w:cs="Times New Roman"/>
-          <w:color w:val="000000"/>
-          <w:sz w:val="28"/>
-          <w:szCs w:val="28"/>
-          <w:lang w:val="ru-RU"/>
-        </w:rPr>
-        <w:t xml:space="preserve">-компаниями и внедрении технологий API в период с 2015 по 2019 годы. Основное внимание уделено тому, каким образом цифровые стратегии </w:t>
-      </w:r>
-      <w:r>
-        <w:rPr>
-          <w:rFonts w:ascii="Times New Roman" w:eastAsia="Times New Roman" w:hAnsi="Times New Roman" w:cs="Times New Roman"/>
-          <w:color w:val="000000"/>
-          <w:sz w:val="28"/>
-          <w:szCs w:val="28"/>
-          <w:lang w:val="ru-RU"/>
-        </w:rPr>
-        <w:t xml:space="preserve">банков </w:t>
-      </w:r>
-      <w:r>
-        <w:rPr>
-          <w:rFonts w:ascii="Times New Roman" w:eastAsia="Times New Roman" w:hAnsi="Times New Roman" w:cs="Times New Roman"/>
-          <w:color w:val="000000"/>
-          <w:sz w:val="28"/>
-          <w:szCs w:val="28"/>
-          <w:lang w:val="ru-RU"/>
-        </w:rPr>
-        <w:t xml:space="preserve">соответствуют рыночным требованиям </w:t>
-      </w:r>
-      <w:r>
-        <w:rPr>
-          <w:rFonts w:ascii="Times New Roman" w:eastAsia="Times New Roman" w:hAnsi="Times New Roman" w:cs="Times New Roman"/>
-          <w:color w:val="000000"/>
-          <w:sz w:val="28"/>
-          <w:szCs w:val="28"/>
-          <w:lang w:val="ru-RU"/>
-        </w:rPr>
-        <w:t>[</w:t>
-      </w:r>
-      <w:r>
-        <w:rPr>
-          <w:rFonts w:ascii="Times New Roman" w:eastAsia="Times New Roman" w:hAnsi="Times New Roman" w:cs="Times New Roman"/>
-          <w:color w:val="000000"/>
-          <w:sz w:val="28"/>
-          <w:szCs w:val="28"/>
-          <w:lang w:val="ru-RU"/>
-        </w:rPr>
-        <w:fldChar w:fldCharType="begin"/>
-      </w:r>
-      <w:r>
-        <w:rPr>
-          <w:rFonts w:ascii="Times New Roman" w:eastAsia="Times New Roman" w:hAnsi="Times New Roman" w:cs="Times New Roman"/>
-          <w:color w:val="000000"/>
-          <w:sz w:val="28"/>
-          <w:szCs w:val="28"/>
-          <w:lang w:val="ru-RU"/>
-        </w:rPr>
-        <w:instrText xml:space="preserve"> REF _Ref184677105 \r \h </w:instrText>
-      </w:r>
-      <w:r>
-        <w:rPr>
-          <w:rFonts w:ascii="Times New Roman" w:eastAsia="Times New Roman" w:hAnsi="Times New Roman" w:cs="Times New Roman"/>
-          <w:color w:val="000000"/>
-          <w:sz w:val="28"/>
-          <w:szCs w:val="28"/>
-          <w:lang w:val="ru-RU"/>
-        </w:rPr>
-      </w:r>
-      <w:r>
-        <w:rPr>
-          <w:rFonts w:ascii="Times New Roman" w:eastAsia="Times New Roman" w:hAnsi="Times New Roman" w:cs="Times New Roman"/>
-          <w:color w:val="000000"/>
-          <w:sz w:val="28"/>
-          <w:szCs w:val="28"/>
-          <w:lang w:val="ru-RU"/>
-        </w:rPr>
-        <w:fldChar w:fldCharType="separate"/>
-      </w:r>
-      <w:r>
-        <w:rPr>
-          <w:rFonts w:ascii="Times New Roman" w:eastAsia="Times New Roman" w:hAnsi="Times New Roman" w:cs="Times New Roman"/>
-          <w:color w:val="000000"/>
-          <w:sz w:val="28"/>
-          <w:szCs w:val="28"/>
-          <w:lang w:val="ru-RU"/>
-        </w:rPr>
-        <w:t>2</w:t>
-      </w:r>
-      <w:r>
-        <w:rPr>
-          <w:rFonts w:ascii="Times New Roman" w:eastAsia="Times New Roman" w:hAnsi="Times New Roman" w:cs="Times New Roman"/>
-          <w:color w:val="000000"/>
-          <w:sz w:val="28"/>
-          <w:szCs w:val="28"/>
-          <w:lang w:val="ru-RU"/>
-        </w:rPr>
-        <w:fldChar w:fldCharType="end"/>
-      </w:r>
-      <w:r>
-        <w:rPr>
-          <w:rFonts w:ascii="Times New Roman" w:eastAsia="Times New Roman" w:hAnsi="Times New Roman" w:cs="Times New Roman"/>
-          <w:color w:val="000000"/>
-          <w:sz w:val="28"/>
-          <w:szCs w:val="28"/>
-          <w:lang w:val="ru-RU"/>
-        </w:rPr>
-        <w:t>]</w:t>
-      </w:r>
-      <w:r>
-        <w:rPr>
-          <w:rFonts w:ascii="Times New Roman" w:eastAsia="Times New Roman" w:hAnsi="Times New Roman" w:cs="Times New Roman"/>
-          <w:color w:val="000000"/>
-          <w:sz w:val="28"/>
-          <w:szCs w:val="28"/>
-          <w:lang w:val="ru-RU"/>
-        </w:rPr>
-        <w:t>.</w:t>
-      </w:r>
-      <w:r>
-        <w:rPr>
-          <w:rFonts w:ascii="Times New Roman" w:eastAsia="Times New Roman" w:hAnsi="Times New Roman" w:cs="Times New Roman"/>
-          <w:color w:val="000000"/>
-          <w:sz w:val="28"/>
-          <w:szCs w:val="28"/>
-          <w:lang w:val="ru-RU"/>
-        </w:rPr>
-        <w:t xml:space="preserve"> </w:t>
-      </w:r>
-      <w:r>
-        <w:rPr>
-          <w:rFonts w:ascii="Times New Roman" w:eastAsia="Times New Roman" w:hAnsi="Times New Roman" w:cs="Times New Roman"/>
-          <w:color w:val="000000"/>
-          <w:sz w:val="28"/>
-          <w:szCs w:val="28"/>
-          <w:lang w:val="ru-RU"/>
-        </w:rPr>
         <w:t xml:space="preserve">В исследовании использовались такие метрики, как </w:t>
       </w:r>
       <w:r>
@@ -4779,29 +4732,7 @@
           <w:szCs w:val="28"/>
           <w:lang w:val="ru-RU"/>
         </w:rPr>
-        <w:t xml:space="preserve">количество разработанных API и число заключенных стратегических партнерств с </w:t>
-      </w:r>
-      <w:proofErr w:type="spellStart"/>
-      <w:r>
-        <w:rPr>
-          <w:rFonts w:ascii="Times New Roman" w:eastAsia="Times New Roman" w:hAnsi="Times New Roman" w:cs="Times New Roman"/>
-          <w:color w:val="000000"/>
-          <w:sz w:val="28"/>
-          <w:szCs w:val="28"/>
-          <w:lang w:val="ru-RU"/>
-        </w:rPr>
-        <w:t>финтех</w:t>
-      </w:r>
-      <w:proofErr w:type="spellEnd"/>
-      <w:r>
-        <w:rPr>
-          <w:rFonts w:ascii="Times New Roman" w:eastAsia="Times New Roman" w:hAnsi="Times New Roman" w:cs="Times New Roman"/>
-          <w:color w:val="000000"/>
-          <w:sz w:val="28"/>
-          <w:szCs w:val="28"/>
-          <w:lang w:val="ru-RU"/>
-        </w:rPr>
-        <w:t>-компаниями. Эти параметры оценивались как индикаторы уровня технологической открытости и инновационности банков.</w:t>
+        <w:t>количество разработанных API и число заключенных стратегических партнерств с финтех-компаниями. Эти параметры оценивались как индикаторы уровня технологической открытости и инновационности банков.</w:t>
       </w:r>
     </w:p>
     <w:p>
@@ -4824,7 +4755,6 @@
           <w:color w:val="000000"/>
           <w:sz w:val="28"/>
           <w:szCs w:val="28"/>
-          <w:lang/>
         </w:rPr>
         <w:t>Результаты показали, что банки можно разделить на четыре группы:</w:t>
       </w:r>
@@ -4856,29 +4786,7 @@
           <w:szCs w:val="28"/>
           <w:lang w:val="ru-RU"/>
         </w:rPr>
-        <w:t xml:space="preserve">, </w:t>
-      </w:r>
-      <w:proofErr w:type="spellStart"/>
-      <w:r>
-        <w:rPr>
-          <w:rFonts w:ascii="Times New Roman" w:eastAsia="Times New Roman" w:hAnsi="Times New Roman" w:cs="Times New Roman"/>
-          <w:color w:val="000000"/>
-          <w:sz w:val="28"/>
-          <w:szCs w:val="28"/>
-          <w:lang w:val="ru-RU"/>
-        </w:rPr>
-        <w:t>инноваторы</w:t>
-      </w:r>
-      <w:proofErr w:type="spellEnd"/>
-      <w:r>
-        <w:rPr>
-          <w:rFonts w:ascii="Times New Roman" w:eastAsia="Times New Roman" w:hAnsi="Times New Roman" w:cs="Times New Roman"/>
-          <w:color w:val="000000"/>
-          <w:sz w:val="28"/>
-          <w:szCs w:val="28"/>
-          <w:lang w:val="ru-RU"/>
-        </w:rPr>
-        <w:t>, технологические центры</w:t>
+        <w:t>, инноваторы, технологические центры</w:t>
       </w:r>
       <w:r>
         <w:rPr>
@@ -5087,29 +4995,7 @@
           <w:szCs w:val="28"/>
           <w:lang w:val="ru-RU"/>
         </w:rPr>
-        <w:t xml:space="preserve">Выводы авторов подчеркивают важность </w:t>
-      </w:r>
-      <w:proofErr w:type="spellStart"/>
-      <w:r>
-        <w:rPr>
-          <w:rFonts w:ascii="Times New Roman" w:eastAsia="Times New Roman" w:hAnsi="Times New Roman" w:cs="Times New Roman"/>
-          <w:color w:val="000000"/>
-          <w:sz w:val="28"/>
-          <w:szCs w:val="28"/>
-          <w:lang w:val="ru-RU"/>
-        </w:rPr>
-        <w:t>проактивного</w:t>
-      </w:r>
-      <w:proofErr w:type="spellEnd"/>
-      <w:r>
-        <w:rPr>
-          <w:rFonts w:ascii="Times New Roman" w:eastAsia="Times New Roman" w:hAnsi="Times New Roman" w:cs="Times New Roman"/>
-          <w:color w:val="000000"/>
-          <w:sz w:val="28"/>
-          <w:szCs w:val="28"/>
-          <w:lang w:val="ru-RU"/>
-        </w:rPr>
-        <w:t xml:space="preserve"> подхода к цифровизации для сохранения конкурентоспособност</w:t>
+        <w:t>Выводы авторов подчеркивают важность проактивного подхода к цифровизации для сохранения конкурентоспособност</w:t>
       </w:r>
       <w:r>
         <w:rPr>
@@ -5170,51 +5056,7 @@
           <w:szCs w:val="28"/>
           <w:lang w:val="ru-RU"/>
         </w:rPr>
-        <w:t xml:space="preserve"> странах с высокой цифровой зрелостью, таких как Нидерланды и Великобритания, проникновение </w:t>
-      </w:r>
-      <w:proofErr w:type="spellStart"/>
-      <w:r>
-        <w:rPr>
-          <w:rFonts w:ascii="Times New Roman" w:eastAsia="Times New Roman" w:hAnsi="Times New Roman" w:cs="Times New Roman"/>
-          <w:color w:val="000000"/>
-          <w:sz w:val="28"/>
-          <w:szCs w:val="28"/>
-          <w:lang w:val="ru-RU"/>
-        </w:rPr>
-        <w:t>финтеха</w:t>
-      </w:r>
-      <w:proofErr w:type="spellEnd"/>
-      <w:r>
-        <w:rPr>
-          <w:rFonts w:ascii="Times New Roman" w:eastAsia="Times New Roman" w:hAnsi="Times New Roman" w:cs="Times New Roman"/>
-          <w:color w:val="000000"/>
-          <w:sz w:val="28"/>
-          <w:szCs w:val="28"/>
-          <w:lang w:val="ru-RU"/>
-        </w:rPr>
-        <w:t xml:space="preserve"> среди пользователей превышает 70%, а рост использования </w:t>
-      </w:r>
-      <w:proofErr w:type="spellStart"/>
-      <w:r>
-        <w:rPr>
-          <w:rFonts w:ascii="Times New Roman" w:eastAsia="Times New Roman" w:hAnsi="Times New Roman" w:cs="Times New Roman"/>
-          <w:color w:val="000000"/>
-          <w:sz w:val="28"/>
-          <w:szCs w:val="28"/>
-          <w:lang w:val="ru-RU"/>
-        </w:rPr>
-        <w:t>финтех</w:t>
-      </w:r>
-      <w:proofErr w:type="spellEnd"/>
-      <w:r>
-        <w:rPr>
-          <w:rFonts w:ascii="Times New Roman" w:eastAsia="Times New Roman" w:hAnsi="Times New Roman" w:cs="Times New Roman"/>
-          <w:color w:val="000000"/>
-          <w:sz w:val="28"/>
-          <w:szCs w:val="28"/>
-          <w:lang w:val="ru-RU"/>
-        </w:rPr>
-        <w:t>-услуг с 2014 по 2019 год составил более 400%</w:t>
+        <w:t xml:space="preserve"> странах с высокой цифровой зрелостью, таких как Нидерланды и Великобритания, проникновение финтеха среди пользователей превышает 70%, а рост использования финтех-услуг с 2014 по 2019 год составил более 400%</w:t>
       </w:r>
       <w:r>
         <w:rPr>
@@ -5368,29 +5210,7 @@
           <w:szCs w:val="28"/>
           <w:lang w:val="ru-RU"/>
         </w:rPr>
-        <w:t xml:space="preserve">вторы предоставили системный анализ цифровой трансформации в банковской отрасли, опираясь на количественные и качественные показатели. Однако исследование ограничено небольшим размером выборки и отсутствием временного ряда для анализа динамики. Перспективным направлением могло бы стать изучение аналогичных процессов в других регионах с более развитым </w:t>
-      </w:r>
-      <w:proofErr w:type="spellStart"/>
-      <w:r>
-        <w:rPr>
-          <w:rFonts w:ascii="Times New Roman" w:eastAsia="Times New Roman" w:hAnsi="Times New Roman" w:cs="Times New Roman"/>
-          <w:color w:val="000000"/>
-          <w:sz w:val="28"/>
-          <w:szCs w:val="28"/>
-          <w:lang w:val="ru-RU"/>
-        </w:rPr>
-        <w:t>финтех</w:t>
-      </w:r>
-      <w:proofErr w:type="spellEnd"/>
-      <w:r>
-        <w:rPr>
-          <w:rFonts w:ascii="Times New Roman" w:eastAsia="Times New Roman" w:hAnsi="Times New Roman" w:cs="Times New Roman"/>
-          <w:color w:val="000000"/>
-          <w:sz w:val="28"/>
-          <w:szCs w:val="28"/>
-          <w:lang w:val="ru-RU"/>
-        </w:rPr>
-        <w:t>-сектором, что позволило бы выявить лучшие практики для европейских банков.</w:t>
+        <w:t>вторы предоставили системный анализ цифровой трансформации в банковской отрасли, опираясь на количественные и качественные показатели. Однако исследование ограничено небольшим размером выборки и отсутствием временного ряда для анализа динамики. Перспективным направлением могло бы стать изучение аналогичных процессов в других регионах с более развитым финтех-сектором, что позволило бы выявить лучшие практики для европейских банков.</w:t>
       </w:r>
     </w:p>
     <w:p>
@@ -7235,7 +7055,7 @@
     </w:p>
     <w:p>
       <w:pPr>
-        <w:pStyle w:val="1"/>
+        <w:pStyle w:val="Heading1"/>
       </w:pPr>
       <w:bookmarkStart w:id="4" w:name="_Toc185524649"/>
       <w:r>
@@ -8259,7 +8079,7 @@
           <w:lang w:val="en-US"/>
         </w:rPr>
         <w:drawing>
-          <wp:inline distT="0" distB="0" distL="0" distR="0" wp14:anchorId="741E1D11" wp14:editId="424E14DB">
+          <wp:inline distT="0" distB="0" distL="0" distR="0" wp14:anchorId="741E1D11" wp14:editId="3E9A5839">
             <wp:extent cx="5936615" cy="5701665"/>
             <wp:effectExtent l="0" t="0" r="0" b="635"/>
             <wp:docPr id="1370944553" name="Рисунок 1"/>
@@ -8270,7 +8090,7 @@
               <a:graphicData uri="http://schemas.openxmlformats.org/drawingml/2006/picture">
                 <pic:pic xmlns:pic="http://schemas.openxmlformats.org/drawingml/2006/picture">
                   <pic:nvPicPr>
-                    <pic:cNvPr id="1370944553" name="Рисунок 1370944553"/>
+                    <pic:cNvPr id="1370944553" name="Рисунок 1"/>
                     <pic:cNvPicPr/>
                   </pic:nvPicPr>
                   <pic:blipFill>
@@ -8556,7 +8376,7 @@
           <w:lang w:val="en-US"/>
         </w:rPr>
         <w:drawing>
-          <wp:inline distT="0" distB="0" distL="0" distR="0" wp14:anchorId="4882DCD1" wp14:editId="5F5E0DCC">
+          <wp:inline distT="0" distB="0" distL="0" distR="0" wp14:anchorId="4882DCD1" wp14:editId="709744FC">
             <wp:extent cx="6120765" cy="6016625"/>
             <wp:effectExtent l="0" t="0" r="635" b="3175"/>
             <wp:docPr id="827292349" name="Рисунок 1"/>
@@ -8567,7 +8387,7 @@
               <a:graphicData uri="http://schemas.openxmlformats.org/drawingml/2006/picture">
                 <pic:pic xmlns:pic="http://schemas.openxmlformats.org/drawingml/2006/picture">
                   <pic:nvPicPr>
-                    <pic:cNvPr id="827292349" name=""/>
+                    <pic:cNvPr id="827292349" name="Рисунок 1"/>
                     <pic:cNvPicPr/>
                   </pic:nvPicPr>
                   <pic:blipFill>
@@ -8674,51 +8494,7 @@
           <w:szCs w:val="28"/>
           <w:lang w:val="ru-RU"/>
         </w:rPr>
-        <w:t xml:space="preserve">Связь </w:t>
-      </w:r>
-      <w:proofErr w:type="spellStart"/>
-      <w:r>
-        <w:rPr>
-          <w:rFonts w:ascii="Times New Roman" w:eastAsia="Times New Roman" w:hAnsi="Times New Roman" w:cs="Times New Roman"/>
-          <w:color w:val="000000"/>
-          <w:sz w:val="28"/>
-          <w:szCs w:val="28"/>
-          <w:lang w:val="ru-RU"/>
-        </w:rPr>
-        <w:t>фронтенда</w:t>
-      </w:r>
-      <w:proofErr w:type="spellEnd"/>
-      <w:r>
-        <w:rPr>
-          <w:rFonts w:ascii="Times New Roman" w:eastAsia="Times New Roman" w:hAnsi="Times New Roman" w:cs="Times New Roman"/>
-          <w:color w:val="000000"/>
-          <w:sz w:val="28"/>
-          <w:szCs w:val="28"/>
-          <w:lang w:val="ru-RU"/>
-        </w:rPr>
-        <w:t xml:space="preserve"> и бэкенда отражена на диаграмме классов </w:t>
-      </w:r>
-      <w:proofErr w:type="spellStart"/>
-      <w:r>
-        <w:rPr>
-          <w:rFonts w:ascii="Times New Roman" w:eastAsia="Times New Roman" w:hAnsi="Times New Roman" w:cs="Times New Roman"/>
-          <w:color w:val="000000"/>
-          <w:sz w:val="28"/>
-          <w:szCs w:val="28"/>
-          <w:lang w:val="ru-RU"/>
-        </w:rPr>
-        <w:t>фронтенда</w:t>
-      </w:r>
-      <w:proofErr w:type="spellEnd"/>
-      <w:r>
-        <w:rPr>
-          <w:rFonts w:ascii="Times New Roman" w:eastAsia="Times New Roman" w:hAnsi="Times New Roman" w:cs="Times New Roman"/>
-          <w:color w:val="000000"/>
-          <w:sz w:val="28"/>
-          <w:szCs w:val="28"/>
-          <w:lang w:val="ru-RU"/>
-        </w:rPr>
-        <w:t xml:space="preserve"> (рисунок 7). Каждая страница связана с </w:t>
+        <w:t xml:space="preserve">Связь фронтенда и бэкенда отражена на диаграмме классов фронтенда (рисунок 7). Каждая страница связана с </w:t>
       </w:r>
       <w:r>
         <w:rPr>
@@ -8856,7 +8632,6 @@
         </w:rPr>
         <w:t xml:space="preserve"> Диаграмма классов </w:t>
       </w:r>
-      <w:proofErr w:type="spellStart"/>
       <w:r>
         <w:rPr>
           <w:rFonts w:ascii="Times New Roman" w:eastAsia="Times New Roman" w:hAnsi="Times New Roman" w:cs="Times New Roman"/>
@@ -8865,14 +8640,13 @@
         </w:rPr>
         <w:t>фронтенда</w:t>
       </w:r>
-      <w:proofErr w:type="spellEnd"/>
       <w:r>
         <w:br w:type="page"/>
       </w:r>
     </w:p>
     <w:p>
       <w:pPr>
-        <w:pStyle w:val="1"/>
+        <w:pStyle w:val="Heading1"/>
       </w:pPr>
       <w:bookmarkStart w:id="5" w:name="_Toc185524650"/>
       <w:r>
@@ -9283,7 +9057,7 @@
     </w:p>
     <w:p>
       <w:pPr>
-        <w:pStyle w:val="1"/>
+        <w:pStyle w:val="Heading1"/>
       </w:pPr>
       <w:bookmarkStart w:id="6" w:name="_Toc185524651"/>
       <w:r>
@@ -11962,7 +11736,7 @@
     </w:p>
     <w:p>
       <w:pPr>
-        <w:pStyle w:val="1"/>
+        <w:pStyle w:val="Heading1"/>
         <w:rPr>
           <w:lang w:val="ru-RU"/>
         </w:rPr>
@@ -12428,7 +12202,7 @@
     </w:p>
     <w:p>
       <w:pPr>
-        <w:pStyle w:val="a8"/>
+        <w:pStyle w:val="ListParagraph"/>
         <w:numPr>
           <w:ilvl w:val="1"/>
           <w:numId w:val="15"/>
@@ -12557,7 +12331,7 @@
     </w:p>
     <w:p>
       <w:pPr>
-        <w:pStyle w:val="a8"/>
+        <w:pStyle w:val="ListParagraph"/>
         <w:numPr>
           <w:ilvl w:val="1"/>
           <w:numId w:val="15"/>
@@ -13000,7 +12774,7 @@
     </w:p>
     <w:p>
       <w:pPr>
-        <w:pStyle w:val="1"/>
+        <w:pStyle w:val="Heading1"/>
       </w:pPr>
       <w:bookmarkStart w:id="8" w:name="_Toc185524653"/>
       <w:r>
@@ -13039,7 +12813,17 @@
           <w:szCs w:val="28"/>
           <w:lang w:val="en-US" w:eastAsia="en-US"/>
         </w:rPr>
-        <w:t xml:space="preserve">Internet Banking System Prototype </w:t>
+        <w:t>Internet</w:t>
+      </w:r>
+      <w:r>
+        <w:rPr>
+          <w:rFonts w:ascii="Times New Roman" w:eastAsia="Times New Roman" w:hAnsi="Times New Roman" w:cs="Times New Roman"/>
+          <w:color w:val="000000"/>
+          <w:sz w:val="28"/>
+          <w:szCs w:val="28"/>
+          <w:lang w:eastAsia="en-US"/>
+        </w:rPr>
+        <w:t xml:space="preserve"> </w:t>
       </w:r>
       <w:r>
         <w:rPr>
@@ -13049,7 +12833,57 @@
           <w:szCs w:val="28"/>
           <w:lang w:val="en-US" w:eastAsia="en-US"/>
         </w:rPr>
-        <w:t>[</w:t>
+        <w:t>Banking</w:t>
+      </w:r>
+      <w:r>
+        <w:rPr>
+          <w:rFonts w:ascii="Times New Roman" w:eastAsia="Times New Roman" w:hAnsi="Times New Roman" w:cs="Times New Roman"/>
+          <w:color w:val="000000"/>
+          <w:sz w:val="28"/>
+          <w:szCs w:val="28"/>
+          <w:lang w:eastAsia="en-US"/>
+        </w:rPr>
+        <w:t xml:space="preserve"> </w:t>
+      </w:r>
+      <w:r>
+        <w:rPr>
+          <w:rFonts w:ascii="Times New Roman" w:eastAsia="Times New Roman" w:hAnsi="Times New Roman" w:cs="Times New Roman"/>
+          <w:color w:val="000000"/>
+          <w:sz w:val="28"/>
+          <w:szCs w:val="28"/>
+          <w:lang w:val="en-US" w:eastAsia="en-US"/>
+        </w:rPr>
+        <w:t>System</w:t>
+      </w:r>
+      <w:r>
+        <w:rPr>
+          <w:rFonts w:ascii="Times New Roman" w:eastAsia="Times New Roman" w:hAnsi="Times New Roman" w:cs="Times New Roman"/>
+          <w:color w:val="000000"/>
+          <w:sz w:val="28"/>
+          <w:szCs w:val="28"/>
+          <w:lang w:eastAsia="en-US"/>
+        </w:rPr>
+        <w:t xml:space="preserve"> </w:t>
+      </w:r>
+      <w:r>
+        <w:rPr>
+          <w:rFonts w:ascii="Times New Roman" w:eastAsia="Times New Roman" w:hAnsi="Times New Roman" w:cs="Times New Roman"/>
+          <w:color w:val="000000"/>
+          <w:sz w:val="28"/>
+          <w:szCs w:val="28"/>
+          <w:lang w:val="en-US" w:eastAsia="en-US"/>
+        </w:rPr>
+        <w:t>Prototype</w:t>
+      </w:r>
+      <w:r>
+        <w:rPr>
+          <w:rFonts w:ascii="Times New Roman" w:eastAsia="Times New Roman" w:hAnsi="Times New Roman" w:cs="Times New Roman"/>
+          <w:color w:val="000000"/>
+          <w:sz w:val="28"/>
+          <w:szCs w:val="28"/>
+          <w:lang w:eastAsia="en-US"/>
+        </w:rPr>
+        <w:t xml:space="preserve"> [</w:t>
       </w:r>
       <w:r>
         <w:rPr>
@@ -13067,19 +12901,51 @@
           <w:color w:val="000000"/>
           <w:sz w:val="28"/>
           <w:szCs w:val="28"/>
+          <w:lang w:eastAsia="en-US"/>
+        </w:rPr>
+        <w:t xml:space="preserve"> </w:t>
+      </w:r>
+      <w:r>
+        <w:rPr>
+          <w:rFonts w:ascii="Times New Roman" w:eastAsia="Times New Roman" w:hAnsi="Times New Roman" w:cs="Times New Roman"/>
+          <w:color w:val="000000"/>
+          <w:sz w:val="28"/>
+          <w:szCs w:val="28"/>
+          <w:lang w:val="ru-RU" w:eastAsia="en-US"/>
+        </w:rPr>
+        <w:t>ресурс</w:t>
+      </w:r>
+      <w:r>
+        <w:rPr>
+          <w:rFonts w:ascii="Times New Roman" w:eastAsia="Times New Roman" w:hAnsi="Times New Roman" w:cs="Times New Roman"/>
+          <w:color w:val="000000"/>
+          <w:sz w:val="28"/>
+          <w:szCs w:val="28"/>
+          <w:lang w:eastAsia="en-US"/>
+        </w:rPr>
+        <w:t xml:space="preserve">] // </w:t>
+      </w:r>
+      <w:proofErr w:type="spellStart"/>
+      <w:r>
+        <w:rPr>
+          <w:rFonts w:ascii="Times New Roman" w:eastAsia="Times New Roman" w:hAnsi="Times New Roman" w:cs="Times New Roman"/>
+          <w:color w:val="000000"/>
+          <w:sz w:val="28"/>
+          <w:szCs w:val="28"/>
           <w:lang w:val="en-US" w:eastAsia="en-US"/>
         </w:rPr>
-        <w:t xml:space="preserve"> </w:t>
-      </w:r>
-      <w:r>
-        <w:rPr>
-          <w:rFonts w:ascii="Times New Roman" w:eastAsia="Times New Roman" w:hAnsi="Times New Roman" w:cs="Times New Roman"/>
-          <w:color w:val="000000"/>
-          <w:sz w:val="28"/>
-          <w:szCs w:val="28"/>
-          <w:lang w:val="ru-RU" w:eastAsia="en-US"/>
-        </w:rPr>
-        <w:t>ресурс</w:t>
+        <w:t>Arxiv</w:t>
+      </w:r>
+      <w:proofErr w:type="spellEnd"/>
+      <w:r>
+        <w:rPr>
+          <w:rFonts w:ascii="Times New Roman" w:eastAsia="Times New Roman" w:hAnsi="Times New Roman" w:cs="Times New Roman"/>
+          <w:color w:val="000000"/>
+          <w:sz w:val="28"/>
+          <w:szCs w:val="28"/>
+          <w:lang w:eastAsia="en-US"/>
+        </w:rPr>
+        <w:t xml:space="preserve">. </w:t>
       </w:r>
       <w:r>
         <w:rPr>
@@ -13089,29 +12955,7 @@
           <w:szCs w:val="28"/>
           <w:lang w:val="en-US" w:eastAsia="en-US"/>
         </w:rPr>
-        <w:t xml:space="preserve">] // </w:t>
-      </w:r>
-      <w:proofErr w:type="spellStart"/>
-      <w:r>
-        <w:rPr>
-          <w:rFonts w:ascii="Times New Roman" w:eastAsia="Times New Roman" w:hAnsi="Times New Roman" w:cs="Times New Roman"/>
-          <w:color w:val="000000"/>
-          <w:sz w:val="28"/>
-          <w:szCs w:val="28"/>
-          <w:lang w:val="en-US" w:eastAsia="en-US"/>
-        </w:rPr>
-        <w:t>Arxiv</w:t>
-      </w:r>
-      <w:proofErr w:type="spellEnd"/>
-      <w:r>
-        <w:rPr>
-          <w:rFonts w:ascii="Times New Roman" w:eastAsia="Times New Roman" w:hAnsi="Times New Roman" w:cs="Times New Roman"/>
-          <w:color w:val="000000"/>
-          <w:sz w:val="28"/>
-          <w:szCs w:val="28"/>
-          <w:lang w:val="en-US" w:eastAsia="en-US"/>
-        </w:rPr>
-        <w:t>. URL</w:t>
+        <w:t>URL</w:t>
       </w:r>
       <w:r>
         <w:rPr>
@@ -14305,7 +14149,6 @@
         </w:rPr>
         <w:t xml:space="preserve">Документация </w:t>
       </w:r>
-      <w:proofErr w:type="spellStart"/>
       <w:r>
         <w:rPr>
           <w:rFonts w:ascii="Times New Roman" w:eastAsia="Times New Roman" w:hAnsi="Times New Roman" w:cs="Times New Roman"/>
@@ -14316,7 +14159,6 @@
         </w:rPr>
         <w:t>Minio</w:t>
       </w:r>
-      <w:proofErr w:type="spellEnd"/>
       <w:r>
         <w:rPr>
           <w:rFonts w:ascii="Times New Roman" w:eastAsia="Times New Roman" w:hAnsi="Times New Roman" w:cs="Times New Roman"/>
@@ -14823,8 +14665,7 @@
     </w:p>
     <w:p>
       <w:pPr>
-        <w:pStyle w:val="1"/>
-        <w:spacing w:after="0"/>
+        <w:pStyle w:val="Heading1"/>
         <w:rPr>
           <w:rFonts w:eastAsiaTheme="majorEastAsia"/>
         </w:rPr>
@@ -14833,7 +14674,10 @@
       <w:bookmarkStart w:id="18" w:name="_Toc185524654"/>
       <w:r>
         <w:lastRenderedPageBreak/>
-        <w:t>ПРИЛОЖЕНИЕ А ТЕХНИЧЕСКОЕ ЗАДАНИЕ</w:t>
+        <w:t>ПРИЛОЖЕНИЕ</w:t>
+      </w:r>
+      <w:r>
+        <w:t xml:space="preserve"> А ТЕХНИЧЕСКОЕ ЗАДАНИЕ</w:t>
       </w:r>
       <w:bookmarkEnd w:id="17"/>
       <w:bookmarkEnd w:id="18"/>
@@ -15279,7 +15123,7 @@
     </w:p>
     <w:p>
       <w:pPr>
-        <w:pStyle w:val="a9"/>
+        <w:pStyle w:val="Header"/>
       </w:pPr>
     </w:p>
     <w:p>
@@ -15715,19 +15559,19 @@
     </w:tbl>
     <w:p>
       <w:pPr>
-        <w:pStyle w:val="30"/>
+        <w:pStyle w:val="3"/>
         <w:ind w:firstLine="0"/>
       </w:pPr>
     </w:p>
     <w:p>
       <w:pPr>
-        <w:pStyle w:val="30"/>
+        <w:pStyle w:val="3"/>
         <w:ind w:firstLine="0"/>
       </w:pPr>
     </w:p>
     <w:p>
       <w:pPr>
-        <w:pStyle w:val="30"/>
+        <w:pStyle w:val="3"/>
         <w:ind w:firstLine="0"/>
       </w:pPr>
     </w:p>
@@ -15771,11 +15615,10 @@
     </w:p>
     <w:p>
       <w:pPr>
-        <w:pStyle w:val="2"/>
+        <w:pStyle w:val="Heading2"/>
       </w:pPr>
       <w:bookmarkStart w:id="19" w:name="_Toc185524655"/>
       <w:r>
-        <w:lastRenderedPageBreak/>
         <w:t>Цель</w:t>
       </w:r>
       <w:bookmarkEnd w:id="19"/>
@@ -15879,12 +15722,75 @@
           <w:szCs w:val="28"/>
           <w:lang w:val="ru-RU"/>
         </w:rPr>
-        <w:t>которая позволит банку отслеживать состояние по заявкам на счета, а клиентам – оставлять их.</w:t>
-      </w:r>
-    </w:p>
-    <w:p>
-      <w:pPr>
-        <w:pStyle w:val="2"/>
+        <w:t xml:space="preserve">которая позволит </w:t>
+      </w:r>
+      <w:r>
+        <w:rPr>
+          <w:rFonts w:ascii="Times New Roman" w:eastAsia="Times New Roman" w:hAnsi="Times New Roman" w:cs="Times New Roman"/>
+          <w:sz w:val="28"/>
+          <w:szCs w:val="28"/>
+          <w:lang w:val="ru-RU"/>
+        </w:rPr>
+        <w:t>медицинскому учреждению</w:t>
+      </w:r>
+      <w:r>
+        <w:rPr>
+          <w:rFonts w:ascii="Times New Roman" w:eastAsia="Times New Roman" w:hAnsi="Times New Roman" w:cs="Times New Roman"/>
+          <w:sz w:val="28"/>
+          <w:szCs w:val="28"/>
+          <w:lang w:val="ru-RU"/>
+        </w:rPr>
+        <w:t xml:space="preserve"> отслеживать состояние</w:t>
+      </w:r>
+      <w:r>
+        <w:rPr>
+          <w:rFonts w:ascii="Times New Roman" w:eastAsia="Times New Roman" w:hAnsi="Times New Roman" w:cs="Times New Roman"/>
+          <w:sz w:val="28"/>
+          <w:szCs w:val="28"/>
+          <w:lang w:val="ru-RU"/>
+        </w:rPr>
+        <w:t xml:space="preserve"> больных</w:t>
+      </w:r>
+      <w:r>
+        <w:rPr>
+          <w:rFonts w:ascii="Times New Roman" w:eastAsia="Times New Roman" w:hAnsi="Times New Roman" w:cs="Times New Roman"/>
+          <w:sz w:val="28"/>
+          <w:szCs w:val="28"/>
+          <w:lang w:val="ru-RU"/>
+        </w:rPr>
+        <w:t xml:space="preserve"> по заявкам, а </w:t>
+      </w:r>
+      <w:r>
+        <w:rPr>
+          <w:rFonts w:ascii="Times New Roman" w:eastAsia="Times New Roman" w:hAnsi="Times New Roman" w:cs="Times New Roman"/>
+          <w:sz w:val="28"/>
+          <w:szCs w:val="28"/>
+          <w:lang w:val="ru-RU"/>
+        </w:rPr>
+        <w:t>бол</w:t>
+      </w:r>
+      <w:r>
+        <w:rPr>
+          <w:rFonts w:ascii="Times New Roman" w:eastAsia="Times New Roman" w:hAnsi="Times New Roman" w:cs="Times New Roman"/>
+          <w:sz w:val="28"/>
+          <w:szCs w:val="28"/>
+          <w:lang w:val="ru-RU"/>
+        </w:rPr>
+        <w:t>ьным</w:t>
+      </w:r>
+      <w:r>
+        <w:rPr>
+          <w:rFonts w:ascii="Times New Roman" w:eastAsia="Times New Roman" w:hAnsi="Times New Roman" w:cs="Times New Roman"/>
+          <w:sz w:val="28"/>
+          <w:szCs w:val="28"/>
+          <w:lang w:val="ru-RU"/>
+        </w:rPr>
+        <w:t xml:space="preserve"> – оставлять их.</w:t>
+      </w:r>
+    </w:p>
+    <w:p>
+      <w:pPr>
+        <w:pStyle w:val="Heading2"/>
       </w:pPr>
       <w:bookmarkStart w:id="20" w:name="_Toc185524656"/>
       <w:r>
@@ -15961,7 +15867,7 @@
     </w:p>
     <w:p>
       <w:pPr>
-        <w:pStyle w:val="2"/>
+        <w:pStyle w:val="Heading2"/>
       </w:pPr>
       <w:bookmarkStart w:id="21" w:name="_Toc185524657"/>
       <w:r>
@@ -15974,7 +15880,7 @@
     </w:p>
     <w:p>
       <w:pPr>
-        <w:pStyle w:val="a8"/>
+        <w:pStyle w:val="ListParagraph"/>
         <w:numPr>
           <w:ilvl w:val="1"/>
           <w:numId w:val="3"/>
@@ -16059,7 +15965,7 @@
     </w:p>
     <w:p>
       <w:pPr>
-        <w:pStyle w:val="a8"/>
+        <w:pStyle w:val="ListParagraph"/>
         <w:numPr>
           <w:ilvl w:val="1"/>
           <w:numId w:val="3"/>
@@ -16167,7 +16073,7 @@
     </w:p>
     <w:p>
       <w:pPr>
-        <w:pStyle w:val="a8"/>
+        <w:pStyle w:val="ListParagraph"/>
         <w:numPr>
           <w:ilvl w:val="1"/>
           <w:numId w:val="3"/>
@@ -16248,7 +16154,7 @@
     </w:p>
     <w:p>
       <w:pPr>
-        <w:pStyle w:val="a8"/>
+        <w:pStyle w:val="ListParagraph"/>
         <w:numPr>
           <w:ilvl w:val="1"/>
           <w:numId w:val="3"/>
@@ -16338,7 +16244,7 @@
     </w:p>
     <w:p>
       <w:pPr>
-        <w:pStyle w:val="a8"/>
+        <w:pStyle w:val="ListParagraph"/>
         <w:numPr>
           <w:ilvl w:val="1"/>
           <w:numId w:val="3"/>
@@ -16428,7 +16334,7 @@
     </w:p>
     <w:p>
       <w:pPr>
-        <w:pStyle w:val="a8"/>
+        <w:pStyle w:val="ListParagraph"/>
         <w:numPr>
           <w:ilvl w:val="1"/>
           <w:numId w:val="3"/>
@@ -16596,7 +16502,7 @@
     </w:p>
     <w:p>
       <w:pPr>
-        <w:pStyle w:val="a8"/>
+        <w:pStyle w:val="ListParagraph"/>
         <w:numPr>
           <w:ilvl w:val="1"/>
           <w:numId w:val="3"/>
@@ -16670,7 +16576,7 @@
     </w:p>
     <w:p>
       <w:pPr>
-        <w:pStyle w:val="a8"/>
+        <w:pStyle w:val="ListParagraph"/>
         <w:numPr>
           <w:ilvl w:val="1"/>
           <w:numId w:val="3"/>
@@ -16744,7 +16650,7 @@
     </w:p>
     <w:p>
       <w:pPr>
-        <w:pStyle w:val="a8"/>
+        <w:pStyle w:val="ListParagraph"/>
         <w:numPr>
           <w:ilvl w:val="1"/>
           <w:numId w:val="3"/>
@@ -16845,7 +16751,7 @@
     </w:p>
     <w:p>
       <w:pPr>
-        <w:pStyle w:val="a8"/>
+        <w:pStyle w:val="ListParagraph"/>
         <w:numPr>
           <w:ilvl w:val="1"/>
           <w:numId w:val="3"/>
@@ -16939,7 +16845,7 @@
     </w:p>
     <w:p>
       <w:pPr>
-        <w:pStyle w:val="a8"/>
+        <w:pStyle w:val="ListParagraph"/>
         <w:numPr>
           <w:ilvl w:val="1"/>
           <w:numId w:val="3"/>
@@ -16966,7 +16872,7 @@
     </w:p>
     <w:p>
       <w:pPr>
-        <w:pStyle w:val="a8"/>
+        <w:pStyle w:val="ListParagraph"/>
         <w:numPr>
           <w:ilvl w:val="1"/>
           <w:numId w:val="3"/>
@@ -16988,6 +16894,7 @@
           <w:szCs w:val="28"/>
           <w:lang w:val="ru-RU"/>
         </w:rPr>
+        <w:lastRenderedPageBreak/>
         <w:t xml:space="preserve">Оформление </w:t>
       </w:r>
       <w:r>
@@ -17047,7 +16954,7 @@
     </w:p>
     <w:p>
       <w:pPr>
-        <w:pStyle w:val="2"/>
+        <w:pStyle w:val="Heading2"/>
         <w:rPr>
           <w:lang w:val="ru-RU"/>
         </w:rPr>
@@ -17086,7 +16993,6 @@
           <w:szCs w:val="28"/>
           <w:lang w:val="ru-RU"/>
         </w:rPr>
-        <w:lastRenderedPageBreak/>
         <w:t xml:space="preserve">Методы </w:t>
       </w:r>
       <w:r>
@@ -17956,7 +17862,7 @@
     </w:p>
     <w:p>
       <w:pPr>
-        <w:pStyle w:val="a8"/>
+        <w:pStyle w:val="ListParagraph"/>
         <w:numPr>
           <w:ilvl w:val="1"/>
           <w:numId w:val="3"/>
@@ -17983,7 +17889,7 @@
     </w:p>
     <w:p>
       <w:pPr>
-        <w:pStyle w:val="a8"/>
+        <w:pStyle w:val="ListParagraph"/>
         <w:numPr>
           <w:ilvl w:val="2"/>
           <w:numId w:val="3"/>
@@ -18010,7 +17916,7 @@
     </w:p>
     <w:p>
       <w:pPr>
-        <w:pStyle w:val="a8"/>
+        <w:pStyle w:val="ListParagraph"/>
         <w:numPr>
           <w:ilvl w:val="2"/>
           <w:numId w:val="3"/>
@@ -18037,7 +17943,7 @@
     </w:p>
     <w:p>
       <w:pPr>
-        <w:pStyle w:val="a8"/>
+        <w:pStyle w:val="ListParagraph"/>
         <w:numPr>
           <w:ilvl w:val="3"/>
           <w:numId w:val="3"/>
@@ -18064,7 +17970,7 @@
     </w:p>
     <w:p>
       <w:pPr>
-        <w:pStyle w:val="a8"/>
+        <w:pStyle w:val="ListParagraph"/>
         <w:numPr>
           <w:ilvl w:val="3"/>
           <w:numId w:val="3"/>
@@ -18091,7 +17997,7 @@
     </w:p>
     <w:p>
       <w:pPr>
-        <w:pStyle w:val="a8"/>
+        <w:pStyle w:val="ListParagraph"/>
         <w:numPr>
           <w:ilvl w:val="3"/>
           <w:numId w:val="3"/>
@@ -18127,7 +18033,7 @@
     </w:p>
     <w:p>
       <w:pPr>
-        <w:pStyle w:val="a8"/>
+        <w:pStyle w:val="ListParagraph"/>
         <w:numPr>
           <w:ilvl w:val="2"/>
           <w:numId w:val="3"/>
@@ -18154,7 +18060,7 @@
     </w:p>
     <w:p>
       <w:pPr>
-        <w:pStyle w:val="a8"/>
+        <w:pStyle w:val="ListParagraph"/>
         <w:numPr>
           <w:ilvl w:val="3"/>
           <w:numId w:val="3"/>
@@ -18176,6 +18082,7 @@
           <w:szCs w:val="28"/>
           <w:lang w:val="ru-RU"/>
         </w:rPr>
+        <w:lastRenderedPageBreak/>
         <w:t xml:space="preserve">Регистрация </w:t>
       </w:r>
       <w:r>
@@ -18217,7 +18124,7 @@
     </w:p>
     <w:p>
       <w:pPr>
-        <w:pStyle w:val="a8"/>
+        <w:pStyle w:val="ListParagraph"/>
         <w:numPr>
           <w:ilvl w:val="3"/>
           <w:numId w:val="3"/>
@@ -18253,7 +18160,7 @@
     </w:p>
     <w:p>
       <w:pPr>
-        <w:pStyle w:val="a8"/>
+        <w:pStyle w:val="ListParagraph"/>
         <w:numPr>
           <w:ilvl w:val="1"/>
           <w:numId w:val="3"/>
@@ -18275,13 +18182,12 @@
           <w:szCs w:val="28"/>
           <w:lang w:val="ru-RU"/>
         </w:rPr>
-        <w:lastRenderedPageBreak/>
         <w:t>Аутентификация</w:t>
       </w:r>
     </w:p>
     <w:p>
       <w:pPr>
-        <w:pStyle w:val="a8"/>
+        <w:pStyle w:val="ListParagraph"/>
         <w:numPr>
           <w:ilvl w:val="2"/>
           <w:numId w:val="3"/>
@@ -18308,7 +18214,7 @@
     </w:p>
     <w:p>
       <w:pPr>
-        <w:pStyle w:val="a8"/>
+        <w:pStyle w:val="ListParagraph"/>
         <w:numPr>
           <w:ilvl w:val="2"/>
           <w:numId w:val="3"/>
@@ -18335,7 +18241,7 @@
     </w:p>
     <w:p>
       <w:pPr>
-        <w:pStyle w:val="a8"/>
+        <w:pStyle w:val="ListParagraph"/>
         <w:numPr>
           <w:ilvl w:val="3"/>
           <w:numId w:val="3"/>
@@ -18362,7 +18268,7 @@
     </w:p>
     <w:p>
       <w:pPr>
-        <w:pStyle w:val="a8"/>
+        <w:pStyle w:val="ListParagraph"/>
         <w:numPr>
           <w:ilvl w:val="3"/>
           <w:numId w:val="3"/>
@@ -18389,7 +18295,7 @@
     </w:p>
     <w:p>
       <w:pPr>
-        <w:pStyle w:val="a8"/>
+        <w:pStyle w:val="ListParagraph"/>
         <w:numPr>
           <w:ilvl w:val="2"/>
           <w:numId w:val="3"/>
@@ -18416,7 +18322,7 @@
     </w:p>
     <w:p>
       <w:pPr>
-        <w:pStyle w:val="a8"/>
+        <w:pStyle w:val="ListParagraph"/>
         <w:numPr>
           <w:ilvl w:val="3"/>
           <w:numId w:val="3"/>
@@ -18461,7 +18367,7 @@
     </w:p>
     <w:p>
       <w:pPr>
-        <w:pStyle w:val="a8"/>
+        <w:pStyle w:val="ListParagraph"/>
         <w:numPr>
           <w:ilvl w:val="3"/>
           <w:numId w:val="3"/>
@@ -18497,7 +18403,7 @@
     </w:p>
     <w:p>
       <w:pPr>
-        <w:pStyle w:val="a8"/>
+        <w:pStyle w:val="ListParagraph"/>
         <w:numPr>
           <w:ilvl w:val="1"/>
           <w:numId w:val="3"/>
@@ -18524,7 +18430,7 @@
     </w:p>
     <w:p>
       <w:pPr>
-        <w:pStyle w:val="a8"/>
+        <w:pStyle w:val="ListParagraph"/>
         <w:numPr>
           <w:ilvl w:val="2"/>
           <w:numId w:val="3"/>
@@ -18560,7 +18466,7 @@
     </w:p>
     <w:p>
       <w:pPr>
-        <w:pStyle w:val="a8"/>
+        <w:pStyle w:val="ListParagraph"/>
         <w:numPr>
           <w:ilvl w:val="2"/>
           <w:numId w:val="3"/>
@@ -18587,7 +18493,7 @@
     </w:p>
     <w:p>
       <w:pPr>
-        <w:pStyle w:val="a8"/>
+        <w:pStyle w:val="ListParagraph"/>
         <w:numPr>
           <w:ilvl w:val="3"/>
           <w:numId w:val="3"/>
@@ -18650,7 +18556,7 @@
     </w:p>
     <w:p>
       <w:pPr>
-        <w:pStyle w:val="a8"/>
+        <w:pStyle w:val="ListParagraph"/>
         <w:numPr>
           <w:ilvl w:val="1"/>
           <w:numId w:val="3"/>
@@ -18677,7 +18583,7 @@
     </w:p>
     <w:p>
       <w:pPr>
-        <w:pStyle w:val="a8"/>
+        <w:pStyle w:val="ListParagraph"/>
         <w:numPr>
           <w:ilvl w:val="2"/>
           <w:numId w:val="3"/>
@@ -18704,7 +18610,7 @@
     </w:p>
     <w:p>
       <w:pPr>
-        <w:pStyle w:val="a8"/>
+        <w:pStyle w:val="ListParagraph"/>
         <w:numPr>
           <w:ilvl w:val="2"/>
           <w:numId w:val="3"/>
@@ -18731,7 +18637,7 @@
     </w:p>
     <w:p>
       <w:pPr>
-        <w:pStyle w:val="a8"/>
+        <w:pStyle w:val="ListParagraph"/>
         <w:numPr>
           <w:ilvl w:val="3"/>
           <w:numId w:val="3"/>
@@ -18758,7 +18664,7 @@
     </w:p>
     <w:p>
       <w:pPr>
-        <w:pStyle w:val="a8"/>
+        <w:pStyle w:val="ListParagraph"/>
         <w:numPr>
           <w:ilvl w:val="3"/>
           <w:numId w:val="3"/>
@@ -18785,7 +18691,7 @@
     </w:p>
     <w:p>
       <w:pPr>
-        <w:pStyle w:val="a8"/>
+        <w:pStyle w:val="ListParagraph"/>
         <w:numPr>
           <w:ilvl w:val="1"/>
           <w:numId w:val="3"/>
@@ -18821,7 +18727,7 @@
     </w:p>
     <w:p>
       <w:pPr>
-        <w:pStyle w:val="a8"/>
+        <w:pStyle w:val="ListParagraph"/>
         <w:numPr>
           <w:ilvl w:val="2"/>
           <w:numId w:val="3"/>
@@ -18848,7 +18754,7 @@
     </w:p>
     <w:p>
       <w:pPr>
-        <w:pStyle w:val="a8"/>
+        <w:pStyle w:val="ListParagraph"/>
         <w:numPr>
           <w:ilvl w:val="2"/>
           <w:numId w:val="3"/>
@@ -18893,7 +18799,7 @@
     </w:p>
     <w:p>
       <w:pPr>
-        <w:pStyle w:val="a8"/>
+        <w:pStyle w:val="ListParagraph"/>
         <w:numPr>
           <w:ilvl w:val="3"/>
           <w:numId w:val="3"/>
@@ -18920,7 +18826,7 @@
     </w:p>
     <w:p>
       <w:pPr>
-        <w:pStyle w:val="a8"/>
+        <w:pStyle w:val="ListParagraph"/>
         <w:numPr>
           <w:ilvl w:val="3"/>
           <w:numId w:val="3"/>
@@ -18947,7 +18853,7 @@
     </w:p>
     <w:p>
       <w:pPr>
-        <w:pStyle w:val="a8"/>
+        <w:pStyle w:val="ListParagraph"/>
         <w:numPr>
           <w:ilvl w:val="3"/>
           <w:numId w:val="3"/>
@@ -18974,7 +18880,7 @@
     </w:p>
     <w:p>
       <w:pPr>
-        <w:pStyle w:val="a8"/>
+        <w:pStyle w:val="ListParagraph"/>
         <w:numPr>
           <w:ilvl w:val="2"/>
           <w:numId w:val="3"/>
@@ -19001,7 +18907,7 @@
     </w:p>
     <w:p>
       <w:pPr>
-        <w:pStyle w:val="a8"/>
+        <w:pStyle w:val="ListParagraph"/>
         <w:numPr>
           <w:ilvl w:val="3"/>
           <w:numId w:val="3"/>
@@ -19023,6 +18929,7 @@
           <w:szCs w:val="28"/>
           <w:lang w:val="ru-RU"/>
         </w:rPr>
+        <w:lastRenderedPageBreak/>
         <w:t xml:space="preserve">Поиск </w:t>
       </w:r>
       <w:r>
@@ -19091,7 +18998,7 @@
     </w:p>
     <w:p>
       <w:pPr>
-        <w:pStyle w:val="a8"/>
+        <w:pStyle w:val="ListParagraph"/>
         <w:numPr>
           <w:ilvl w:val="3"/>
           <w:numId w:val="3"/>
@@ -19154,7 +19061,7 @@
     </w:p>
     <w:p>
       <w:pPr>
-        <w:pStyle w:val="a8"/>
+        <w:pStyle w:val="ListParagraph"/>
         <w:numPr>
           <w:ilvl w:val="3"/>
           <w:numId w:val="3"/>
@@ -19176,7 +19083,6 @@
           <w:szCs w:val="28"/>
           <w:lang w:val="ru-RU"/>
         </w:rPr>
-        <w:lastRenderedPageBreak/>
         <w:t>Подробнее – перенаправляет на страницу 4.</w:t>
       </w:r>
       <w:r>
@@ -19218,7 +19124,7 @@
     </w:p>
     <w:p>
       <w:pPr>
-        <w:pStyle w:val="a8"/>
+        <w:pStyle w:val="ListParagraph"/>
         <w:numPr>
           <w:ilvl w:val="3"/>
           <w:numId w:val="3"/>
@@ -19308,7 +19214,7 @@
     </w:p>
     <w:p>
       <w:pPr>
-        <w:pStyle w:val="a8"/>
+        <w:pStyle w:val="ListParagraph"/>
         <w:numPr>
           <w:ilvl w:val="3"/>
           <w:numId w:val="3"/>
@@ -19371,7 +19277,7 @@
     </w:p>
     <w:p>
       <w:pPr>
-        <w:pStyle w:val="a8"/>
+        <w:pStyle w:val="ListParagraph"/>
         <w:numPr>
           <w:ilvl w:val="1"/>
           <w:numId w:val="3"/>
@@ -19398,7 +19304,7 @@
     </w:p>
     <w:p>
       <w:pPr>
-        <w:pStyle w:val="a8"/>
+        <w:pStyle w:val="ListParagraph"/>
         <w:numPr>
           <w:ilvl w:val="2"/>
           <w:numId w:val="3"/>
@@ -19425,7 +19331,7 @@
     </w:p>
     <w:p>
       <w:pPr>
-        <w:pStyle w:val="a8"/>
+        <w:pStyle w:val="ListParagraph"/>
         <w:numPr>
           <w:ilvl w:val="2"/>
           <w:numId w:val="3"/>
@@ -19488,7 +19394,7 @@
     </w:p>
     <w:p>
       <w:pPr>
-        <w:pStyle w:val="a8"/>
+        <w:pStyle w:val="ListParagraph"/>
         <w:numPr>
           <w:ilvl w:val="1"/>
           <w:numId w:val="3"/>
@@ -19542,7 +19448,7 @@
     </w:p>
     <w:p>
       <w:pPr>
-        <w:pStyle w:val="a8"/>
+        <w:pStyle w:val="ListParagraph"/>
         <w:numPr>
           <w:ilvl w:val="2"/>
           <w:numId w:val="3"/>
@@ -19578,7 +19484,7 @@
     </w:p>
     <w:p>
       <w:pPr>
-        <w:pStyle w:val="a8"/>
+        <w:pStyle w:val="ListParagraph"/>
         <w:numPr>
           <w:ilvl w:val="2"/>
           <w:numId w:val="3"/>
@@ -19659,7 +19565,7 @@
     </w:p>
     <w:p>
       <w:pPr>
-        <w:pStyle w:val="a8"/>
+        <w:pStyle w:val="ListParagraph"/>
         <w:numPr>
           <w:ilvl w:val="3"/>
           <w:numId w:val="3"/>
@@ -19695,7 +19601,7 @@
     </w:p>
     <w:p>
       <w:pPr>
-        <w:pStyle w:val="a8"/>
+        <w:pStyle w:val="ListParagraph"/>
         <w:numPr>
           <w:ilvl w:val="3"/>
           <w:numId w:val="3"/>
@@ -19740,7 +19646,7 @@
     </w:p>
     <w:p>
       <w:pPr>
-        <w:pStyle w:val="a8"/>
+        <w:pStyle w:val="ListParagraph"/>
         <w:numPr>
           <w:ilvl w:val="2"/>
           <w:numId w:val="3"/>
@@ -19767,7 +19673,7 @@
     </w:p>
     <w:p>
       <w:pPr>
-        <w:pStyle w:val="a8"/>
+        <w:pStyle w:val="ListParagraph"/>
         <w:numPr>
           <w:ilvl w:val="3"/>
           <w:numId w:val="3"/>
@@ -19866,7 +19772,7 @@
     </w:p>
     <w:p>
       <w:pPr>
-        <w:pStyle w:val="a8"/>
+        <w:pStyle w:val="ListParagraph"/>
         <w:numPr>
           <w:ilvl w:val="3"/>
           <w:numId w:val="3"/>
@@ -19938,7 +19844,7 @@
     </w:p>
     <w:p>
       <w:pPr>
-        <w:pStyle w:val="a8"/>
+        <w:pStyle w:val="ListParagraph"/>
         <w:numPr>
           <w:ilvl w:val="3"/>
           <w:numId w:val="3"/>
@@ -20001,7 +19907,7 @@
     </w:p>
     <w:p>
       <w:pPr>
-        <w:pStyle w:val="a8"/>
+        <w:pStyle w:val="ListParagraph"/>
         <w:numPr>
           <w:ilvl w:val="3"/>
           <w:numId w:val="3"/>
@@ -20091,7 +19997,7 @@
     </w:p>
     <w:p>
       <w:pPr>
-        <w:pStyle w:val="a8"/>
+        <w:pStyle w:val="ListParagraph"/>
         <w:numPr>
           <w:ilvl w:val="1"/>
           <w:numId w:val="3"/>
@@ -20113,6 +20019,7 @@
           <w:szCs w:val="28"/>
           <w:lang w:val="ru-RU"/>
         </w:rPr>
+        <w:lastRenderedPageBreak/>
         <w:t xml:space="preserve">Список </w:t>
       </w:r>
       <w:r>
@@ -20127,7 +20034,7 @@
     </w:p>
     <w:p>
       <w:pPr>
-        <w:pStyle w:val="a8"/>
+        <w:pStyle w:val="ListParagraph"/>
         <w:numPr>
           <w:ilvl w:val="2"/>
           <w:numId w:val="3"/>
@@ -20163,7 +20070,7 @@
     </w:p>
     <w:p>
       <w:pPr>
-        <w:pStyle w:val="a8"/>
+        <w:pStyle w:val="ListParagraph"/>
         <w:numPr>
           <w:ilvl w:val="2"/>
           <w:numId w:val="3"/>
@@ -20226,7 +20133,7 @@
     </w:p>
     <w:p>
       <w:pPr>
-        <w:pStyle w:val="a8"/>
+        <w:pStyle w:val="ListParagraph"/>
         <w:numPr>
           <w:ilvl w:val="3"/>
           <w:numId w:val="3"/>
@@ -20248,7 +20155,6 @@
           <w:szCs w:val="28"/>
           <w:lang w:val="ru-RU"/>
         </w:rPr>
-        <w:lastRenderedPageBreak/>
         <w:t xml:space="preserve">Только </w:t>
       </w:r>
       <w:r>
@@ -20299,7 +20205,7 @@
     </w:p>
     <w:p>
       <w:pPr>
-        <w:pStyle w:val="a8"/>
+        <w:pStyle w:val="ListParagraph"/>
         <w:numPr>
           <w:ilvl w:val="3"/>
           <w:numId w:val="3"/>
@@ -20362,7 +20268,7 @@
     </w:p>
     <w:p>
       <w:pPr>
-        <w:pStyle w:val="a8"/>
+        <w:pStyle w:val="ListParagraph"/>
         <w:numPr>
           <w:ilvl w:val="2"/>
           <w:numId w:val="3"/>
@@ -20389,7 +20295,7 @@
     </w:p>
     <w:p>
       <w:pPr>
-        <w:pStyle w:val="a8"/>
+        <w:pStyle w:val="ListParagraph"/>
         <w:numPr>
           <w:ilvl w:val="3"/>
           <w:numId w:val="3"/>
@@ -20452,7 +20358,7 @@
     </w:p>
     <w:p>
       <w:pPr>
-        <w:pStyle w:val="a8"/>
+        <w:pStyle w:val="ListParagraph"/>
         <w:numPr>
           <w:ilvl w:val="3"/>
           <w:numId w:val="3"/>
@@ -20533,7 +20439,7 @@
     </w:p>
     <w:p>
       <w:pPr>
-        <w:pStyle w:val="a8"/>
+        <w:pStyle w:val="ListParagraph"/>
         <w:numPr>
           <w:ilvl w:val="3"/>
           <w:numId w:val="3"/>
@@ -20605,7 +20511,7 @@
     </w:p>
     <w:p>
       <w:pPr>
-        <w:pStyle w:val="a8"/>
+        <w:pStyle w:val="ListParagraph"/>
         <w:numPr>
           <w:ilvl w:val="3"/>
           <w:numId w:val="3"/>
@@ -20686,7 +20592,7 @@
     </w:p>
     <w:p>
       <w:pPr>
-        <w:pStyle w:val="a8"/>
+        <w:pStyle w:val="ListParagraph"/>
         <w:numPr>
           <w:ilvl w:val="1"/>
           <w:numId w:val="3"/>
@@ -20731,7 +20637,7 @@
     </w:p>
     <w:p>
       <w:pPr>
-        <w:pStyle w:val="a8"/>
+        <w:pStyle w:val="ListParagraph"/>
         <w:numPr>
           <w:ilvl w:val="2"/>
           <w:numId w:val="3"/>
@@ -20767,7 +20673,7 @@
     </w:p>
     <w:p>
       <w:pPr>
-        <w:pStyle w:val="a8"/>
+        <w:pStyle w:val="ListParagraph"/>
         <w:numPr>
           <w:ilvl w:val="2"/>
           <w:numId w:val="3"/>
@@ -20830,7 +20736,7 @@
     </w:p>
     <w:p>
       <w:pPr>
-        <w:pStyle w:val="a8"/>
+        <w:pStyle w:val="ListParagraph"/>
         <w:numPr>
           <w:ilvl w:val="2"/>
           <w:numId w:val="3"/>
@@ -20857,7 +20763,7 @@
     </w:p>
     <w:p>
       <w:pPr>
-        <w:pStyle w:val="a8"/>
+        <w:pStyle w:val="ListParagraph"/>
         <w:numPr>
           <w:ilvl w:val="3"/>
           <w:numId w:val="3"/>
@@ -20920,7 +20826,7 @@
     </w:p>
     <w:p>
       <w:pPr>
-        <w:pStyle w:val="a8"/>
+        <w:pStyle w:val="ListParagraph"/>
         <w:numPr>
           <w:ilvl w:val="3"/>
           <w:numId w:val="3"/>
@@ -20974,7 +20880,7 @@
     </w:p>
     <w:p>
       <w:pPr>
-        <w:pStyle w:val="a8"/>
+        <w:pStyle w:val="ListParagraph"/>
         <w:numPr>
           <w:ilvl w:val="1"/>
           <w:numId w:val="3"/>
@@ -21010,7 +20916,7 @@
     </w:p>
     <w:p>
       <w:pPr>
-        <w:pStyle w:val="a8"/>
+        <w:pStyle w:val="ListParagraph"/>
         <w:numPr>
           <w:ilvl w:val="2"/>
           <w:numId w:val="3"/>
@@ -21046,7 +20952,7 @@
     </w:p>
     <w:p>
       <w:pPr>
-        <w:pStyle w:val="a8"/>
+        <w:pStyle w:val="ListParagraph"/>
         <w:numPr>
           <w:ilvl w:val="2"/>
           <w:numId w:val="3"/>
@@ -21154,7 +21060,7 @@
     </w:p>
     <w:p>
       <w:pPr>
-        <w:pStyle w:val="a8"/>
+        <w:pStyle w:val="ListParagraph"/>
         <w:numPr>
           <w:ilvl w:val="3"/>
           <w:numId w:val="3"/>
@@ -21181,7 +21087,7 @@
     </w:p>
     <w:p>
       <w:pPr>
-        <w:pStyle w:val="a8"/>
+        <w:pStyle w:val="ListParagraph"/>
         <w:numPr>
           <w:ilvl w:val="3"/>
           <w:numId w:val="3"/>
@@ -21217,7 +21123,7 @@
     </w:p>
     <w:p>
       <w:pPr>
-        <w:pStyle w:val="a8"/>
+        <w:pStyle w:val="ListParagraph"/>
         <w:numPr>
           <w:ilvl w:val="3"/>
           <w:numId w:val="3"/>
@@ -21244,7 +21150,7 @@
     </w:p>
     <w:p>
       <w:pPr>
-        <w:pStyle w:val="a8"/>
+        <w:pStyle w:val="ListParagraph"/>
         <w:numPr>
           <w:ilvl w:val="3"/>
           <w:numId w:val="3"/>
@@ -21271,7 +21177,7 @@
     </w:p>
     <w:p>
       <w:pPr>
-        <w:pStyle w:val="a8"/>
+        <w:pStyle w:val="ListParagraph"/>
         <w:numPr>
           <w:ilvl w:val="2"/>
           <w:numId w:val="3"/>
@@ -21293,12 +21199,13 @@
           <w:szCs w:val="28"/>
           <w:lang w:val="ru-RU"/>
         </w:rPr>
+        <w:lastRenderedPageBreak/>
         <w:t>Действия</w:t>
       </w:r>
     </w:p>
     <w:p>
       <w:pPr>
-        <w:pStyle w:val="a8"/>
+        <w:pStyle w:val="ListParagraph"/>
         <w:numPr>
           <w:ilvl w:val="3"/>
           <w:numId w:val="3"/>
@@ -21320,7 +21227,6 @@
           <w:szCs w:val="28"/>
           <w:lang w:val="ru-RU"/>
         </w:rPr>
-        <w:lastRenderedPageBreak/>
         <w:t>Сохранить – добавляет нов</w:t>
       </w:r>
       <w:r>
@@ -21362,7 +21268,7 @@
     </w:p>
     <w:p>
       <w:pPr>
-        <w:pStyle w:val="a8"/>
+        <w:pStyle w:val="ListParagraph"/>
         <w:numPr>
           <w:ilvl w:val="3"/>
           <w:numId w:val="3"/>
@@ -21425,7 +21331,7 @@
     </w:p>
     <w:p>
       <w:pPr>
-        <w:pStyle w:val="a8"/>
+        <w:pStyle w:val="ListParagraph"/>
         <w:numPr>
           <w:ilvl w:val="1"/>
           <w:numId w:val="3"/>
@@ -21452,7 +21358,7 @@
     </w:p>
     <w:p>
       <w:pPr>
-        <w:pStyle w:val="a8"/>
+        <w:pStyle w:val="ListParagraph"/>
         <w:numPr>
           <w:ilvl w:val="2"/>
           <w:numId w:val="3"/>
@@ -21479,7 +21385,7 @@
     </w:p>
     <w:p>
       <w:pPr>
-        <w:pStyle w:val="a8"/>
+        <w:pStyle w:val="ListParagraph"/>
         <w:numPr>
           <w:ilvl w:val="2"/>
           <w:numId w:val="3"/>
@@ -21506,7 +21412,7 @@
     </w:p>
     <w:p>
       <w:pPr>
-        <w:pStyle w:val="a8"/>
+        <w:pStyle w:val="ListParagraph"/>
         <w:numPr>
           <w:ilvl w:val="1"/>
           <w:numId w:val="3"/>
@@ -21533,7 +21439,7 @@
     </w:p>
     <w:p>
       <w:pPr>
-        <w:pStyle w:val="a8"/>
+        <w:pStyle w:val="ListParagraph"/>
         <w:numPr>
           <w:ilvl w:val="2"/>
           <w:numId w:val="3"/>
@@ -21560,7 +21466,7 @@
     </w:p>
     <w:p>
       <w:pPr>
-        <w:pStyle w:val="a8"/>
+        <w:pStyle w:val="ListParagraph"/>
         <w:numPr>
           <w:ilvl w:val="2"/>
           <w:numId w:val="3"/>
@@ -21587,7 +21493,7 @@
     </w:p>
     <w:p>
       <w:pPr>
-        <w:pStyle w:val="2"/>
+        <w:pStyle w:val="Heading2"/>
         <w:spacing w:after="0"/>
         <w:rPr>
           <w:lang w:val="ru-RU"/>
@@ -21610,7 +21516,7 @@
     </w:p>
     <w:p>
       <w:pPr>
-        <w:pStyle w:val="a8"/>
+        <w:pStyle w:val="ListParagraph"/>
         <w:numPr>
           <w:ilvl w:val="1"/>
           <w:numId w:val="3"/>
@@ -21637,7 +21543,7 @@
     </w:p>
     <w:p>
       <w:pPr>
-        <w:pStyle w:val="a8"/>
+        <w:pStyle w:val="ListParagraph"/>
         <w:numPr>
           <w:ilvl w:val="2"/>
           <w:numId w:val="3"/>
@@ -21673,7 +21579,7 @@
     </w:p>
     <w:p>
       <w:pPr>
-        <w:pStyle w:val="a8"/>
+        <w:pStyle w:val="ListParagraph"/>
         <w:numPr>
           <w:ilvl w:val="2"/>
           <w:numId w:val="3"/>
@@ -21700,7 +21606,7 @@
     </w:p>
     <w:p>
       <w:pPr>
-        <w:pStyle w:val="a8"/>
+        <w:pStyle w:val="ListParagraph"/>
         <w:numPr>
           <w:ilvl w:val="2"/>
           <w:numId w:val="3"/>
@@ -21727,7 +21633,7 @@
     </w:p>
     <w:p>
       <w:pPr>
-        <w:pStyle w:val="a8"/>
+        <w:pStyle w:val="ListParagraph"/>
         <w:numPr>
           <w:ilvl w:val="1"/>
           <w:numId w:val="3"/>
@@ -21754,7 +21660,7 @@
     </w:p>
     <w:p>
       <w:pPr>
-        <w:pStyle w:val="a8"/>
+        <w:pStyle w:val="ListParagraph"/>
         <w:numPr>
           <w:ilvl w:val="2"/>
           <w:numId w:val="3"/>
@@ -21790,7 +21696,7 @@
     </w:p>
     <w:p>
       <w:pPr>
-        <w:pStyle w:val="a8"/>
+        <w:pStyle w:val="ListParagraph"/>
         <w:numPr>
           <w:ilvl w:val="2"/>
           <w:numId w:val="3"/>
@@ -21817,7 +21723,7 @@
     </w:p>
     <w:p>
       <w:pPr>
-        <w:pStyle w:val="a8"/>
+        <w:pStyle w:val="ListParagraph"/>
         <w:numPr>
           <w:ilvl w:val="2"/>
           <w:numId w:val="3"/>
@@ -21844,7 +21750,7 @@
     </w:p>
     <w:p>
       <w:pPr>
-        <w:pStyle w:val="2"/>
+        <w:pStyle w:val="Heading2"/>
         <w:spacing w:after="0"/>
         <w:rPr>
           <w:lang w:val="ru-RU"/>
@@ -21861,7 +21767,7 @@
     </w:p>
     <w:p>
       <w:pPr>
-        <w:pStyle w:val="a8"/>
+        <w:pStyle w:val="ListParagraph"/>
         <w:numPr>
           <w:ilvl w:val="1"/>
           <w:numId w:val="3"/>
@@ -21887,7 +21793,7 @@
     </w:p>
     <w:p>
       <w:pPr>
-        <w:pStyle w:val="a8"/>
+        <w:pStyle w:val="ListParagraph"/>
         <w:numPr>
           <w:ilvl w:val="2"/>
           <w:numId w:val="3"/>
@@ -21922,7 +21828,7 @@
     </w:p>
     <w:p>
       <w:pPr>
-        <w:pStyle w:val="a8"/>
+        <w:pStyle w:val="ListParagraph"/>
         <w:numPr>
           <w:ilvl w:val="2"/>
           <w:numId w:val="3"/>
@@ -21938,7 +21844,6 @@
           <w:lang w:val="en-US"/>
         </w:rPr>
       </w:pPr>
-      <w:proofErr w:type="spellStart"/>
       <w:r>
         <w:rPr>
           <w:rFonts w:ascii="Times New Roman" w:eastAsia="Times New Roman" w:hAnsi="Times New Roman" w:cs="Times New Roman"/>
@@ -21946,22 +21851,12 @@
           <w:szCs w:val="28"/>
           <w:lang w:val="en-US"/>
         </w:rPr>
-        <w:t>Minio</w:t>
-      </w:r>
-      <w:proofErr w:type="spellEnd"/>
-      <w:r>
-        <w:rPr>
-          <w:rFonts w:ascii="Times New Roman" w:eastAsia="Times New Roman" w:hAnsi="Times New Roman" w:cs="Times New Roman"/>
-          <w:sz w:val="28"/>
-          <w:szCs w:val="28"/>
-          <w:lang w:val="en-US"/>
-        </w:rPr>
-        <w:t xml:space="preserve"> (RELEASE.2023-12-14T18-51-57Z)</w:t>
-      </w:r>
-    </w:p>
-    <w:p>
-      <w:pPr>
-        <w:pStyle w:val="a8"/>
+        <w:t>Minio (RELEASE.2023-12-14T18-51-57Z)</w:t>
+      </w:r>
+    </w:p>
+    <w:p>
+      <w:pPr>
+        <w:pStyle w:val="ListParagraph"/>
         <w:numPr>
           <w:ilvl w:val="2"/>
           <w:numId w:val="3"/>
@@ -21998,7 +21893,7 @@
     </w:p>
     <w:p>
       <w:pPr>
-        <w:pStyle w:val="a8"/>
+        <w:pStyle w:val="ListParagraph"/>
         <w:numPr>
           <w:ilvl w:val="2"/>
           <w:numId w:val="3"/>
@@ -22052,7 +21947,7 @@
     </w:p>
     <w:p>
       <w:pPr>
-        <w:pStyle w:val="a8"/>
+        <w:pStyle w:val="ListParagraph"/>
         <w:numPr>
           <w:ilvl w:val="2"/>
           <w:numId w:val="3"/>
@@ -22097,7 +21992,7 @@
     </w:p>
     <w:p>
       <w:pPr>
-        <w:pStyle w:val="a8"/>
+        <w:pStyle w:val="ListParagraph"/>
         <w:numPr>
           <w:ilvl w:val="2"/>
           <w:numId w:val="3"/>
@@ -22124,7 +22019,7 @@
     </w:p>
     <w:p>
       <w:pPr>
-        <w:pStyle w:val="a8"/>
+        <w:pStyle w:val="ListParagraph"/>
         <w:numPr>
           <w:ilvl w:val="1"/>
           <w:numId w:val="3"/>
@@ -22151,7 +22046,7 @@
     </w:p>
     <w:p>
       <w:pPr>
-        <w:pStyle w:val="a8"/>
+        <w:pStyle w:val="ListParagraph"/>
         <w:numPr>
           <w:ilvl w:val="2"/>
           <w:numId w:val="3"/>
@@ -22344,7 +22239,7 @@
     </w:p>
     <w:p>
       <w:pPr>
-        <w:pStyle w:val="1"/>
+        <w:pStyle w:val="Heading1"/>
         <w:spacing w:after="0"/>
         <w:rPr>
           <w:lang w:val="ru-RU"/>
@@ -22452,7 +22347,7 @@
     </w:p>
     <w:tbl>
       <w:tblPr>
-        <w:tblStyle w:val="a7"/>
+        <w:tblStyle w:val="a1"/>
         <w:tblW w:w="14874" w:type="dxa"/>
         <w:tblInd w:w="274" w:type="dxa"/>
         <w:tblBorders>
@@ -22478,7 +22373,6 @@
         <w:tc>
           <w:tcPr>
             <w:tcW w:w="1124" w:type="dxa"/>
-            <w:shd w:val="clear" w:color="auto" w:fill="auto"/>
             <w:tcMar>
               <w:top w:w="100" w:type="dxa"/>
               <w:left w:w="100" w:type="dxa"/>
@@ -22512,7 +22406,6 @@
         <w:tc>
           <w:tcPr>
             <w:tcW w:w="1701" w:type="dxa"/>
-            <w:shd w:val="clear" w:color="auto" w:fill="auto"/>
             <w:tcMar>
               <w:top w:w="100" w:type="dxa"/>
               <w:left w:w="100" w:type="dxa"/>
@@ -22576,7 +22469,6 @@
         <w:tc>
           <w:tcPr>
             <w:tcW w:w="4394" w:type="dxa"/>
-            <w:shd w:val="clear" w:color="auto" w:fill="auto"/>
             <w:tcMar>
               <w:top w:w="100" w:type="dxa"/>
               <w:left w:w="100" w:type="dxa"/>
@@ -22611,7 +22503,6 @@
         <w:tc>
           <w:tcPr>
             <w:tcW w:w="2410" w:type="dxa"/>
-            <w:shd w:val="clear" w:color="auto" w:fill="auto"/>
             <w:tcMar>
               <w:top w:w="100" w:type="dxa"/>
               <w:left w:w="100" w:type="dxa"/>
@@ -22645,7 +22536,6 @@
         <w:tc>
           <w:tcPr>
             <w:tcW w:w="2268" w:type="dxa"/>
-            <w:shd w:val="clear" w:color="auto" w:fill="auto"/>
             <w:tcMar>
               <w:top w:w="100" w:type="dxa"/>
               <w:left w:w="100" w:type="dxa"/>
@@ -22681,7 +22571,6 @@
         <w:tc>
           <w:tcPr>
             <w:tcW w:w="1124" w:type="dxa"/>
-            <w:shd w:val="clear" w:color="auto" w:fill="auto"/>
             <w:tcMar>
               <w:top w:w="100" w:type="dxa"/>
               <w:left w:w="100" w:type="dxa"/>
@@ -22713,7 +22602,6 @@
         <w:tc>
           <w:tcPr>
             <w:tcW w:w="1701" w:type="dxa"/>
-            <w:shd w:val="clear" w:color="auto" w:fill="auto"/>
             <w:tcMar>
               <w:top w:w="100" w:type="dxa"/>
               <w:left w:w="100" w:type="dxa"/>
@@ -22780,7 +22668,6 @@
         <w:tc>
           <w:tcPr>
             <w:tcW w:w="4394" w:type="dxa"/>
-            <w:shd w:val="clear" w:color="auto" w:fill="auto"/>
             <w:tcMar>
               <w:top w:w="100" w:type="dxa"/>
               <w:left w:w="100" w:type="dxa"/>
@@ -22822,7 +22709,6 @@
         <w:tc>
           <w:tcPr>
             <w:tcW w:w="2410" w:type="dxa"/>
-            <w:shd w:val="clear" w:color="auto" w:fill="auto"/>
             <w:tcMar>
               <w:top w:w="100" w:type="dxa"/>
               <w:left w:w="100" w:type="dxa"/>
@@ -22971,7 +22857,6 @@
         <w:tc>
           <w:tcPr>
             <w:tcW w:w="2268" w:type="dxa"/>
-            <w:shd w:val="clear" w:color="auto" w:fill="auto"/>
             <w:tcMar>
               <w:top w:w="100" w:type="dxa"/>
               <w:left w:w="100" w:type="dxa"/>
@@ -23007,7 +22892,6 @@
         <w:tc>
           <w:tcPr>
             <w:tcW w:w="1124" w:type="dxa"/>
-            <w:shd w:val="clear" w:color="auto" w:fill="auto"/>
             <w:tcMar>
               <w:top w:w="100" w:type="dxa"/>
               <w:left w:w="100" w:type="dxa"/>
@@ -23039,7 +22923,6 @@
         <w:tc>
           <w:tcPr>
             <w:tcW w:w="1701" w:type="dxa"/>
-            <w:shd w:val="clear" w:color="auto" w:fill="auto"/>
             <w:tcMar>
               <w:top w:w="100" w:type="dxa"/>
               <w:left w:w="100" w:type="dxa"/>
@@ -23123,7 +23006,6 @@
         <w:tc>
           <w:tcPr>
             <w:tcW w:w="4394" w:type="dxa"/>
-            <w:shd w:val="clear" w:color="auto" w:fill="auto"/>
             <w:tcMar>
               <w:top w:w="100" w:type="dxa"/>
               <w:left w:w="100" w:type="dxa"/>
@@ -23165,7 +23047,6 @@
         <w:tc>
           <w:tcPr>
             <w:tcW w:w="2410" w:type="dxa"/>
-            <w:shd w:val="clear" w:color="auto" w:fill="auto"/>
             <w:tcMar>
               <w:top w:w="100" w:type="dxa"/>
               <w:left w:w="100" w:type="dxa"/>
@@ -23318,7 +23199,6 @@
         <w:tc>
           <w:tcPr>
             <w:tcW w:w="2268" w:type="dxa"/>
-            <w:shd w:val="clear" w:color="auto" w:fill="auto"/>
             <w:tcMar>
               <w:top w:w="100" w:type="dxa"/>
               <w:left w:w="100" w:type="dxa"/>
@@ -23536,7 +23416,6 @@
         <w:tc>
           <w:tcPr>
             <w:tcW w:w="1124" w:type="dxa"/>
-            <w:shd w:val="clear" w:color="auto" w:fill="auto"/>
             <w:tcMar>
               <w:top w:w="100" w:type="dxa"/>
               <w:left w:w="100" w:type="dxa"/>
@@ -23569,7 +23448,6 @@
         <w:tc>
           <w:tcPr>
             <w:tcW w:w="1701" w:type="dxa"/>
-            <w:shd w:val="clear" w:color="auto" w:fill="auto"/>
             <w:tcMar>
               <w:top w:w="100" w:type="dxa"/>
               <w:left w:w="100" w:type="dxa"/>
@@ -23653,7 +23531,6 @@
         <w:tc>
           <w:tcPr>
             <w:tcW w:w="4394" w:type="dxa"/>
-            <w:shd w:val="clear" w:color="auto" w:fill="auto"/>
             <w:tcMar>
               <w:top w:w="100" w:type="dxa"/>
               <w:left w:w="100" w:type="dxa"/>
@@ -23715,7 +23592,6 @@
         <w:tc>
           <w:tcPr>
             <w:tcW w:w="2410" w:type="dxa"/>
-            <w:shd w:val="clear" w:color="auto" w:fill="auto"/>
             <w:tcMar>
               <w:top w:w="100" w:type="dxa"/>
               <w:left w:w="100" w:type="dxa"/>
@@ -23763,7 +23639,6 @@
         <w:tc>
           <w:tcPr>
             <w:tcW w:w="2268" w:type="dxa"/>
-            <w:shd w:val="clear" w:color="auto" w:fill="auto"/>
             <w:tcMar>
               <w:top w:w="100" w:type="dxa"/>
               <w:left w:w="100" w:type="dxa"/>
@@ -23799,7 +23674,6 @@
         <w:tc>
           <w:tcPr>
             <w:tcW w:w="1124" w:type="dxa"/>
-            <w:shd w:val="clear" w:color="auto" w:fill="auto"/>
             <w:tcMar>
               <w:top w:w="100" w:type="dxa"/>
               <w:left w:w="100" w:type="dxa"/>
@@ -23831,7 +23705,6 @@
         <w:tc>
           <w:tcPr>
             <w:tcW w:w="1701" w:type="dxa"/>
-            <w:shd w:val="clear" w:color="auto" w:fill="auto"/>
             <w:tcMar>
               <w:top w:w="100" w:type="dxa"/>
               <w:left w:w="100" w:type="dxa"/>
@@ -23899,7 +23772,6 @@
         <w:tc>
           <w:tcPr>
             <w:tcW w:w="4394" w:type="dxa"/>
-            <w:shd w:val="clear" w:color="auto" w:fill="auto"/>
             <w:tcMar>
               <w:top w:w="100" w:type="dxa"/>
               <w:left w:w="100" w:type="dxa"/>
@@ -23968,7 +23840,6 @@
         <w:tc>
           <w:tcPr>
             <w:tcW w:w="2410" w:type="dxa"/>
-            <w:shd w:val="clear" w:color="auto" w:fill="auto"/>
             <w:tcMar>
               <w:top w:w="100" w:type="dxa"/>
               <w:left w:w="100" w:type="dxa"/>
@@ -24070,7 +23941,6 @@
         <w:tc>
           <w:tcPr>
             <w:tcW w:w="2268" w:type="dxa"/>
-            <w:shd w:val="clear" w:color="auto" w:fill="auto"/>
             <w:tcMar>
               <w:top w:w="100" w:type="dxa"/>
               <w:left w:w="100" w:type="dxa"/>
@@ -24106,7 +23976,6 @@
         <w:tc>
           <w:tcPr>
             <w:tcW w:w="1124" w:type="dxa"/>
-            <w:shd w:val="clear" w:color="auto" w:fill="auto"/>
             <w:tcMar>
               <w:top w:w="100" w:type="dxa"/>
               <w:left w:w="100" w:type="dxa"/>
@@ -24165,7 +24034,6 @@
         <w:tc>
           <w:tcPr>
             <w:tcW w:w="1701" w:type="dxa"/>
-            <w:shd w:val="clear" w:color="auto" w:fill="auto"/>
             <w:tcMar>
               <w:top w:w="100" w:type="dxa"/>
               <w:left w:w="100" w:type="dxa"/>
@@ -24232,7 +24100,6 @@
         <w:tc>
           <w:tcPr>
             <w:tcW w:w="4394" w:type="dxa"/>
-            <w:shd w:val="clear" w:color="auto" w:fill="auto"/>
             <w:tcMar>
               <w:top w:w="100" w:type="dxa"/>
               <w:left w:w="100" w:type="dxa"/>
@@ -24300,7 +24167,6 @@
         <w:tc>
           <w:tcPr>
             <w:tcW w:w="2410" w:type="dxa"/>
-            <w:shd w:val="clear" w:color="auto" w:fill="auto"/>
             <w:tcMar>
               <w:top w:w="100" w:type="dxa"/>
               <w:left w:w="100" w:type="dxa"/>
@@ -24378,7 +24244,6 @@
         <w:tc>
           <w:tcPr>
             <w:tcW w:w="2268" w:type="dxa"/>
-            <w:shd w:val="clear" w:color="auto" w:fill="auto"/>
             <w:tcMar>
               <w:top w:w="100" w:type="dxa"/>
               <w:left w:w="100" w:type="dxa"/>
@@ -24773,7 +24638,6 @@
         <w:tc>
           <w:tcPr>
             <w:tcW w:w="1124" w:type="dxa"/>
-            <w:shd w:val="clear" w:color="auto" w:fill="auto"/>
             <w:tcMar>
               <w:top w:w="100" w:type="dxa"/>
               <w:left w:w="100" w:type="dxa"/>
@@ -24833,7 +24697,6 @@
         <w:tc>
           <w:tcPr>
             <w:tcW w:w="1701" w:type="dxa"/>
-            <w:shd w:val="clear" w:color="auto" w:fill="auto"/>
             <w:tcMar>
               <w:top w:w="100" w:type="dxa"/>
               <w:left w:w="100" w:type="dxa"/>
@@ -24925,7 +24788,6 @@
         <w:tc>
           <w:tcPr>
             <w:tcW w:w="4394" w:type="dxa"/>
-            <w:shd w:val="clear" w:color="auto" w:fill="auto"/>
             <w:tcMar>
               <w:top w:w="100" w:type="dxa"/>
               <w:left w:w="100" w:type="dxa"/>
@@ -24976,7 +24838,6 @@
         <w:tc>
           <w:tcPr>
             <w:tcW w:w="2410" w:type="dxa"/>
-            <w:shd w:val="clear" w:color="auto" w:fill="auto"/>
             <w:tcMar>
               <w:top w:w="100" w:type="dxa"/>
               <w:left w:w="100" w:type="dxa"/>
@@ -25028,7 +24889,6 @@
         <w:tc>
           <w:tcPr>
             <w:tcW w:w="2268" w:type="dxa"/>
-            <w:shd w:val="clear" w:color="auto" w:fill="auto"/>
             <w:tcMar>
               <w:top w:w="100" w:type="dxa"/>
               <w:left w:w="100" w:type="dxa"/>
@@ -25256,7 +25116,6 @@
         <w:tc>
           <w:tcPr>
             <w:tcW w:w="1124" w:type="dxa"/>
-            <w:shd w:val="clear" w:color="auto" w:fill="auto"/>
             <w:tcMar>
               <w:top w:w="100" w:type="dxa"/>
               <w:left w:w="100" w:type="dxa"/>
@@ -25316,7 +25175,6 @@
         <w:tc>
           <w:tcPr>
             <w:tcW w:w="1701" w:type="dxa"/>
-            <w:shd w:val="clear" w:color="auto" w:fill="auto"/>
             <w:tcMar>
               <w:top w:w="100" w:type="dxa"/>
               <w:left w:w="100" w:type="dxa"/>
@@ -25383,7 +25241,6 @@
         <w:tc>
           <w:tcPr>
             <w:tcW w:w="4394" w:type="dxa"/>
-            <w:shd w:val="clear" w:color="auto" w:fill="auto"/>
             <w:tcMar>
               <w:top w:w="100" w:type="dxa"/>
               <w:left w:w="100" w:type="dxa"/>
@@ -25455,7 +25312,6 @@
         <w:tc>
           <w:tcPr>
             <w:tcW w:w="2410" w:type="dxa"/>
-            <w:shd w:val="clear" w:color="auto" w:fill="auto"/>
             <w:tcMar>
               <w:top w:w="100" w:type="dxa"/>
               <w:left w:w="100" w:type="dxa"/>
@@ -25632,7 +25488,6 @@
         <w:tc>
           <w:tcPr>
             <w:tcW w:w="2268" w:type="dxa"/>
-            <w:shd w:val="clear" w:color="auto" w:fill="auto"/>
             <w:tcMar>
               <w:top w:w="100" w:type="dxa"/>
               <w:left w:w="100" w:type="dxa"/>
@@ -25734,7 +25589,6 @@
         <w:tc>
           <w:tcPr>
             <w:tcW w:w="1124" w:type="dxa"/>
-            <w:shd w:val="clear" w:color="auto" w:fill="auto"/>
             <w:tcMar>
               <w:top w:w="100" w:type="dxa"/>
               <w:left w:w="100" w:type="dxa"/>
@@ -25793,7 +25647,6 @@
         <w:tc>
           <w:tcPr>
             <w:tcW w:w="1701" w:type="dxa"/>
-            <w:shd w:val="clear" w:color="auto" w:fill="auto"/>
             <w:tcMar>
               <w:top w:w="100" w:type="dxa"/>
               <w:left w:w="100" w:type="dxa"/>
@@ -25859,7 +25712,6 @@
         <w:tc>
           <w:tcPr>
             <w:tcW w:w="4394" w:type="dxa"/>
-            <w:shd w:val="clear" w:color="auto" w:fill="auto"/>
             <w:tcMar>
               <w:top w:w="100" w:type="dxa"/>
               <w:left w:w="100" w:type="dxa"/>
@@ -25938,7 +25790,6 @@
         <w:tc>
           <w:tcPr>
             <w:tcW w:w="2410" w:type="dxa"/>
-            <w:shd w:val="clear" w:color="auto" w:fill="auto"/>
             <w:tcMar>
               <w:top w:w="100" w:type="dxa"/>
               <w:left w:w="100" w:type="dxa"/>
@@ -25996,7 +25847,6 @@
         <w:tc>
           <w:tcPr>
             <w:tcW w:w="2268" w:type="dxa"/>
-            <w:shd w:val="clear" w:color="auto" w:fill="auto"/>
             <w:tcMar>
               <w:top w:w="100" w:type="dxa"/>
               <w:left w:w="100" w:type="dxa"/>
@@ -26032,7 +25882,6 @@
         <w:tc>
           <w:tcPr>
             <w:tcW w:w="1124" w:type="dxa"/>
-            <w:shd w:val="clear" w:color="auto" w:fill="auto"/>
             <w:tcMar>
               <w:top w:w="100" w:type="dxa"/>
               <w:left w:w="100" w:type="dxa"/>
@@ -26091,7 +25940,6 @@
         <w:tc>
           <w:tcPr>
             <w:tcW w:w="1701" w:type="dxa"/>
-            <w:shd w:val="clear" w:color="auto" w:fill="auto"/>
             <w:tcMar>
               <w:top w:w="100" w:type="dxa"/>
               <w:left w:w="100" w:type="dxa"/>
@@ -26183,7 +26031,6 @@
         <w:tc>
           <w:tcPr>
             <w:tcW w:w="4394" w:type="dxa"/>
-            <w:shd w:val="clear" w:color="auto" w:fill="auto"/>
             <w:tcMar>
               <w:top w:w="100" w:type="dxa"/>
               <w:left w:w="100" w:type="dxa"/>
@@ -26261,7 +26108,6 @@
         <w:tc>
           <w:tcPr>
             <w:tcW w:w="2410" w:type="dxa"/>
-            <w:shd w:val="clear" w:color="auto" w:fill="auto"/>
             <w:tcMar>
               <w:top w:w="100" w:type="dxa"/>
               <w:left w:w="100" w:type="dxa"/>
@@ -26470,7 +26316,6 @@
         <w:tc>
           <w:tcPr>
             <w:tcW w:w="2268" w:type="dxa"/>
-            <w:shd w:val="clear" w:color="auto" w:fill="auto"/>
             <w:tcMar>
               <w:top w:w="100" w:type="dxa"/>
               <w:left w:w="100" w:type="dxa"/>
@@ -26700,7 +26545,6 @@
         <w:tc>
           <w:tcPr>
             <w:tcW w:w="1124" w:type="dxa"/>
-            <w:shd w:val="clear" w:color="auto" w:fill="auto"/>
             <w:tcMar>
               <w:top w:w="100" w:type="dxa"/>
               <w:left w:w="100" w:type="dxa"/>
@@ -26760,7 +26604,6 @@
         <w:tc>
           <w:tcPr>
             <w:tcW w:w="1701" w:type="dxa"/>
-            <w:shd w:val="clear" w:color="auto" w:fill="auto"/>
             <w:tcMar>
               <w:top w:w="100" w:type="dxa"/>
               <w:left w:w="100" w:type="dxa"/>
@@ -26864,7 +26707,6 @@
         <w:tc>
           <w:tcPr>
             <w:tcW w:w="4394" w:type="dxa"/>
-            <w:shd w:val="clear" w:color="auto" w:fill="auto"/>
             <w:tcMar>
               <w:top w:w="100" w:type="dxa"/>
               <w:left w:w="100" w:type="dxa"/>
@@ -26951,7 +26793,6 @@
         <w:tc>
           <w:tcPr>
             <w:tcW w:w="2410" w:type="dxa"/>
-            <w:shd w:val="clear" w:color="auto" w:fill="auto"/>
             <w:tcMar>
               <w:top w:w="100" w:type="dxa"/>
               <w:left w:w="100" w:type="dxa"/>
@@ -27053,7 +26894,6 @@
         <w:tc>
           <w:tcPr>
             <w:tcW w:w="2268" w:type="dxa"/>
-            <w:shd w:val="clear" w:color="auto" w:fill="auto"/>
             <w:tcMar>
               <w:top w:w="100" w:type="dxa"/>
               <w:left w:w="100" w:type="dxa"/>
@@ -27280,7 +27120,6 @@
         <w:tc>
           <w:tcPr>
             <w:tcW w:w="1124" w:type="dxa"/>
-            <w:shd w:val="clear" w:color="auto" w:fill="auto"/>
             <w:tcMar>
               <w:top w:w="100" w:type="dxa"/>
               <w:left w:w="100" w:type="dxa"/>
@@ -27339,7 +27178,6 @@
         <w:tc>
           <w:tcPr>
             <w:tcW w:w="1701" w:type="dxa"/>
-            <w:shd w:val="clear" w:color="auto" w:fill="auto"/>
             <w:tcMar>
               <w:top w:w="100" w:type="dxa"/>
               <w:left w:w="100" w:type="dxa"/>
@@ -27440,7 +27278,6 @@
         <w:tc>
           <w:tcPr>
             <w:tcW w:w="4394" w:type="dxa"/>
-            <w:shd w:val="clear" w:color="auto" w:fill="auto"/>
             <w:tcMar>
               <w:top w:w="100" w:type="dxa"/>
               <w:left w:w="100" w:type="dxa"/>
@@ -27554,7 +27391,6 @@
         <w:tc>
           <w:tcPr>
             <w:tcW w:w="2410" w:type="dxa"/>
-            <w:shd w:val="clear" w:color="auto" w:fill="auto"/>
             <w:tcMar>
               <w:top w:w="100" w:type="dxa"/>
               <w:left w:w="100" w:type="dxa"/>
@@ -27613,7 +27449,6 @@
         <w:tc>
           <w:tcPr>
             <w:tcW w:w="2268" w:type="dxa"/>
-            <w:shd w:val="clear" w:color="auto" w:fill="auto"/>
             <w:tcMar>
               <w:top w:w="100" w:type="dxa"/>
               <w:left w:w="100" w:type="dxa"/>
@@ -27649,7 +27484,6 @@
         <w:tc>
           <w:tcPr>
             <w:tcW w:w="1124" w:type="dxa"/>
-            <w:shd w:val="clear" w:color="auto" w:fill="auto"/>
             <w:tcMar>
               <w:top w:w="100" w:type="dxa"/>
               <w:left w:w="100" w:type="dxa"/>
@@ -27708,7 +27542,6 @@
         <w:tc>
           <w:tcPr>
             <w:tcW w:w="1701" w:type="dxa"/>
-            <w:shd w:val="clear" w:color="auto" w:fill="auto"/>
             <w:tcMar>
               <w:top w:w="100" w:type="dxa"/>
               <w:left w:w="100" w:type="dxa"/>
@@ -27775,7 +27608,6 @@
         <w:tc>
           <w:tcPr>
             <w:tcW w:w="4394" w:type="dxa"/>
-            <w:shd w:val="clear" w:color="auto" w:fill="auto"/>
             <w:tcMar>
               <w:top w:w="100" w:type="dxa"/>
               <w:left w:w="100" w:type="dxa"/>
@@ -27874,7 +27706,6 @@
         <w:tc>
           <w:tcPr>
             <w:tcW w:w="2410" w:type="dxa"/>
-            <w:shd w:val="clear" w:color="auto" w:fill="auto"/>
             <w:tcMar>
               <w:top w:w="100" w:type="dxa"/>
               <w:left w:w="100" w:type="dxa"/>
@@ -28021,7 +27852,6 @@
         <w:tc>
           <w:tcPr>
             <w:tcW w:w="2268" w:type="dxa"/>
-            <w:shd w:val="clear" w:color="auto" w:fill="auto"/>
             <w:tcMar>
               <w:top w:w="100" w:type="dxa"/>
               <w:left w:w="100" w:type="dxa"/>
@@ -28483,7 +28313,6 @@
         <w:tc>
           <w:tcPr>
             <w:tcW w:w="1124" w:type="dxa"/>
-            <w:shd w:val="clear" w:color="auto" w:fill="auto"/>
             <w:tcMar>
               <w:top w:w="100" w:type="dxa"/>
               <w:left w:w="100" w:type="dxa"/>
@@ -28543,7 +28372,6 @@
         <w:tc>
           <w:tcPr>
             <w:tcW w:w="1701" w:type="dxa"/>
-            <w:shd w:val="clear" w:color="auto" w:fill="auto"/>
             <w:tcMar>
               <w:top w:w="100" w:type="dxa"/>
               <w:left w:w="100" w:type="dxa"/>
@@ -28610,7 +28438,6 @@
         <w:tc>
           <w:tcPr>
             <w:tcW w:w="4394" w:type="dxa"/>
-            <w:shd w:val="clear" w:color="auto" w:fill="auto"/>
             <w:tcMar>
               <w:top w:w="100" w:type="dxa"/>
               <w:left w:w="100" w:type="dxa"/>
@@ -28688,7 +28515,6 @@
         <w:tc>
           <w:tcPr>
             <w:tcW w:w="2410" w:type="dxa"/>
-            <w:shd w:val="clear" w:color="auto" w:fill="auto"/>
             <w:tcMar>
               <w:top w:w="100" w:type="dxa"/>
               <w:left w:w="100" w:type="dxa"/>
@@ -28746,7 +28572,6 @@
         <w:tc>
           <w:tcPr>
             <w:tcW w:w="2268" w:type="dxa"/>
-            <w:shd w:val="clear" w:color="auto" w:fill="auto"/>
             <w:tcMar>
               <w:top w:w="100" w:type="dxa"/>
               <w:left w:w="100" w:type="dxa"/>
@@ -29384,7 +29209,6 @@
         <w:tc>
           <w:tcPr>
             <w:tcW w:w="1124" w:type="dxa"/>
-            <w:shd w:val="clear" w:color="auto" w:fill="auto"/>
             <w:tcMar>
               <w:top w:w="100" w:type="dxa"/>
               <w:left w:w="100" w:type="dxa"/>
@@ -29444,7 +29268,6 @@
         <w:tc>
           <w:tcPr>
             <w:tcW w:w="1701" w:type="dxa"/>
-            <w:shd w:val="clear" w:color="auto" w:fill="auto"/>
             <w:tcMar>
               <w:top w:w="100" w:type="dxa"/>
               <w:left w:w="100" w:type="dxa"/>
@@ -29510,7 +29333,6 @@
         <w:tc>
           <w:tcPr>
             <w:tcW w:w="4394" w:type="dxa"/>
-            <w:shd w:val="clear" w:color="auto" w:fill="auto"/>
             <w:tcMar>
               <w:top w:w="100" w:type="dxa"/>
               <w:left w:w="100" w:type="dxa"/>
@@ -29588,7 +29410,6 @@
         <w:tc>
           <w:tcPr>
             <w:tcW w:w="2410" w:type="dxa"/>
-            <w:shd w:val="clear" w:color="auto" w:fill="auto"/>
             <w:tcMar>
               <w:top w:w="100" w:type="dxa"/>
               <w:left w:w="100" w:type="dxa"/>
@@ -29730,7 +29551,6 @@
         <w:tc>
           <w:tcPr>
             <w:tcW w:w="2268" w:type="dxa"/>
-            <w:shd w:val="clear" w:color="auto" w:fill="auto"/>
             <w:tcMar>
               <w:top w:w="100" w:type="dxa"/>
               <w:left w:w="100" w:type="dxa"/>
@@ -30391,7 +30211,6 @@
         <w:tc>
           <w:tcPr>
             <w:tcW w:w="1124" w:type="dxa"/>
-            <w:shd w:val="clear" w:color="auto" w:fill="auto"/>
             <w:tcMar>
               <w:top w:w="100" w:type="dxa"/>
               <w:left w:w="100" w:type="dxa"/>
@@ -30451,7 +30270,6 @@
         <w:tc>
           <w:tcPr>
             <w:tcW w:w="1701" w:type="dxa"/>
-            <w:shd w:val="clear" w:color="auto" w:fill="auto"/>
             <w:tcMar>
               <w:top w:w="100" w:type="dxa"/>
               <w:left w:w="100" w:type="dxa"/>
@@ -30518,7 +30336,6 @@
         <w:tc>
           <w:tcPr>
             <w:tcW w:w="4394" w:type="dxa"/>
-            <w:shd w:val="clear" w:color="auto" w:fill="auto"/>
             <w:tcMar>
               <w:top w:w="100" w:type="dxa"/>
               <w:left w:w="100" w:type="dxa"/>
@@ -30596,7 +30413,6 @@
         <w:tc>
           <w:tcPr>
             <w:tcW w:w="2410" w:type="dxa"/>
-            <w:shd w:val="clear" w:color="auto" w:fill="auto"/>
             <w:tcMar>
               <w:top w:w="100" w:type="dxa"/>
               <w:left w:w="100" w:type="dxa"/>
@@ -30654,7 +30470,6 @@
         <w:tc>
           <w:tcPr>
             <w:tcW w:w="2268" w:type="dxa"/>
-            <w:shd w:val="clear" w:color="auto" w:fill="auto"/>
             <w:tcMar>
               <w:top w:w="100" w:type="dxa"/>
               <w:left w:w="100" w:type="dxa"/>
@@ -30690,7 +30505,6 @@
         <w:tc>
           <w:tcPr>
             <w:tcW w:w="1124" w:type="dxa"/>
-            <w:shd w:val="clear" w:color="auto" w:fill="auto"/>
             <w:tcMar>
               <w:top w:w="100" w:type="dxa"/>
               <w:left w:w="100" w:type="dxa"/>
@@ -30749,7 +30563,6 @@
         <w:tc>
           <w:tcPr>
             <w:tcW w:w="1701" w:type="dxa"/>
-            <w:shd w:val="clear" w:color="auto" w:fill="auto"/>
             <w:tcMar>
               <w:top w:w="100" w:type="dxa"/>
               <w:left w:w="100" w:type="dxa"/>
@@ -30815,7 +30628,6 @@
         <w:tc>
           <w:tcPr>
             <w:tcW w:w="4394" w:type="dxa"/>
-            <w:shd w:val="clear" w:color="auto" w:fill="auto"/>
             <w:tcMar>
               <w:top w:w="100" w:type="dxa"/>
               <w:left w:w="100" w:type="dxa"/>
@@ -30893,7 +30705,6 @@
         <w:tc>
           <w:tcPr>
             <w:tcW w:w="2410" w:type="dxa"/>
-            <w:shd w:val="clear" w:color="auto" w:fill="auto"/>
             <w:tcMar>
               <w:top w:w="100" w:type="dxa"/>
               <w:left w:w="100" w:type="dxa"/>
@@ -30951,7 +30762,6 @@
         <w:tc>
           <w:tcPr>
             <w:tcW w:w="2268" w:type="dxa"/>
-            <w:shd w:val="clear" w:color="auto" w:fill="auto"/>
             <w:tcMar>
               <w:top w:w="100" w:type="dxa"/>
               <w:left w:w="100" w:type="dxa"/>
@@ -31612,7 +31422,6 @@
         <w:tc>
           <w:tcPr>
             <w:tcW w:w="1124" w:type="dxa"/>
-            <w:shd w:val="clear" w:color="auto" w:fill="auto"/>
             <w:tcMar>
               <w:top w:w="100" w:type="dxa"/>
               <w:left w:w="100" w:type="dxa"/>
@@ -31672,7 +31481,6 @@
         <w:tc>
           <w:tcPr>
             <w:tcW w:w="1701" w:type="dxa"/>
-            <w:shd w:val="clear" w:color="auto" w:fill="auto"/>
             <w:tcMar>
               <w:top w:w="100" w:type="dxa"/>
               <w:left w:w="100" w:type="dxa"/>
@@ -31738,7 +31546,6 @@
         <w:tc>
           <w:tcPr>
             <w:tcW w:w="4394" w:type="dxa"/>
-            <w:shd w:val="clear" w:color="auto" w:fill="auto"/>
             <w:tcMar>
               <w:top w:w="100" w:type="dxa"/>
               <w:left w:w="100" w:type="dxa"/>
@@ -31828,7 +31635,6 @@
         <w:tc>
           <w:tcPr>
             <w:tcW w:w="2410" w:type="dxa"/>
-            <w:shd w:val="clear" w:color="auto" w:fill="auto"/>
             <w:tcMar>
               <w:top w:w="100" w:type="dxa"/>
               <w:left w:w="100" w:type="dxa"/>
@@ -31928,7 +31734,6 @@
         <w:tc>
           <w:tcPr>
             <w:tcW w:w="2268" w:type="dxa"/>
-            <w:shd w:val="clear" w:color="auto" w:fill="auto"/>
             <w:tcMar>
               <w:top w:w="100" w:type="dxa"/>
               <w:left w:w="100" w:type="dxa"/>
@@ -31964,7 +31769,6 @@
         <w:tc>
           <w:tcPr>
             <w:tcW w:w="1124" w:type="dxa"/>
-            <w:shd w:val="clear" w:color="auto" w:fill="auto"/>
             <w:tcMar>
               <w:top w:w="100" w:type="dxa"/>
               <w:left w:w="100" w:type="dxa"/>
@@ -32023,7 +31827,6 @@
         <w:tc>
           <w:tcPr>
             <w:tcW w:w="1701" w:type="dxa"/>
-            <w:shd w:val="clear" w:color="auto" w:fill="auto"/>
             <w:tcMar>
               <w:top w:w="100" w:type="dxa"/>
               <w:left w:w="100" w:type="dxa"/>
@@ -32130,7 +31933,6 @@
         <w:tc>
           <w:tcPr>
             <w:tcW w:w="4394" w:type="dxa"/>
-            <w:shd w:val="clear" w:color="auto" w:fill="auto"/>
             <w:tcMar>
               <w:top w:w="100" w:type="dxa"/>
               <w:left w:w="100" w:type="dxa"/>
@@ -32208,7 +32010,6 @@
         <w:tc>
           <w:tcPr>
             <w:tcW w:w="2410" w:type="dxa"/>
-            <w:shd w:val="clear" w:color="auto" w:fill="auto"/>
             <w:tcMar>
               <w:top w:w="100" w:type="dxa"/>
               <w:left w:w="100" w:type="dxa"/>
@@ -32292,7 +32093,6 @@
         <w:tc>
           <w:tcPr>
             <w:tcW w:w="2268" w:type="dxa"/>
-            <w:shd w:val="clear" w:color="auto" w:fill="auto"/>
             <w:tcMar>
               <w:top w:w="100" w:type="dxa"/>
               <w:left w:w="100" w:type="dxa"/>
@@ -32328,7 +32128,6 @@
         <w:tc>
           <w:tcPr>
             <w:tcW w:w="1124" w:type="dxa"/>
-            <w:shd w:val="clear" w:color="auto" w:fill="auto"/>
             <w:tcMar>
               <w:top w:w="100" w:type="dxa"/>
               <w:left w:w="100" w:type="dxa"/>
@@ -32387,7 +32186,6 @@
         <w:tc>
           <w:tcPr>
             <w:tcW w:w="1701" w:type="dxa"/>
-            <w:shd w:val="clear" w:color="auto" w:fill="auto"/>
             <w:tcMar>
               <w:top w:w="100" w:type="dxa"/>
               <w:left w:w="100" w:type="dxa"/>
@@ -32488,7 +32286,6 @@
         <w:tc>
           <w:tcPr>
             <w:tcW w:w="4394" w:type="dxa"/>
-            <w:shd w:val="clear" w:color="auto" w:fill="auto"/>
             <w:tcMar>
               <w:top w:w="100" w:type="dxa"/>
               <w:left w:w="100" w:type="dxa"/>
@@ -32575,7 +32372,6 @@
         <w:tc>
           <w:tcPr>
             <w:tcW w:w="2410" w:type="dxa"/>
-            <w:shd w:val="clear" w:color="auto" w:fill="auto"/>
             <w:tcMar>
               <w:top w:w="100" w:type="dxa"/>
               <w:left w:w="100" w:type="dxa"/>
@@ -32659,7 +32455,6 @@
         <w:tc>
           <w:tcPr>
             <w:tcW w:w="2268" w:type="dxa"/>
-            <w:shd w:val="clear" w:color="auto" w:fill="auto"/>
             <w:tcMar>
               <w:top w:w="100" w:type="dxa"/>
               <w:left w:w="100" w:type="dxa"/>
@@ -32723,7 +32518,7 @@
 </file>
 
 <file path=word/endnotes.xml><?xml version="1.0" encoding="utf-8"?>
-<w:endnotes xmlns:wpc="http://schemas.microsoft.com/office/word/2010/wordprocessingCanvas" xmlns:cx="http://schemas.microsoft.com/office/drawing/2014/chartex" xmlns:cx1="http://schemas.microsoft.com/office/drawing/2015/9/8/chartex" xmlns:cx2="http://schemas.microsoft.com/office/drawing/2015/10/21/chartex" xmlns:cx3="http://schemas.microsoft.com/office/drawing/2016/5/9/chartex" xmlns:cx4="http://schemas.microsoft.com/office/drawing/2016/5/10/chartex" xmlns:cx5="http://schemas.microsoft.com/office/drawing/2016/5/11/chartex" xmlns:cx6="http://schemas.microsoft.com/office/drawing/2016/5/12/chartex" xmlns:cx7="http://schemas.microsoft.com/office/drawing/2016/5/13/chartex" xmlns:cx8="http://schemas.microsoft.com/office/drawing/2016/5/14/chartex" xmlns:mc="http://schemas.openxmlformats.org/markup-compatibility/2006" xmlns:aink="http://schemas.microsoft.com/office/drawing/2016/ink" xmlns:am3d="http://schemas.microsoft.com/office/drawing/2017/model3d" xmlns:o="urn:schemas-microsoft-com:office:office" xmlns:oel="http://schemas.microsoft.com/office/2019/extlst" xmlns:r="http://schemas.openxmlformats.org/officeDocument/2006/relationships" xmlns:m="http://schemas.openxmlformats.org/officeDocument/2006/math" xmlns:v="urn:schemas-microsoft-com:vml" xmlns:wp14="http://schemas.microsoft.com/office/word/2010/wordprocessingDrawing" xmlns:wp="http://schemas.openxmlformats.org/drawingml/2006/wordprocessingDrawing" xmlns:w10="urn:schemas-microsoft-com:office:word" xmlns:w="http://schemas.openxmlformats.org/wordprocessingml/2006/main" xmlns:w14="http://schemas.microsoft.com/office/word/2010/wordml" xmlns:w15="http://schemas.microsoft.com/office/word/2012/wordml" xmlns:w16cex="http://schemas.microsoft.com/office/word/2018/wordml/cex" xmlns:w16cid="http://schemas.microsoft.com/office/word/2016/wordml/cid" xmlns:w16="http://schemas.microsoft.com/office/word/2018/wordml" xmlns:w16sdtdh="http://schemas.microsoft.com/office/word/2020/wordml/sdtdatahash" xmlns:w16se="http://schemas.microsoft.com/office/word/2015/wordml/symex" xmlns:wpg="http://schemas.microsoft.com/office/word/2010/wordprocessingGroup" xmlns:wpi="http://schemas.microsoft.com/office/word/2010/wordprocessingInk" xmlns:wne="http://schemas.microsoft.com/office/word/2006/wordml" xmlns:wps="http://schemas.microsoft.com/office/word/2010/wordprocessingShape" mc:Ignorable="w14 w15 w16se w16cid w16 w16cex w16sdtdh wp14">
+<w:endnotes xmlns:wpc="http://schemas.microsoft.com/office/word/2010/wordprocessingCanvas" xmlns:cx="http://schemas.microsoft.com/office/drawing/2014/chartex" xmlns:cx1="http://schemas.microsoft.com/office/drawing/2015/9/8/chartex" xmlns:cx2="http://schemas.microsoft.com/office/drawing/2015/10/21/chartex" xmlns:cx3="http://schemas.microsoft.com/office/drawing/2016/5/9/chartex" xmlns:cx4="http://schemas.microsoft.com/office/drawing/2016/5/10/chartex" xmlns:cx5="http://schemas.microsoft.com/office/drawing/2016/5/11/chartex" xmlns:cx6="http://schemas.microsoft.com/office/drawing/2016/5/12/chartex" xmlns:cx7="http://schemas.microsoft.com/office/drawing/2016/5/13/chartex" xmlns:cx8="http://schemas.microsoft.com/office/drawing/2016/5/14/chartex" xmlns:mc="http://schemas.openxmlformats.org/markup-compatibility/2006" xmlns:aink="http://schemas.microsoft.com/office/drawing/2016/ink" xmlns:am3d="http://schemas.microsoft.com/office/drawing/2017/model3d" xmlns:o="urn:schemas-microsoft-com:office:office" xmlns:oel="http://schemas.microsoft.com/office/2019/extlst" xmlns:r="http://schemas.openxmlformats.org/officeDocument/2006/relationships" xmlns:m="http://schemas.openxmlformats.org/officeDocument/2006/math" xmlns:v="urn:schemas-microsoft-com:vml" xmlns:wp14="http://schemas.microsoft.com/office/word/2010/wordprocessingDrawing" xmlns:wp="http://schemas.openxmlformats.org/drawingml/2006/wordprocessingDrawing" xmlns:w10="urn:schemas-microsoft-com:office:word" xmlns:w="http://schemas.openxmlformats.org/wordprocessingml/2006/main" xmlns:w14="http://schemas.microsoft.com/office/word/2010/wordml" xmlns:w15="http://schemas.microsoft.com/office/word/2012/wordml" xmlns:w16cex="http://schemas.microsoft.com/office/word/2018/wordml/cex" xmlns:w16cid="http://schemas.microsoft.com/office/word/2016/wordml/cid" xmlns:w16="http://schemas.microsoft.com/office/word/2018/wordml" xmlns:w16du="http://schemas.microsoft.com/office/word/2023/wordml/word16du" xmlns:w16sdtdh="http://schemas.microsoft.com/office/word/2020/wordml/sdtdatahash" xmlns:w16sdtfl="http://schemas.microsoft.com/office/word/2024/wordml/sdtformatlock" xmlns:w16se="http://schemas.microsoft.com/office/word/2015/wordml/symex" xmlns:wpg="http://schemas.microsoft.com/office/word/2010/wordprocessingGroup" xmlns:wpi="http://schemas.microsoft.com/office/word/2010/wordprocessingInk" xmlns:wne="http://schemas.microsoft.com/office/word/2006/wordml" xmlns:wps="http://schemas.microsoft.com/office/word/2010/wordprocessingShape" mc:Ignorable="w14 w15 w16se w16cid w16 w16cex w16sdtdh w16sdtfl w16du wp14">
   <w:endnote w:type="separator" w:id="-1">
     <w:p>
       <w:pPr>
@@ -32748,7 +32543,7 @@
 </file>
 
 <file path=word/footer1.xml><?xml version="1.0" encoding="utf-8"?>
-<w:ftr xmlns:wpc="http://schemas.microsoft.com/office/word/2010/wordprocessingCanvas" xmlns:cx="http://schemas.microsoft.com/office/drawing/2014/chartex" xmlns:cx1="http://schemas.microsoft.com/office/drawing/2015/9/8/chartex" xmlns:cx2="http://schemas.microsoft.com/office/drawing/2015/10/21/chartex" xmlns:cx3="http://schemas.microsoft.com/office/drawing/2016/5/9/chartex" xmlns:cx4="http://schemas.microsoft.com/office/drawing/2016/5/10/chartex" xmlns:cx5="http://schemas.microsoft.com/office/drawing/2016/5/11/chartex" xmlns:cx6="http://schemas.microsoft.com/office/drawing/2016/5/12/chartex" xmlns:cx7="http://schemas.microsoft.com/office/drawing/2016/5/13/chartex" xmlns:cx8="http://schemas.microsoft.com/office/drawing/2016/5/14/chartex" xmlns:mc="http://schemas.openxmlformats.org/markup-compatibility/2006" xmlns:aink="http://schemas.microsoft.com/office/drawing/2016/ink" xmlns:am3d="http://schemas.microsoft.com/office/drawing/2017/model3d" xmlns:o="urn:schemas-microsoft-com:office:office" xmlns:oel="http://schemas.microsoft.com/office/2019/extlst" xmlns:r="http://schemas.openxmlformats.org/officeDocument/2006/relationships" xmlns:m="http://schemas.openxmlformats.org/officeDocument/2006/math" xmlns:v="urn:schemas-microsoft-com:vml" xmlns:wp14="http://schemas.microsoft.com/office/word/2010/wordprocessingDrawing" xmlns:wp="http://schemas.openxmlformats.org/drawingml/2006/wordprocessingDrawing" xmlns:w10="urn:schemas-microsoft-com:office:word" xmlns:w="http://schemas.openxmlformats.org/wordprocessingml/2006/main" xmlns:w14="http://schemas.microsoft.com/office/word/2010/wordml" xmlns:w15="http://schemas.microsoft.com/office/word/2012/wordml" xmlns:w16cex="http://schemas.microsoft.com/office/word/2018/wordml/cex" xmlns:w16cid="http://schemas.microsoft.com/office/word/2016/wordml/cid" xmlns:w16="http://schemas.microsoft.com/office/word/2018/wordml" xmlns:w16sdtdh="http://schemas.microsoft.com/office/word/2020/wordml/sdtdatahash" xmlns:w16se="http://schemas.microsoft.com/office/word/2015/wordml/symex" xmlns:wpg="http://schemas.microsoft.com/office/word/2010/wordprocessingGroup" xmlns:wpi="http://schemas.microsoft.com/office/word/2010/wordprocessingInk" xmlns:wne="http://schemas.microsoft.com/office/word/2006/wordml" xmlns:wps="http://schemas.microsoft.com/office/word/2010/wordprocessingShape" mc:Ignorable="w14 w15 w16se w16cid w16 w16cex w16sdtdh wp14">
+<w:ftr xmlns:wpc="http://schemas.microsoft.com/office/word/2010/wordprocessingCanvas" xmlns:cx="http://schemas.microsoft.com/office/drawing/2014/chartex" xmlns:cx1="http://schemas.microsoft.com/office/drawing/2015/9/8/chartex" xmlns:cx2="http://schemas.microsoft.com/office/drawing/2015/10/21/chartex" xmlns:cx3="http://schemas.microsoft.com/office/drawing/2016/5/9/chartex" xmlns:cx4="http://schemas.microsoft.com/office/drawing/2016/5/10/chartex" xmlns:cx5="http://schemas.microsoft.com/office/drawing/2016/5/11/chartex" xmlns:cx6="http://schemas.microsoft.com/office/drawing/2016/5/12/chartex" xmlns:cx7="http://schemas.microsoft.com/office/drawing/2016/5/13/chartex" xmlns:cx8="http://schemas.microsoft.com/office/drawing/2016/5/14/chartex" xmlns:mc="http://schemas.openxmlformats.org/markup-compatibility/2006" xmlns:aink="http://schemas.microsoft.com/office/drawing/2016/ink" xmlns:am3d="http://schemas.microsoft.com/office/drawing/2017/model3d" xmlns:o="urn:schemas-microsoft-com:office:office" xmlns:oel="http://schemas.microsoft.com/office/2019/extlst" xmlns:r="http://schemas.openxmlformats.org/officeDocument/2006/relationships" xmlns:m="http://schemas.openxmlformats.org/officeDocument/2006/math" xmlns:v="urn:schemas-microsoft-com:vml" xmlns:wp14="http://schemas.microsoft.com/office/word/2010/wordprocessingDrawing" xmlns:wp="http://schemas.openxmlformats.org/drawingml/2006/wordprocessingDrawing" xmlns:w10="urn:schemas-microsoft-com:office:word" xmlns:w="http://schemas.openxmlformats.org/wordprocessingml/2006/main" xmlns:w14="http://schemas.microsoft.com/office/word/2010/wordml" xmlns:w15="http://schemas.microsoft.com/office/word/2012/wordml" xmlns:w16cex="http://schemas.microsoft.com/office/word/2018/wordml/cex" xmlns:w16cid="http://schemas.microsoft.com/office/word/2016/wordml/cid" xmlns:w16="http://schemas.microsoft.com/office/word/2018/wordml" xmlns:w16du="http://schemas.microsoft.com/office/word/2023/wordml/word16du" xmlns:w16sdtdh="http://schemas.microsoft.com/office/word/2020/wordml/sdtdatahash" xmlns:w16sdtfl="http://schemas.microsoft.com/office/word/2024/wordml/sdtformatlock" xmlns:w16se="http://schemas.microsoft.com/office/word/2015/wordml/symex" xmlns:wpg="http://schemas.microsoft.com/office/word/2010/wordprocessingGroup" xmlns:wpi="http://schemas.microsoft.com/office/word/2010/wordprocessingInk" xmlns:wne="http://schemas.microsoft.com/office/word/2006/wordml" xmlns:wps="http://schemas.microsoft.com/office/word/2010/wordprocessingShape" mc:Ignorable="w14 w15 w16se w16cid w16 w16cex w16sdtdh w16sdtfl w16du wp14">
   <w:p>
     <w:pPr>
       <w:jc w:val="center"/>
@@ -32776,11 +32571,11 @@
 </file>
 
 <file path=word/footer2.xml><?xml version="1.0" encoding="utf-8"?>
-<w:ftr xmlns:wpc="http://schemas.microsoft.com/office/word/2010/wordprocessingCanvas" xmlns:cx="http://schemas.microsoft.com/office/drawing/2014/chartex" xmlns:cx1="http://schemas.microsoft.com/office/drawing/2015/9/8/chartex" xmlns:cx2="http://schemas.microsoft.com/office/drawing/2015/10/21/chartex" xmlns:cx3="http://schemas.microsoft.com/office/drawing/2016/5/9/chartex" xmlns:cx4="http://schemas.microsoft.com/office/drawing/2016/5/10/chartex" xmlns:cx5="http://schemas.microsoft.com/office/drawing/2016/5/11/chartex" xmlns:cx6="http://schemas.microsoft.com/office/drawing/2016/5/12/chartex" xmlns:cx7="http://schemas.microsoft.com/office/drawing/2016/5/13/chartex" xmlns:cx8="http://schemas.microsoft.com/office/drawing/2016/5/14/chartex" xmlns:mc="http://schemas.openxmlformats.org/markup-compatibility/2006" xmlns:aink="http://schemas.microsoft.com/office/drawing/2016/ink" xmlns:am3d="http://schemas.microsoft.com/office/drawing/2017/model3d" xmlns:o="urn:schemas-microsoft-com:office:office" xmlns:oel="http://schemas.microsoft.com/office/2019/extlst" xmlns:r="http://schemas.openxmlformats.org/officeDocument/2006/relationships" xmlns:m="http://schemas.openxmlformats.org/officeDocument/2006/math" xmlns:v="urn:schemas-microsoft-com:vml" xmlns:wp14="http://schemas.microsoft.com/office/word/2010/wordprocessingDrawing" xmlns:wp="http://schemas.openxmlformats.org/drawingml/2006/wordprocessingDrawing" xmlns:w10="urn:schemas-microsoft-com:office:word" xmlns:w="http://schemas.openxmlformats.org/wordprocessingml/2006/main" xmlns:w14="http://schemas.microsoft.com/office/word/2010/wordml" xmlns:w15="http://schemas.microsoft.com/office/word/2012/wordml" xmlns:w16cex="http://schemas.microsoft.com/office/word/2018/wordml/cex" xmlns:w16cid="http://schemas.microsoft.com/office/word/2016/wordml/cid" xmlns:w16="http://schemas.microsoft.com/office/word/2018/wordml" xmlns:w16sdtdh="http://schemas.microsoft.com/office/word/2020/wordml/sdtdatahash" xmlns:w16se="http://schemas.microsoft.com/office/word/2015/wordml/symex" xmlns:wpg="http://schemas.microsoft.com/office/word/2010/wordprocessingGroup" xmlns:wpi="http://schemas.microsoft.com/office/word/2010/wordprocessingInk" xmlns:wne="http://schemas.microsoft.com/office/word/2006/wordml" xmlns:wps="http://schemas.microsoft.com/office/word/2010/wordprocessingShape" mc:Ignorable="w14 w15 w16se w16cid w16 w16cex w16sdtdh wp14">
+<w:ftr xmlns:wpc="http://schemas.microsoft.com/office/word/2010/wordprocessingCanvas" xmlns:cx="http://schemas.microsoft.com/office/drawing/2014/chartex" xmlns:cx1="http://schemas.microsoft.com/office/drawing/2015/9/8/chartex" xmlns:cx2="http://schemas.microsoft.com/office/drawing/2015/10/21/chartex" xmlns:cx3="http://schemas.microsoft.com/office/drawing/2016/5/9/chartex" xmlns:cx4="http://schemas.microsoft.com/office/drawing/2016/5/10/chartex" xmlns:cx5="http://schemas.microsoft.com/office/drawing/2016/5/11/chartex" xmlns:cx6="http://schemas.microsoft.com/office/drawing/2016/5/12/chartex" xmlns:cx7="http://schemas.microsoft.com/office/drawing/2016/5/13/chartex" xmlns:cx8="http://schemas.microsoft.com/office/drawing/2016/5/14/chartex" xmlns:mc="http://schemas.openxmlformats.org/markup-compatibility/2006" xmlns:aink="http://schemas.microsoft.com/office/drawing/2016/ink" xmlns:am3d="http://schemas.microsoft.com/office/drawing/2017/model3d" xmlns:o="urn:schemas-microsoft-com:office:office" xmlns:oel="http://schemas.microsoft.com/office/2019/extlst" xmlns:r="http://schemas.openxmlformats.org/officeDocument/2006/relationships" xmlns:m="http://schemas.openxmlformats.org/officeDocument/2006/math" xmlns:v="urn:schemas-microsoft-com:vml" xmlns:wp14="http://schemas.microsoft.com/office/word/2010/wordprocessingDrawing" xmlns:wp="http://schemas.openxmlformats.org/drawingml/2006/wordprocessingDrawing" xmlns:w10="urn:schemas-microsoft-com:office:word" xmlns:w="http://schemas.openxmlformats.org/wordprocessingml/2006/main" xmlns:w14="http://schemas.microsoft.com/office/word/2010/wordml" xmlns:w15="http://schemas.microsoft.com/office/word/2012/wordml" xmlns:w16cex="http://schemas.microsoft.com/office/word/2018/wordml/cex" xmlns:w16cid="http://schemas.microsoft.com/office/word/2016/wordml/cid" xmlns:w16="http://schemas.microsoft.com/office/word/2018/wordml" xmlns:w16du="http://schemas.microsoft.com/office/word/2023/wordml/word16du" xmlns:w16sdtdh="http://schemas.microsoft.com/office/word/2020/wordml/sdtdatahash" xmlns:w16sdtfl="http://schemas.microsoft.com/office/word/2024/wordml/sdtformatlock" xmlns:w16se="http://schemas.microsoft.com/office/word/2015/wordml/symex" xmlns:wpg="http://schemas.microsoft.com/office/word/2010/wordprocessingGroup" xmlns:wpi="http://schemas.microsoft.com/office/word/2010/wordprocessingInk" xmlns:wne="http://schemas.microsoft.com/office/word/2006/wordml" xmlns:wps="http://schemas.microsoft.com/office/word/2010/wordprocessingShape" mc:Ignorable="w14 w15 w16se w16cid w16 w16cex w16sdtdh w16sdtfl w16du wp14">
   <w:sdt>
     <w:sdtPr>
       <w:rPr>
-        <w:rStyle w:val="af5"/>
+        <w:rStyle w:val="PageNumber"/>
       </w:rPr>
       <w:id w:val="-533651586"/>
       <w:docPartObj>
@@ -32791,40 +32586,40 @@
     <w:sdtContent>
       <w:p>
         <w:pPr>
-          <w:pStyle w:val="ab"/>
+          <w:pStyle w:val="Footer"/>
           <w:framePr w:wrap="none" w:vAnchor="text" w:hAnchor="margin" w:xAlign="right" w:y="1"/>
           <w:rPr>
-            <w:rStyle w:val="af5"/>
+            <w:rStyle w:val="PageNumber"/>
           </w:rPr>
         </w:pPr>
         <w:r>
           <w:rPr>
-            <w:rStyle w:val="af5"/>
+            <w:rStyle w:val="PageNumber"/>
           </w:rPr>
           <w:fldChar w:fldCharType="begin"/>
         </w:r>
         <w:r>
           <w:rPr>
-            <w:rStyle w:val="af5"/>
+            <w:rStyle w:val="PageNumber"/>
           </w:rPr>
           <w:instrText xml:space="preserve"> PAGE </w:instrText>
         </w:r>
         <w:r>
           <w:rPr>
-            <w:rStyle w:val="af5"/>
+            <w:rStyle w:val="PageNumber"/>
           </w:rPr>
           <w:fldChar w:fldCharType="separate"/>
         </w:r>
         <w:r>
           <w:rPr>
-            <w:rStyle w:val="af5"/>
+            <w:rStyle w:val="PageNumber"/>
             <w:noProof/>
           </w:rPr>
           <w:t>1</w:t>
         </w:r>
         <w:r>
           <w:rPr>
-            <w:rStyle w:val="af5"/>
+            <w:rStyle w:val="PageNumber"/>
           </w:rPr>
           <w:fldChar w:fldCharType="end"/>
         </w:r>
@@ -32833,7 +32628,7 @@
   </w:sdt>
   <w:p>
     <w:pPr>
-      <w:pStyle w:val="ab"/>
+      <w:pStyle w:val="Footer"/>
       <w:ind w:right="360"/>
     </w:pPr>
   </w:p>
@@ -32841,7 +32636,7 @@
 </file>
 
 <file path=word/footnotes.xml><?xml version="1.0" encoding="utf-8"?>
-<w:footnotes xmlns:wpc="http://schemas.microsoft.com/office/word/2010/wordprocessingCanvas" xmlns:cx="http://schemas.microsoft.com/office/drawing/2014/chartex" xmlns:cx1="http://schemas.microsoft.com/office/drawing/2015/9/8/chartex" xmlns:cx2="http://schemas.microsoft.com/office/drawing/2015/10/21/chartex" xmlns:cx3="http://schemas.microsoft.com/office/drawing/2016/5/9/chartex" xmlns:cx4="http://schemas.microsoft.com/office/drawing/2016/5/10/chartex" xmlns:cx5="http://schemas.microsoft.com/office/drawing/2016/5/11/chartex" xmlns:cx6="http://schemas.microsoft.com/office/drawing/2016/5/12/chartex" xmlns:cx7="http://schemas.microsoft.com/office/drawing/2016/5/13/chartex" xmlns:cx8="http://schemas.microsoft.com/office/drawing/2016/5/14/chartex" xmlns:mc="http://schemas.openxmlformats.org/markup-compatibility/2006" xmlns:aink="http://schemas.microsoft.com/office/drawing/2016/ink" xmlns:am3d="http://schemas.microsoft.com/office/drawing/2017/model3d" xmlns:o="urn:schemas-microsoft-com:office:office" xmlns:oel="http://schemas.microsoft.com/office/2019/extlst" xmlns:r="http://schemas.openxmlformats.org/officeDocument/2006/relationships" xmlns:m="http://schemas.openxmlformats.org/officeDocument/2006/math" xmlns:v="urn:schemas-microsoft-com:vml" xmlns:wp14="http://schemas.microsoft.com/office/word/2010/wordprocessingDrawing" xmlns:wp="http://schemas.openxmlformats.org/drawingml/2006/wordprocessingDrawing" xmlns:w10="urn:schemas-microsoft-com:office:word" xmlns:w="http://schemas.openxmlformats.org/wordprocessingml/2006/main" xmlns:w14="http://schemas.microsoft.com/office/word/2010/wordml" xmlns:w15="http://schemas.microsoft.com/office/word/2012/wordml" xmlns:w16cex="http://schemas.microsoft.com/office/word/2018/wordml/cex" xmlns:w16cid="http://schemas.microsoft.com/office/word/2016/wordml/cid" xmlns:w16="http://schemas.microsoft.com/office/word/2018/wordml" xmlns:w16sdtdh="http://schemas.microsoft.com/office/word/2020/wordml/sdtdatahash" xmlns:w16se="http://schemas.microsoft.com/office/word/2015/wordml/symex" xmlns:wpg="http://schemas.microsoft.com/office/word/2010/wordprocessingGroup" xmlns:wpi="http://schemas.microsoft.com/office/word/2010/wordprocessingInk" xmlns:wne="http://schemas.microsoft.com/office/word/2006/wordml" xmlns:wps="http://schemas.microsoft.com/office/word/2010/wordprocessingShape" mc:Ignorable="w14 w15 w16se w16cid w16 w16cex w16sdtdh wp14">
+<w:footnotes xmlns:wpc="http://schemas.microsoft.com/office/word/2010/wordprocessingCanvas" xmlns:cx="http://schemas.microsoft.com/office/drawing/2014/chartex" xmlns:cx1="http://schemas.microsoft.com/office/drawing/2015/9/8/chartex" xmlns:cx2="http://schemas.microsoft.com/office/drawing/2015/10/21/chartex" xmlns:cx3="http://schemas.microsoft.com/office/drawing/2016/5/9/chartex" xmlns:cx4="http://schemas.microsoft.com/office/drawing/2016/5/10/chartex" xmlns:cx5="http://schemas.microsoft.com/office/drawing/2016/5/11/chartex" xmlns:cx6="http://schemas.microsoft.com/office/drawing/2016/5/12/chartex" xmlns:cx7="http://schemas.microsoft.com/office/drawing/2016/5/13/chartex" xmlns:cx8="http://schemas.microsoft.com/office/drawing/2016/5/14/chartex" xmlns:mc="http://schemas.openxmlformats.org/markup-compatibility/2006" xmlns:aink="http://schemas.microsoft.com/office/drawing/2016/ink" xmlns:am3d="http://schemas.microsoft.com/office/drawing/2017/model3d" xmlns:o="urn:schemas-microsoft-com:office:office" xmlns:oel="http://schemas.microsoft.com/office/2019/extlst" xmlns:r="http://schemas.openxmlformats.org/officeDocument/2006/relationships" xmlns:m="http://schemas.openxmlformats.org/officeDocument/2006/math" xmlns:v="urn:schemas-microsoft-com:vml" xmlns:wp14="http://schemas.microsoft.com/office/word/2010/wordprocessingDrawing" xmlns:wp="http://schemas.openxmlformats.org/drawingml/2006/wordprocessingDrawing" xmlns:w10="urn:schemas-microsoft-com:office:word" xmlns:w="http://schemas.openxmlformats.org/wordprocessingml/2006/main" xmlns:w14="http://schemas.microsoft.com/office/word/2010/wordml" xmlns:w15="http://schemas.microsoft.com/office/word/2012/wordml" xmlns:w16cex="http://schemas.microsoft.com/office/word/2018/wordml/cex" xmlns:w16cid="http://schemas.microsoft.com/office/word/2016/wordml/cid" xmlns:w16="http://schemas.microsoft.com/office/word/2018/wordml" xmlns:w16du="http://schemas.microsoft.com/office/word/2023/wordml/word16du" xmlns:w16sdtdh="http://schemas.microsoft.com/office/word/2020/wordml/sdtdatahash" xmlns:w16sdtfl="http://schemas.microsoft.com/office/word/2024/wordml/sdtformatlock" xmlns:w16se="http://schemas.microsoft.com/office/word/2015/wordml/symex" xmlns:wpg="http://schemas.microsoft.com/office/word/2010/wordprocessingGroup" xmlns:wpi="http://schemas.microsoft.com/office/word/2010/wordprocessingInk" xmlns:wne="http://schemas.microsoft.com/office/word/2006/wordml" xmlns:wps="http://schemas.microsoft.com/office/word/2010/wordprocessingShape" mc:Ignorable="w14 w15 w16se w16cid w16 w16cex w16sdtdh w16sdtfl w16du wp14">
   <w:footnote w:type="separator" w:id="-1">
     <w:p>
       <w:pPr>
@@ -32866,7 +32661,7 @@
 </file>
 
 <file path=word/numbering.xml><?xml version="1.0" encoding="utf-8"?>
-<w:numbering xmlns:wpc="http://schemas.microsoft.com/office/word/2010/wordprocessingCanvas" xmlns:cx="http://schemas.microsoft.com/office/drawing/2014/chartex" xmlns:cx1="http://schemas.microsoft.com/office/drawing/2015/9/8/chartex" xmlns:cx2="http://schemas.microsoft.com/office/drawing/2015/10/21/chartex" xmlns:cx3="http://schemas.microsoft.com/office/drawing/2016/5/9/chartex" xmlns:cx4="http://schemas.microsoft.com/office/drawing/2016/5/10/chartex" xmlns:cx5="http://schemas.microsoft.com/office/drawing/2016/5/11/chartex" xmlns:cx6="http://schemas.microsoft.com/office/drawing/2016/5/12/chartex" xmlns:cx7="http://schemas.microsoft.com/office/drawing/2016/5/13/chartex" xmlns:cx8="http://schemas.microsoft.com/office/drawing/2016/5/14/chartex" xmlns:mc="http://schemas.openxmlformats.org/markup-compatibility/2006" xmlns:aink="http://schemas.microsoft.com/office/drawing/2016/ink" xmlns:am3d="http://schemas.microsoft.com/office/drawing/2017/model3d" xmlns:o="urn:schemas-microsoft-com:office:office" xmlns:oel="http://schemas.microsoft.com/office/2019/extlst" xmlns:r="http://schemas.openxmlformats.org/officeDocument/2006/relationships" xmlns:m="http://schemas.openxmlformats.org/officeDocument/2006/math" xmlns:v="urn:schemas-microsoft-com:vml" xmlns:wp14="http://schemas.microsoft.com/office/word/2010/wordprocessingDrawing" xmlns:wp="http://schemas.openxmlformats.org/drawingml/2006/wordprocessingDrawing" xmlns:w10="urn:schemas-microsoft-com:office:word" xmlns:w="http://schemas.openxmlformats.org/wordprocessingml/2006/main" xmlns:w14="http://schemas.microsoft.com/office/word/2010/wordml" xmlns:w15="http://schemas.microsoft.com/office/word/2012/wordml" xmlns:w16cex="http://schemas.microsoft.com/office/word/2018/wordml/cex" xmlns:w16cid="http://schemas.microsoft.com/office/word/2016/wordml/cid" xmlns:w16="http://schemas.microsoft.com/office/word/2018/wordml" xmlns:w16sdtdh="http://schemas.microsoft.com/office/word/2020/wordml/sdtdatahash" xmlns:w16se="http://schemas.microsoft.com/office/word/2015/wordml/symex" xmlns:wpg="http://schemas.microsoft.com/office/word/2010/wordprocessingGroup" xmlns:wpi="http://schemas.microsoft.com/office/word/2010/wordprocessingInk" xmlns:wne="http://schemas.microsoft.com/office/word/2006/wordml" xmlns:wps="http://schemas.microsoft.com/office/word/2010/wordprocessingShape" mc:Ignorable="w14 w15 w16se w16cid w16 w16cex w16sdtdh wp14">
+<w:numbering xmlns:wpc="http://schemas.microsoft.com/office/word/2010/wordprocessingCanvas" xmlns:cx="http://schemas.microsoft.com/office/drawing/2014/chartex" xmlns:cx1="http://schemas.microsoft.com/office/drawing/2015/9/8/chartex" xmlns:cx2="http://schemas.microsoft.com/office/drawing/2015/10/21/chartex" xmlns:cx3="http://schemas.microsoft.com/office/drawing/2016/5/9/chartex" xmlns:cx4="http://schemas.microsoft.com/office/drawing/2016/5/10/chartex" xmlns:cx5="http://schemas.microsoft.com/office/drawing/2016/5/11/chartex" xmlns:cx6="http://schemas.microsoft.com/office/drawing/2016/5/12/chartex" xmlns:cx7="http://schemas.microsoft.com/office/drawing/2016/5/13/chartex" xmlns:cx8="http://schemas.microsoft.com/office/drawing/2016/5/14/chartex" xmlns:mc="http://schemas.openxmlformats.org/markup-compatibility/2006" xmlns:aink="http://schemas.microsoft.com/office/drawing/2016/ink" xmlns:am3d="http://schemas.microsoft.com/office/drawing/2017/model3d" xmlns:o="urn:schemas-microsoft-com:office:office" xmlns:oel="http://schemas.microsoft.com/office/2019/extlst" xmlns:r="http://schemas.openxmlformats.org/officeDocument/2006/relationships" xmlns:m="http://schemas.openxmlformats.org/officeDocument/2006/math" xmlns:v="urn:schemas-microsoft-com:vml" xmlns:wp14="http://schemas.microsoft.com/office/word/2010/wordprocessingDrawing" xmlns:wp="http://schemas.openxmlformats.org/drawingml/2006/wordprocessingDrawing" xmlns:w10="urn:schemas-microsoft-com:office:word" xmlns:w="http://schemas.openxmlformats.org/wordprocessingml/2006/main" xmlns:w14="http://schemas.microsoft.com/office/word/2010/wordml" xmlns:w15="http://schemas.microsoft.com/office/word/2012/wordml" xmlns:w16cex="http://schemas.microsoft.com/office/word/2018/wordml/cex" xmlns:w16cid="http://schemas.microsoft.com/office/word/2016/wordml/cid" xmlns:w16="http://schemas.microsoft.com/office/word/2018/wordml" xmlns:w16du="http://schemas.microsoft.com/office/word/2023/wordml/word16du" xmlns:w16sdtdh="http://schemas.microsoft.com/office/word/2020/wordml/sdtdatahash" xmlns:w16sdtfl="http://schemas.microsoft.com/office/word/2024/wordml/sdtformatlock" xmlns:w16se="http://schemas.microsoft.com/office/word/2015/wordml/symex" xmlns:wpg="http://schemas.microsoft.com/office/word/2010/wordprocessingGroup" xmlns:wpi="http://schemas.microsoft.com/office/word/2010/wordprocessingInk" xmlns:wne="http://schemas.microsoft.com/office/word/2006/wordml" xmlns:wps="http://schemas.microsoft.com/office/word/2010/wordprocessingShape" mc:Ignorable="w14 w15 w16se w16cid w16 w16cex w16sdtdh w16sdtfl w16du wp14">
   <w:abstractNum w:abstractNumId="0" w15:restartNumberingAfterBreak="0">
     <w:nsid w:val="062325F2"/>
     <w:multiLevelType w:val="multilevel"/>
@@ -34223,7 +34018,7 @@
     <w:lvl w:ilvl="0">
       <w:start w:val="1"/>
       <w:numFmt w:val="decimal"/>
-      <w:pStyle w:val="2"/>
+      <w:pStyle w:val="Heading2"/>
       <w:lvlText w:val="%1."/>
       <w:lvlJc w:val="left"/>
       <w:pPr>
@@ -34620,7 +34415,7 @@
 </file>
 
 <file path=word/styles.xml><?xml version="1.0" encoding="utf-8"?>
-<w:styles xmlns:mc="http://schemas.openxmlformats.org/markup-compatibility/2006" xmlns:r="http://schemas.openxmlformats.org/officeDocument/2006/relationships" xmlns:w="http://schemas.openxmlformats.org/wordprocessingml/2006/main" xmlns:w14="http://schemas.microsoft.com/office/word/2010/wordml" xmlns:w15="http://schemas.microsoft.com/office/word/2012/wordml" xmlns:w16cex="http://schemas.microsoft.com/office/word/2018/wordml/cex" xmlns:w16cid="http://schemas.microsoft.com/office/word/2016/wordml/cid" xmlns:w16="http://schemas.microsoft.com/office/word/2018/wordml" xmlns:w16sdtdh="http://schemas.microsoft.com/office/word/2020/wordml/sdtdatahash" xmlns:w16se="http://schemas.microsoft.com/office/word/2015/wordml/symex" mc:Ignorable="w14 w15 w16se w16cid w16 w16cex w16sdtdh">
+<w:styles xmlns:mc="http://schemas.openxmlformats.org/markup-compatibility/2006" xmlns:r="http://schemas.openxmlformats.org/officeDocument/2006/relationships" xmlns:w="http://schemas.openxmlformats.org/wordprocessingml/2006/main" xmlns:w14="http://schemas.microsoft.com/office/word/2010/wordml" xmlns:w15="http://schemas.microsoft.com/office/word/2012/wordml" xmlns:w16cex="http://schemas.microsoft.com/office/word/2018/wordml/cex" xmlns:w16cid="http://schemas.microsoft.com/office/word/2016/wordml/cid" xmlns:w16="http://schemas.microsoft.com/office/word/2018/wordml" xmlns:w16du="http://schemas.microsoft.com/office/word/2023/wordml/word16du" xmlns:w16sdtdh="http://schemas.microsoft.com/office/word/2020/wordml/sdtdatahash" xmlns:w16sdtfl="http://schemas.microsoft.com/office/word/2024/wordml/sdtformatlock" xmlns:w16se="http://schemas.microsoft.com/office/word/2015/wordml/symex" mc:Ignorable="w14 w15 w16se w16cid w16 w16cex w16sdtdh w16sdtfl w16du">
   <w:docDefaults>
     <w:rPrDefault>
       <w:rPr>
@@ -35014,14 +34809,14 @@
     <w:lsdException w:name="Unresolved Mention" w:semiHidden="1" w:unhideWhenUsed="1"/>
     <w:lsdException w:name="Smart Link" w:semiHidden="1" w:unhideWhenUsed="1"/>
   </w:latentStyles>
-  <w:style w:type="paragraph" w:default="1" w:styleId="a">
+  <w:style w:type="paragraph" w:default="1" w:styleId="Normal">
     <w:name w:val="Normal"/>
     <w:qFormat/>
   </w:style>
-  <w:style w:type="paragraph" w:styleId="1">
+  <w:style w:type="paragraph" w:styleId="Heading1">
     <w:name w:val="heading 1"/>
-    <w:basedOn w:val="a"/>
-    <w:next w:val="a"/>
+    <w:basedOn w:val="Normal"/>
+    <w:next w:val="Normal"/>
     <w:uiPriority w:val="9"/>
     <w:qFormat/>
     <w:rsid w:val="00610374"/>
@@ -35039,10 +34834,10 @@
       <w:szCs w:val="32"/>
     </w:rPr>
   </w:style>
-  <w:style w:type="paragraph" w:styleId="2">
+  <w:style w:type="paragraph" w:styleId="Heading2">
     <w:name w:val="heading 2"/>
-    <w:basedOn w:val="a"/>
-    <w:next w:val="a"/>
+    <w:basedOn w:val="Normal"/>
+    <w:next w:val="Normal"/>
     <w:uiPriority w:val="9"/>
     <w:unhideWhenUsed/>
     <w:qFormat/>
@@ -35063,10 +34858,10 @@
       <w:szCs w:val="28"/>
     </w:rPr>
   </w:style>
-  <w:style w:type="paragraph" w:styleId="3">
+  <w:style w:type="paragraph" w:styleId="Heading3">
     <w:name w:val="heading 3"/>
-    <w:basedOn w:val="a"/>
-    <w:next w:val="a"/>
+    <w:basedOn w:val="Normal"/>
+    <w:next w:val="Normal"/>
     <w:uiPriority w:val="9"/>
     <w:semiHidden/>
     <w:unhideWhenUsed/>
@@ -35083,10 +34878,10 @@
       <w:szCs w:val="28"/>
     </w:rPr>
   </w:style>
-  <w:style w:type="paragraph" w:styleId="4">
+  <w:style w:type="paragraph" w:styleId="Heading4">
     <w:name w:val="heading 4"/>
-    <w:basedOn w:val="a"/>
-    <w:next w:val="a"/>
+    <w:basedOn w:val="Normal"/>
+    <w:next w:val="Normal"/>
     <w:uiPriority w:val="9"/>
     <w:semiHidden/>
     <w:unhideWhenUsed/>
@@ -35103,10 +34898,10 @@
       <w:szCs w:val="24"/>
     </w:rPr>
   </w:style>
-  <w:style w:type="paragraph" w:styleId="5">
+  <w:style w:type="paragraph" w:styleId="Heading5">
     <w:name w:val="heading 5"/>
-    <w:basedOn w:val="a"/>
-    <w:next w:val="a"/>
+    <w:basedOn w:val="Normal"/>
+    <w:next w:val="Normal"/>
     <w:uiPriority w:val="9"/>
     <w:semiHidden/>
     <w:unhideWhenUsed/>
@@ -35121,10 +34916,10 @@
       <w:color w:val="666666"/>
     </w:rPr>
   </w:style>
-  <w:style w:type="paragraph" w:styleId="6">
+  <w:style w:type="paragraph" w:styleId="Heading6">
     <w:name w:val="heading 6"/>
-    <w:basedOn w:val="a"/>
-    <w:next w:val="a"/>
+    <w:basedOn w:val="Normal"/>
+    <w:next w:val="Normal"/>
     <w:uiPriority w:val="9"/>
     <w:semiHidden/>
     <w:unhideWhenUsed/>
@@ -35140,13 +34935,13 @@
       <w:color w:val="666666"/>
     </w:rPr>
   </w:style>
-  <w:style w:type="character" w:default="1" w:styleId="a0">
+  <w:style w:type="character" w:default="1" w:styleId="DefaultParagraphFont">
     <w:name w:val="Default Paragraph Font"/>
     <w:uiPriority w:val="1"/>
     <w:semiHidden/>
     <w:unhideWhenUsed/>
   </w:style>
-  <w:style w:type="table" w:default="1" w:styleId="a1">
+  <w:style w:type="table" w:default="1" w:styleId="TableNormal">
     <w:name w:val="Normal Table"/>
     <w:uiPriority w:val="99"/>
     <w:semiHidden/>
@@ -35161,16 +34956,16 @@
       </w:tblCellMar>
     </w:tblPr>
   </w:style>
-  <w:style w:type="numbering" w:default="1" w:styleId="a2">
+  <w:style w:type="numbering" w:default="1" w:styleId="NoList">
     <w:name w:val="No List"/>
     <w:uiPriority w:val="99"/>
     <w:semiHidden/>
     <w:unhideWhenUsed/>
   </w:style>
-  <w:style w:type="paragraph" w:styleId="a3">
+  <w:style w:type="paragraph" w:styleId="Title">
     <w:name w:val="Title"/>
-    <w:basedOn w:val="a"/>
-    <w:next w:val="a"/>
+    <w:basedOn w:val="Normal"/>
+    <w:next w:val="Normal"/>
     <w:uiPriority w:val="10"/>
     <w:qFormat/>
     <w:pPr>
@@ -35183,10 +34978,10 @@
       <w:szCs w:val="52"/>
     </w:rPr>
   </w:style>
-  <w:style w:type="paragraph" w:styleId="a4">
+  <w:style w:type="paragraph" w:styleId="Subtitle">
     <w:name w:val="Subtitle"/>
-    <w:basedOn w:val="a"/>
-    <w:next w:val="a"/>
+    <w:basedOn w:val="Normal"/>
+    <w:next w:val="Normal"/>
     <w:uiPriority w:val="11"/>
     <w:qFormat/>
     <w:pPr>
@@ -35200,8 +34995,8 @@
       <w:szCs w:val="30"/>
     </w:rPr>
   </w:style>
-  <w:style w:type="table" w:customStyle="1" w:styleId="a5">
-    <w:basedOn w:val="a1"/>
+  <w:style w:type="table" w:customStyle="1" w:styleId="a">
+    <w:basedOn w:val="TableNormal"/>
     <w:tblPr>
       <w:tblStyleRowBandSize w:val="1"/>
       <w:tblStyleColBandSize w:val="1"/>
@@ -35213,8 +35008,8 @@
       </w:tblCellMar>
     </w:tblPr>
   </w:style>
-  <w:style w:type="table" w:customStyle="1" w:styleId="a6">
-    <w:basedOn w:val="a1"/>
+  <w:style w:type="table" w:customStyle="1" w:styleId="a0">
+    <w:basedOn w:val="TableNormal"/>
     <w:tblPr>
       <w:tblStyleRowBandSize w:val="1"/>
       <w:tblStyleColBandSize w:val="1"/>
@@ -35226,8 +35021,8 @@
       </w:tblCellMar>
     </w:tblPr>
   </w:style>
-  <w:style w:type="table" w:customStyle="1" w:styleId="a7">
-    <w:basedOn w:val="a1"/>
+  <w:style w:type="table" w:customStyle="1" w:styleId="a1">
+    <w:basedOn w:val="TableNormal"/>
     <w:tblPr>
       <w:tblStyleRowBandSize w:val="1"/>
       <w:tblStyleColBandSize w:val="1"/>
@@ -35239,9 +35034,9 @@
       </w:tblCellMar>
     </w:tblPr>
   </w:style>
-  <w:style w:type="paragraph" w:styleId="a8">
+  <w:style w:type="paragraph" w:styleId="ListParagraph">
     <w:name w:val="List Paragraph"/>
-    <w:basedOn w:val="a"/>
+    <w:basedOn w:val="Normal"/>
     <w:uiPriority w:val="34"/>
     <w:qFormat/>
     <w:rsid w:val="00402744"/>
@@ -35250,10 +35045,10 @@
       <w:contextualSpacing/>
     </w:pPr>
   </w:style>
-  <w:style w:type="paragraph" w:styleId="a9">
+  <w:style w:type="paragraph" w:styleId="Header">
     <w:name w:val="header"/>
-    <w:basedOn w:val="a"/>
-    <w:link w:val="aa"/>
+    <w:basedOn w:val="Normal"/>
+    <w:link w:val="HeaderChar"/>
     <w:unhideWhenUsed/>
     <w:rsid w:val="0026796A"/>
     <w:pPr>
@@ -35264,16 +35059,16 @@
       <w:spacing w:line="240" w:lineRule="auto"/>
     </w:pPr>
   </w:style>
-  <w:style w:type="character" w:customStyle="1" w:styleId="aa">
-    <w:name w:val="Верхний колонтитул Знак"/>
-    <w:basedOn w:val="a0"/>
-    <w:link w:val="a9"/>
+  <w:style w:type="character" w:customStyle="1" w:styleId="HeaderChar">
+    <w:name w:val="Header Char"/>
+    <w:basedOn w:val="DefaultParagraphFont"/>
+    <w:link w:val="Header"/>
     <w:rsid w:val="0026796A"/>
   </w:style>
-  <w:style w:type="paragraph" w:styleId="ab">
+  <w:style w:type="paragraph" w:styleId="Footer">
     <w:name w:val="footer"/>
-    <w:basedOn w:val="a"/>
-    <w:link w:val="ac"/>
+    <w:basedOn w:val="Normal"/>
+    <w:link w:val="FooterChar"/>
     <w:uiPriority w:val="99"/>
     <w:unhideWhenUsed/>
     <w:rsid w:val="0026796A"/>
@@ -35285,16 +35080,16 @@
       <w:spacing w:line="240" w:lineRule="auto"/>
     </w:pPr>
   </w:style>
-  <w:style w:type="character" w:customStyle="1" w:styleId="ac">
-    <w:name w:val="Нижний колонтитул Знак"/>
-    <w:basedOn w:val="a0"/>
-    <w:link w:val="ab"/>
+  <w:style w:type="character" w:customStyle="1" w:styleId="FooterChar">
+    <w:name w:val="Footer Char"/>
+    <w:basedOn w:val="DefaultParagraphFont"/>
+    <w:link w:val="Footer"/>
     <w:uiPriority w:val="99"/>
     <w:rsid w:val="0026796A"/>
   </w:style>
-  <w:style w:type="paragraph" w:customStyle="1" w:styleId="30">
+  <w:style w:type="paragraph" w:customStyle="1" w:styleId="3">
     <w:name w:val="Стиль3"/>
-    <w:basedOn w:val="1"/>
+    <w:basedOn w:val="Heading1"/>
     <w:rsid w:val="00F65905"/>
     <w:pPr>
       <w:spacing w:before="240" w:after="60" w:line="240" w:lineRule="auto"/>
@@ -35310,9 +35105,9 @@
       <w:lang w:val="ru-RU"/>
     </w:rPr>
   </w:style>
-  <w:style w:type="character" w:styleId="ad">
+  <w:style w:type="character" w:styleId="CommentReference">
     <w:name w:val="annotation reference"/>
-    <w:basedOn w:val="a0"/>
+    <w:basedOn w:val="DefaultParagraphFont"/>
     <w:uiPriority w:val="99"/>
     <w:semiHidden/>
     <w:unhideWhenUsed/>
@@ -35322,10 +35117,10 @@
       <w:szCs w:val="16"/>
     </w:rPr>
   </w:style>
-  <w:style w:type="paragraph" w:styleId="ae">
+  <w:style w:type="paragraph" w:styleId="CommentText">
     <w:name w:val="annotation text"/>
-    <w:basedOn w:val="a"/>
-    <w:link w:val="af"/>
+    <w:basedOn w:val="Normal"/>
+    <w:link w:val="CommentTextChar"/>
     <w:uiPriority w:val="99"/>
     <w:semiHidden/>
     <w:unhideWhenUsed/>
@@ -35338,10 +35133,10 @@
       <w:szCs w:val="20"/>
     </w:rPr>
   </w:style>
-  <w:style w:type="character" w:customStyle="1" w:styleId="af">
-    <w:name w:val="Текст примечания Знак"/>
-    <w:basedOn w:val="a0"/>
-    <w:link w:val="ae"/>
+  <w:style w:type="character" w:customStyle="1" w:styleId="CommentTextChar">
+    <w:name w:val="Comment Text Char"/>
+    <w:basedOn w:val="DefaultParagraphFont"/>
+    <w:link w:val="CommentText"/>
     <w:uiPriority w:val="99"/>
     <w:semiHidden/>
     <w:rsid w:val="00085A77"/>
@@ -35350,11 +35145,11 @@
       <w:szCs w:val="20"/>
     </w:rPr>
   </w:style>
-  <w:style w:type="paragraph" w:styleId="af0">
+  <w:style w:type="paragraph" w:styleId="CommentSubject">
     <w:name w:val="annotation subject"/>
-    <w:basedOn w:val="ae"/>
-    <w:next w:val="ae"/>
-    <w:link w:val="af1"/>
+    <w:basedOn w:val="CommentText"/>
+    <w:next w:val="CommentText"/>
+    <w:link w:val="CommentSubjectChar"/>
     <w:uiPriority w:val="99"/>
     <w:semiHidden/>
     <w:unhideWhenUsed/>
@@ -35364,10 +35159,10 @@
       <w:bCs/>
     </w:rPr>
   </w:style>
-  <w:style w:type="character" w:customStyle="1" w:styleId="af1">
-    <w:name w:val="Тема примечания Знак"/>
-    <w:basedOn w:val="af"/>
-    <w:link w:val="af0"/>
+  <w:style w:type="character" w:customStyle="1" w:styleId="CommentSubjectChar">
+    <w:name w:val="Comment Subject Char"/>
+    <w:basedOn w:val="CommentTextChar"/>
+    <w:link w:val="CommentSubject"/>
     <w:uiPriority w:val="99"/>
     <w:semiHidden/>
     <w:rsid w:val="00085A77"/>
@@ -35378,9 +35173,9 @@
       <w:szCs w:val="20"/>
     </w:rPr>
   </w:style>
-  <w:style w:type="character" w:styleId="af2">
+  <w:style w:type="character" w:styleId="Hyperlink">
     <w:name w:val="Hyperlink"/>
-    <w:basedOn w:val="a0"/>
+    <w:basedOn w:val="DefaultParagraphFont"/>
     <w:uiPriority w:val="99"/>
     <w:unhideWhenUsed/>
     <w:rsid w:val="00506463"/>
@@ -35389,9 +35184,9 @@
       <w:u w:val="single"/>
     </w:rPr>
   </w:style>
-  <w:style w:type="character" w:styleId="af3">
+  <w:style w:type="character" w:styleId="UnresolvedMention">
     <w:name w:val="Unresolved Mention"/>
-    <w:basedOn w:val="a0"/>
+    <w:basedOn w:val="DefaultParagraphFont"/>
     <w:uiPriority w:val="99"/>
     <w:semiHidden/>
     <w:unhideWhenUsed/>
@@ -35401,9 +35196,9 @@
       <w:shd w:val="clear" w:color="auto" w:fill="E1DFDD"/>
     </w:rPr>
   </w:style>
-  <w:style w:type="paragraph" w:styleId="af4">
+  <w:style w:type="paragraph" w:styleId="NormalWeb">
     <w:name w:val="Normal (Web)"/>
-    <w:basedOn w:val="a"/>
+    <w:basedOn w:val="Normal"/>
     <w:uiPriority w:val="99"/>
     <w:semiHidden/>
     <w:unhideWhenUsed/>
@@ -35415,13 +35210,12 @@
       <w:rFonts w:ascii="Times New Roman" w:eastAsia="Times New Roman" w:hAnsi="Times New Roman" w:cs="Times New Roman"/>
       <w:sz w:val="24"/>
       <w:szCs w:val="24"/>
-      <w:lang/>
     </w:rPr>
   </w:style>
-  <w:style w:type="paragraph" w:styleId="10">
+  <w:style w:type="paragraph" w:styleId="TOC1">
     <w:name w:val="toc 1"/>
-    <w:basedOn w:val="a"/>
-    <w:next w:val="a"/>
+    <w:basedOn w:val="Normal"/>
+    <w:next w:val="Normal"/>
     <w:autoRedefine/>
     <w:uiPriority w:val="39"/>
     <w:unhideWhenUsed/>
@@ -35430,18 +35224,18 @@
       <w:spacing w:after="100"/>
     </w:pPr>
   </w:style>
-  <w:style w:type="character" w:styleId="af5">
+  <w:style w:type="character" w:styleId="PageNumber">
     <w:name w:val="page number"/>
-    <w:basedOn w:val="a0"/>
+    <w:basedOn w:val="DefaultParagraphFont"/>
     <w:uiPriority w:val="99"/>
     <w:semiHidden/>
     <w:unhideWhenUsed/>
     <w:rsid w:val="00F500B7"/>
   </w:style>
-  <w:style w:type="paragraph" w:styleId="20">
+  <w:style w:type="paragraph" w:styleId="TOC2">
     <w:name w:val="toc 2"/>
-    <w:basedOn w:val="a"/>
-    <w:next w:val="a"/>
+    <w:basedOn w:val="Normal"/>
+    <w:next w:val="Normal"/>
     <w:autoRedefine/>
     <w:uiPriority w:val="39"/>
     <w:unhideWhenUsed/>
